--- a/Relatório do Projeto.docx
+++ b/Relatório do Projeto.docx
@@ -3128,23 +3128,7 @@
             <w:rFonts w:ascii="Arial" w:hAnsi="Arial" w:cs="Arial"/>
             <w:noProof/>
           </w:rPr>
-          <w:t>Figu</w:t>
-        </w:r>
-        <w:r>
-          <w:rPr>
-            <w:rStyle w:val="Hyperlink"/>
-            <w:rFonts w:ascii="Arial" w:hAnsi="Arial" w:cs="Arial"/>
-            <w:noProof/>
-          </w:rPr>
-          <w:t>r</w:t>
-        </w:r>
-        <w:r>
-          <w:rPr>
-            <w:rStyle w:val="Hyperlink"/>
-            <w:rFonts w:ascii="Arial" w:hAnsi="Arial" w:cs="Arial"/>
-            <w:noProof/>
-          </w:rPr>
-          <w:t>a 1 - Especificações no Quartus</w:t>
+          <w:t>Figura 1 - Especificações no Quartus</w:t>
         </w:r>
         <w:r>
           <w:rPr>
@@ -3944,17 +3928,15 @@
           <w:rFonts w:ascii="Arial" w:hAnsi="Arial" w:cs="Arial"/>
           <w:lang w:val="pt-BR"/>
         </w:rPr>
-        <w:t xml:space="preserve"> versão 17.0 fazendo uma simulação do dispositivo </w:t>
-      </w:r>
-      <w:proofErr w:type="spellStart"/>
+        <w:t xml:space="preserve"> versão 17.0 fazendo u</w:t>
+      </w:r>
       <w:r>
         <w:rPr>
           <w:rFonts w:ascii="Arial" w:hAnsi="Arial" w:cs="Arial"/>
           <w:lang w:val="pt-BR"/>
         </w:rPr>
-        <w:t>xxxx</w:t>
-      </w:r>
-      <w:proofErr w:type="spellEnd"/>
+        <w:t>ma simulação do dispositivo 5CGXFC7C7F23C8</w:t>
+      </w:r>
       <w:r>
         <w:rPr>
           <w:rFonts w:ascii="Arial" w:hAnsi="Arial" w:cs="Arial"/>
@@ -4035,15 +4017,14 @@
       </w:pPr>
       <w:r>
         <w:rPr>
-          <w:rFonts w:ascii="Arial" w:hAnsi="Arial" w:cs="Arial"/>
           <w:noProof/>
-          <w:lang w:val="pt-BR" w:eastAsia="pt-BR"/>
+          <w:lang w:eastAsia="pt-BR"/>
         </w:rPr>
         <w:drawing>
-          <wp:inline distT="0" distB="0" distL="0" distR="0" wp14:anchorId="6512DED1" wp14:editId="1FFAE2ED">
-            <wp:extent cx="4570653" cy="3209925"/>
-            <wp:effectExtent l="0" t="0" r="1905" b="0"/>
-            <wp:docPr id="74" name="Imagem 74"/>
+          <wp:inline distT="0" distB="0" distL="0" distR="0" wp14:anchorId="011298CD" wp14:editId="0815E910">
+            <wp:extent cx="3409950" cy="3608413"/>
+            <wp:effectExtent l="0" t="0" r="0" b="0"/>
+            <wp:docPr id="6" name="Imagem 6"/>
             <wp:cNvGraphicFramePr>
               <a:graphicFrameLocks xmlns:a="http://schemas.openxmlformats.org/drawingml/2006/main" noChangeAspect="1"/>
             </wp:cNvGraphicFramePr>
@@ -4051,24 +4032,18 @@
               <a:graphicData uri="http://schemas.openxmlformats.org/drawingml/2006/picture">
                 <pic:pic xmlns:pic="http://schemas.openxmlformats.org/drawingml/2006/picture">
                   <pic:nvPicPr>
-                    <pic:cNvPr id="0" name="hardware.png"/>
+                    <pic:cNvPr id="1" name=""/>
                     <pic:cNvPicPr/>
                   </pic:nvPicPr>
                   <pic:blipFill rotWithShape="1">
-                    <a:blip r:embed="rId9">
-                      <a:extLst>
-                        <a:ext uri="{28A0092B-C50C-407E-A947-70E740481C1C}">
-                          <a14:useLocalDpi xmlns:a14="http://schemas.microsoft.com/office/drawing/2010/main" val="0"/>
-                        </a:ext>
-                      </a:extLst>
-                    </a:blip>
-                    <a:srcRect l="30269" t="22330" r="47454" b="33010"/>
+                    <a:blip r:embed="rId9"/>
+                    <a:srcRect l="42430" t="20226" r="25492" b="19400"/>
                     <a:stretch/>
                   </pic:blipFill>
                   <pic:spPr bwMode="auto">
                     <a:xfrm>
                       <a:off x="0" y="0"/>
-                      <a:ext cx="4580292" cy="3216694"/>
+                      <a:ext cx="3421602" cy="3620743"/>
                     </a:xfrm>
                     <a:prstGeom prst="rect">
                       <a:avLst/>
@@ -9817,15 +9792,7 @@
           <w:sz w:val="18"/>
           <w:szCs w:val="18"/>
         </w:rPr>
-        <w:t xml:space="preserve"> </w:t>
-      </w:r>
-      <w:r>
-        <w:rPr>
-          <w:rFonts w:ascii="Arial" w:hAnsi="Arial" w:cs="Arial"/>
-          <w:sz w:val="18"/>
-          <w:szCs w:val="18"/>
-        </w:rPr>
-        <w:t xml:space="preserve">Figure </w:t>
+        <w:t xml:space="preserve"> Figure </w:t>
       </w:r>
       <w:r>
         <w:rPr>
@@ -13670,54 +13637,40 @@
           <w:rFonts w:ascii="Arial" w:hAnsi="Arial" w:cs="Arial"/>
           <w:lang w:val="en-US"/>
         </w:rPr>
+        <w:t xml:space="preserve"> 4 </w:t>
+      </w:r>
+      <w:proofErr w:type="spellStart"/>
+      <w:r>
+        <w:rPr>
+          <w:rFonts w:ascii="Arial" w:hAnsi="Arial" w:cs="Arial"/>
+          <w:lang w:val="en-US"/>
+        </w:rPr>
+        <w:t>últimos</w:t>
+      </w:r>
+      <w:proofErr w:type="spellEnd"/>
+      <w:r>
+        <w:rPr>
+          <w:rFonts w:ascii="Arial" w:hAnsi="Arial" w:cs="Arial"/>
+          <w:lang w:val="en-US"/>
+        </w:rPr>
+        <w:t xml:space="preserve"> bits da </w:t>
+      </w:r>
+      <w:proofErr w:type="spellStart"/>
+      <w:r>
+        <w:rPr>
+          <w:rFonts w:ascii="Arial" w:hAnsi="Arial" w:cs="Arial"/>
+          <w:lang w:val="en-US"/>
+        </w:rPr>
+        <w:t>instrução</w:t>
+      </w:r>
+      <w:proofErr w:type="spellEnd"/>
+      <w:r>
+        <w:rPr>
+          <w:rFonts w:ascii="Arial" w:hAnsi="Arial" w:cs="Arial"/>
+          <w:lang w:val="en-US"/>
+        </w:rPr>
         <w:t xml:space="preserve"> </w:t>
       </w:r>
-      <w:r>
-        <w:rPr>
-          <w:rFonts w:ascii="Arial" w:hAnsi="Arial" w:cs="Arial"/>
-          <w:lang w:val="en-US"/>
-        </w:rPr>
-        <w:t>4</w:t>
-      </w:r>
-      <w:r>
-        <w:rPr>
-          <w:rFonts w:ascii="Arial" w:hAnsi="Arial" w:cs="Arial"/>
-          <w:lang w:val="en-US"/>
-        </w:rPr>
-        <w:t xml:space="preserve"> </w:t>
-      </w:r>
-      <w:proofErr w:type="spellStart"/>
-      <w:r>
-        <w:rPr>
-          <w:rFonts w:ascii="Arial" w:hAnsi="Arial" w:cs="Arial"/>
-          <w:lang w:val="en-US"/>
-        </w:rPr>
-        <w:t>últimos</w:t>
-      </w:r>
-      <w:proofErr w:type="spellEnd"/>
-      <w:r>
-        <w:rPr>
-          <w:rFonts w:ascii="Arial" w:hAnsi="Arial" w:cs="Arial"/>
-          <w:lang w:val="en-US"/>
-        </w:rPr>
-        <w:t xml:space="preserve"> bits da </w:t>
-      </w:r>
-      <w:proofErr w:type="spellStart"/>
-      <w:r>
-        <w:rPr>
-          <w:rFonts w:ascii="Arial" w:hAnsi="Arial" w:cs="Arial"/>
-          <w:lang w:val="en-US"/>
-        </w:rPr>
-        <w:t>instrução</w:t>
-      </w:r>
-      <w:proofErr w:type="spellEnd"/>
-      <w:r>
-        <w:rPr>
-          <w:rFonts w:ascii="Arial" w:hAnsi="Arial" w:cs="Arial"/>
-          <w:lang w:val="en-US"/>
-        </w:rPr>
-        <w:t xml:space="preserve"> </w:t>
-      </w:r>
       <w:proofErr w:type="spellStart"/>
       <w:r>
         <w:rPr>
@@ -13748,14 +13701,7 @@
           <w:rFonts w:ascii="Arial" w:hAnsi="Arial" w:cs="Arial"/>
           <w:lang w:val="en-US"/>
         </w:rPr>
-        <w:t xml:space="preserve"> </w:t>
-      </w:r>
-      <w:r>
-        <w:rPr>
-          <w:rFonts w:ascii="Arial" w:hAnsi="Arial" w:cs="Arial"/>
-          <w:lang w:val="en-US"/>
-        </w:rPr>
-        <w:t xml:space="preserve">de </w:t>
+        <w:t xml:space="preserve"> de </w:t>
       </w:r>
       <w:proofErr w:type="spellStart"/>
       <w:r>
@@ -14513,23 +14459,7 @@
           <w:b/>
           <w:lang w:val="en-US"/>
         </w:rPr>
-        <w:t>out</w:t>
-      </w:r>
-      <w:r>
-        <w:rPr>
-          <w:rFonts w:ascii="Arial" w:hAnsi="Arial" w:cs="Arial"/>
-          <w:b/>
-          <w:lang w:val="en-US"/>
-        </w:rPr>
-        <w:t>_</w:t>
-      </w:r>
-      <w:r>
-        <w:rPr>
-          <w:rFonts w:ascii="Arial" w:hAnsi="Arial" w:cs="Arial"/>
-          <w:b/>
-          <w:lang w:val="en-US"/>
-        </w:rPr>
-        <w:t>ram</w:t>
+        <w:t>out_ram</w:t>
       </w:r>
       <w:proofErr w:type="spellEnd"/>
       <w:r>
@@ -14606,55 +14536,32 @@
           <w:b/>
           <w:lang w:val="en-US"/>
         </w:rPr>
-        <w:t>out</w:t>
-      </w:r>
+        <w:t>out _</w:t>
+      </w:r>
+      <w:proofErr w:type="spellStart"/>
       <w:r>
         <w:rPr>
           <w:rFonts w:ascii="Arial" w:hAnsi="Arial" w:cs="Arial"/>
           <w:b/>
           <w:lang w:val="en-US"/>
         </w:rPr>
+        <w:t>ula</w:t>
+      </w:r>
+      <w:proofErr w:type="spellEnd"/>
+      <w:r>
+        <w:rPr>
+          <w:rFonts w:ascii="Arial" w:hAnsi="Arial" w:cs="Arial"/>
+          <w:b/>
+          <w:lang w:val="en-US"/>
+        </w:rPr>
         <w:t xml:space="preserve"> </w:t>
       </w:r>
       <w:r>
         <w:rPr>
           <w:rFonts w:ascii="Arial" w:hAnsi="Arial" w:cs="Arial"/>
-          <w:b/>
-          <w:lang w:val="en-US"/>
-        </w:rPr>
-        <w:t>_</w:t>
-      </w:r>
-      <w:proofErr w:type="spellStart"/>
-      <w:r>
-        <w:rPr>
-          <w:rFonts w:ascii="Arial" w:hAnsi="Arial" w:cs="Arial"/>
-          <w:b/>
-          <w:lang w:val="en-US"/>
-        </w:rPr>
-        <w:t>ula</w:t>
-      </w:r>
-      <w:proofErr w:type="spellEnd"/>
-      <w:r>
-        <w:rPr>
-          <w:rFonts w:ascii="Arial" w:hAnsi="Arial" w:cs="Arial"/>
-          <w:b/>
-          <w:lang w:val="en-US"/>
-        </w:rPr>
-        <w:t xml:space="preserve"> </w:t>
-      </w:r>
-      <w:r>
-        <w:rPr>
-          <w:rFonts w:ascii="Arial" w:hAnsi="Arial" w:cs="Arial"/>
-          <w:lang w:val="en-US"/>
-        </w:rPr>
-        <w:t xml:space="preserve">– </w:t>
-      </w:r>
-      <w:r>
-        <w:rPr>
-          <w:rFonts w:ascii="Arial" w:hAnsi="Arial" w:cs="Arial"/>
-          <w:lang w:val="en-US"/>
-        </w:rPr>
-        <w:t xml:space="preserve">Valor </w:t>
+          <w:lang w:val="en-US"/>
+        </w:rPr>
+        <w:t xml:space="preserve">– Valor </w:t>
       </w:r>
       <w:proofErr w:type="spellStart"/>
       <w:r>
@@ -14692,37 +14599,14 @@
           <w:b/>
           <w:lang w:val="en-US"/>
         </w:rPr>
-        <w:t>out _</w:t>
-      </w:r>
-      <w:r>
-        <w:rPr>
-          <w:rFonts w:ascii="Arial" w:hAnsi="Arial" w:cs="Arial"/>
-          <w:b/>
-          <w:lang w:val="en-US"/>
-        </w:rPr>
-        <w:t>mux</w:t>
-      </w:r>
-      <w:r>
-        <w:rPr>
-          <w:rFonts w:ascii="Arial" w:hAnsi="Arial" w:cs="Arial"/>
-          <w:b/>
-          <w:lang w:val="en-US"/>
-        </w:rPr>
-        <w:t xml:space="preserve"> </w:t>
-      </w:r>
-      <w:r>
-        <w:rPr>
-          <w:rFonts w:ascii="Arial" w:hAnsi="Arial" w:cs="Arial"/>
-          <w:lang w:val="en-US"/>
-        </w:rPr>
-        <w:t xml:space="preserve">– </w:t>
-      </w:r>
-      <w:r>
-        <w:rPr>
-          <w:rFonts w:ascii="Arial" w:hAnsi="Arial" w:cs="Arial"/>
-          <w:lang w:val="en-US"/>
-        </w:rPr>
-        <w:t xml:space="preserve">Valor </w:t>
+        <w:t xml:space="preserve">out _mux </w:t>
+      </w:r>
+      <w:r>
+        <w:rPr>
+          <w:rFonts w:ascii="Arial" w:hAnsi="Arial" w:cs="Arial"/>
+          <w:lang w:val="en-US"/>
+        </w:rPr>
+        <w:t xml:space="preserve">– Valor </w:t>
       </w:r>
       <w:proofErr w:type="spellStart"/>
       <w:r>
@@ -15349,7 +15233,6 @@
         <w:t xml:space="preserve"> </w:t>
       </w:r>
       <w:proofErr w:type="spellStart"/>
-      <w:proofErr w:type="gramStart"/>
       <w:r>
         <w:rPr>
           <w:rFonts w:ascii="Arial" w:hAnsi="Arial" w:cs="Arial"/>
@@ -15363,23 +15246,87 @@
           <w:rFonts w:ascii="Arial" w:hAnsi="Arial" w:cs="Arial"/>
           <w:lang w:val="en-US"/>
         </w:rPr>
+        <w:t xml:space="preserve"> para que </w:t>
+      </w:r>
+      <w:proofErr w:type="spellStart"/>
+      <w:r>
+        <w:rPr>
+          <w:rFonts w:ascii="Arial" w:hAnsi="Arial" w:cs="Arial"/>
+          <w:lang w:val="en-US"/>
+        </w:rPr>
+        <w:t>o</w:t>
+      </w:r>
+      <w:proofErr w:type="spellEnd"/>
+      <w:r>
+        <w:rPr>
+          <w:rFonts w:ascii="Arial" w:hAnsi="Arial" w:cs="Arial"/>
+          <w:lang w:val="en-US"/>
+        </w:rPr>
         <w:t xml:space="preserve"> </w:t>
       </w:r>
-      <w:bookmarkStart w:id="9" w:name="_GoBack"/>
-      <w:bookmarkEnd w:id="9"/>
+      <w:proofErr w:type="spellStart"/>
+      <w:r>
+        <w:rPr>
+          <w:rFonts w:ascii="Arial" w:hAnsi="Arial" w:cs="Arial"/>
+          <w:lang w:val="en-US"/>
+        </w:rPr>
+        <w:t>processador</w:t>
+      </w:r>
+      <w:proofErr w:type="spellEnd"/>
+      <w:r>
+        <w:rPr>
+          <w:rFonts w:ascii="Arial" w:hAnsi="Arial" w:cs="Arial"/>
+          <w:lang w:val="en-US"/>
+        </w:rPr>
+        <w:t xml:space="preserve"> </w:t>
+      </w:r>
+      <w:proofErr w:type="spellStart"/>
+      <w:r>
+        <w:rPr>
+          <w:rFonts w:ascii="Arial" w:hAnsi="Arial" w:cs="Arial"/>
+          <w:lang w:val="en-US"/>
+        </w:rPr>
+        <w:t>funcione</w:t>
+      </w:r>
+      <w:proofErr w:type="spellEnd"/>
+      <w:r>
+        <w:rPr>
+          <w:rFonts w:ascii="Arial" w:hAnsi="Arial" w:cs="Arial"/>
+          <w:lang w:val="en-US"/>
+        </w:rPr>
+        <w:t xml:space="preserve"> e execute as </w:t>
+      </w:r>
+      <w:proofErr w:type="spellStart"/>
+      <w:r>
+        <w:rPr>
+          <w:rFonts w:ascii="Arial" w:hAnsi="Arial" w:cs="Arial"/>
+          <w:lang w:val="en-US"/>
+        </w:rPr>
+        <w:t>instruções</w:t>
+      </w:r>
+      <w:proofErr w:type="spellEnd"/>
+      <w:r>
+        <w:rPr>
+          <w:rFonts w:ascii="Arial" w:hAnsi="Arial" w:cs="Arial"/>
+          <w:lang w:val="en-US"/>
+        </w:rPr>
+        <w:t xml:space="preserve"> </w:t>
+      </w:r>
+      <w:proofErr w:type="spellStart"/>
+      <w:r>
+        <w:rPr>
+          <w:rFonts w:ascii="Arial" w:hAnsi="Arial" w:cs="Arial"/>
+          <w:lang w:val="en-US"/>
+        </w:rPr>
+        <w:t>armazenadas</w:t>
+      </w:r>
+      <w:proofErr w:type="spellEnd"/>
       <w:r>
         <w:rPr>
           <w:rFonts w:ascii="Arial" w:hAnsi="Arial" w:cs="Arial"/>
           <w:lang w:val="en-US"/>
         </w:rPr>
         <w:t>.</w:t>
-      </w:r>
-      <w:proofErr w:type="gramEnd"/>
-      <w:r>
-        <w:rPr>
-          <w:rFonts w:ascii="Arial" w:hAnsi="Arial" w:cs="Arial"/>
-        </w:rPr>
-        <w:t xml:space="preserve"> </w:t>
       </w:r>
     </w:p>
     <w:p>
@@ -15562,7 +15509,7 @@
           <w:color w:val="auto"/>
         </w:rPr>
       </w:pPr>
-      <w:bookmarkStart w:id="10" w:name="_Toc444681805"/>
+      <w:bookmarkStart w:id="9" w:name="_Toc444681805"/>
       <w:r>
         <w:rPr>
           <w:rFonts w:ascii="Arial" w:hAnsi="Arial" w:cs="Arial"/>
@@ -15571,26 +15518,591 @@
         <w:lastRenderedPageBreak/>
         <w:t>Simulações e Testes</w:t>
       </w:r>
+      <w:bookmarkEnd w:id="9"/>
+    </w:p>
+    <w:p>
+      <w:pPr>
+        <w:spacing w:line="360" w:lineRule="auto"/>
+        <w:ind w:firstLine="432"/>
+        <w:jc w:val="both"/>
+        <w:rPr>
+          <w:rFonts w:ascii="Arial" w:hAnsi="Arial" w:cs="Arial"/>
+          <w:bCs/>
+        </w:rPr>
+      </w:pPr>
+      <w:r>
+        <w:rPr>
+          <w:rFonts w:ascii="Arial" w:hAnsi="Arial" w:cs="Arial"/>
+          <w:bCs/>
+        </w:rPr>
+        <w:t xml:space="preserve">Para realizar as simulações do processador </w:t>
+      </w:r>
+      <w:proofErr w:type="spellStart"/>
+      <w:r>
+        <w:rPr>
+          <w:rFonts w:ascii="Arial" w:hAnsi="Arial" w:cs="Arial"/>
+          <w:bCs/>
+        </w:rPr>
+        <w:t>Falc</w:t>
+      </w:r>
+      <w:proofErr w:type="spellEnd"/>
+      <w:r>
+        <w:rPr>
+          <w:rFonts w:ascii="Arial" w:hAnsi="Arial" w:cs="Arial"/>
+          <w:bCs/>
+        </w:rPr>
+        <w:t xml:space="preserve">-ON MM foram utilizadas </w:t>
+      </w:r>
+      <w:proofErr w:type="spellStart"/>
+      <w:r>
+        <w:rPr>
+          <w:rFonts w:ascii="Arial" w:hAnsi="Arial" w:cs="Arial"/>
+          <w:bCs/>
+        </w:rPr>
+        <w:t>Waveforms</w:t>
+      </w:r>
+      <w:proofErr w:type="spellEnd"/>
+      <w:r>
+        <w:rPr>
+          <w:rFonts w:ascii="Arial" w:hAnsi="Arial" w:cs="Arial"/>
+          <w:bCs/>
+        </w:rPr>
+        <w:t xml:space="preserve"> dentro do próprio </w:t>
+      </w:r>
+      <w:proofErr w:type="spellStart"/>
+      <w:r>
+        <w:rPr>
+          <w:rFonts w:ascii="Arial" w:hAnsi="Arial" w:cs="Arial"/>
+          <w:bCs/>
+        </w:rPr>
+        <w:t>Quartus</w:t>
+      </w:r>
+      <w:proofErr w:type="spellEnd"/>
+      <w:r>
+        <w:rPr>
+          <w:rFonts w:ascii="Arial" w:hAnsi="Arial" w:cs="Arial"/>
+          <w:bCs/>
+        </w:rPr>
+        <w:t xml:space="preserve"> Prime. Nos testes, instruções foram armazenadas na Memória ROM para serem executadas pelo processador.</w:t>
+      </w:r>
+    </w:p>
+    <w:p>
+      <w:pPr>
+        <w:spacing w:line="360" w:lineRule="auto"/>
+        <w:ind w:firstLine="432"/>
+        <w:jc w:val="both"/>
+        <w:rPr>
+          <w:rFonts w:ascii="Arial" w:hAnsi="Arial" w:cs="Arial"/>
+          <w:bCs/>
+        </w:rPr>
+      </w:pPr>
+      <w:r>
+        <w:rPr>
+          <w:rFonts w:ascii="Arial" w:hAnsi="Arial" w:cs="Arial"/>
+          <w:bCs/>
+        </w:rPr>
+        <w:t>O conjunto e instruções</w:t>
+      </w:r>
+      <w:r>
+        <w:rPr>
+          <w:rFonts w:ascii="Arial" w:hAnsi="Arial" w:cs="Arial"/>
+          <w:bCs/>
+        </w:rPr>
+        <w:t xml:space="preserve"> abaixo</w:t>
+      </w:r>
+      <w:r>
+        <w:rPr>
+          <w:rFonts w:ascii="Arial" w:hAnsi="Arial" w:cs="Arial"/>
+          <w:bCs/>
+        </w:rPr>
+        <w:t xml:space="preserve"> testa todas as </w:t>
+      </w:r>
+      <w:proofErr w:type="spellStart"/>
+      <w:r>
+        <w:rPr>
+          <w:rFonts w:ascii="Arial" w:hAnsi="Arial" w:cs="Arial"/>
+          <w:bCs/>
+        </w:rPr>
+        <w:t>instrunções</w:t>
+      </w:r>
+      <w:proofErr w:type="spellEnd"/>
+      <w:r>
+        <w:rPr>
+          <w:rFonts w:ascii="Arial" w:hAnsi="Arial" w:cs="Arial"/>
+          <w:bCs/>
+        </w:rPr>
+        <w:t xml:space="preserve"> de tipo R</w:t>
+      </w:r>
+      <w:r>
+        <w:rPr>
+          <w:rFonts w:ascii="Arial" w:hAnsi="Arial" w:cs="Arial"/>
+          <w:bCs/>
+        </w:rPr>
+        <w:t xml:space="preserve"> que o processador pode executar. O processador irá carregar valores nos registradores e somar, subtrair e multiplicar os valores armazenados.</w:t>
+      </w:r>
+    </w:p>
+    <w:p>
+      <w:pPr>
+        <w:pStyle w:val="PargrafodaLista"/>
+        <w:numPr>
+          <w:ilvl w:val="0"/>
+          <w:numId w:val="20"/>
+        </w:numPr>
+        <w:spacing w:after="0" w:line="360" w:lineRule="auto"/>
+        <w:jc w:val="both"/>
+        <w:rPr>
+          <w:rFonts w:ascii="Arial" w:hAnsi="Arial" w:cs="Arial"/>
+          <w:bCs/>
+        </w:rPr>
+      </w:pPr>
+      <w:r>
+        <w:rPr>
+          <w:rFonts w:ascii="Arial" w:hAnsi="Arial" w:cs="Arial"/>
+          <w:bCs/>
+        </w:rPr>
+        <w:t xml:space="preserve">10100011 - </w:t>
+      </w:r>
+      <w:proofErr w:type="gramStart"/>
+      <w:r>
+        <w:rPr>
+          <w:rFonts w:ascii="Arial" w:hAnsi="Arial" w:cs="Arial"/>
+          <w:bCs/>
+        </w:rPr>
+        <w:t>l</w:t>
+      </w:r>
+      <w:r>
+        <w:rPr>
+          <w:rFonts w:ascii="Arial" w:hAnsi="Arial" w:cs="Arial"/>
+          <w:bCs/>
+        </w:rPr>
+        <w:t>i</w:t>
+      </w:r>
+      <w:proofErr w:type="gramEnd"/>
+      <w:r>
+        <w:rPr>
+          <w:rFonts w:ascii="Arial" w:hAnsi="Arial" w:cs="Arial"/>
+          <w:bCs/>
+        </w:rPr>
+        <w:t xml:space="preserve"> reg0,3 -&gt; reg0 = 00000011 = 3</w:t>
+      </w:r>
+    </w:p>
+    <w:p>
+      <w:pPr>
+        <w:pStyle w:val="PargrafodaLista"/>
+        <w:numPr>
+          <w:ilvl w:val="0"/>
+          <w:numId w:val="20"/>
+        </w:numPr>
+        <w:spacing w:after="0" w:line="360" w:lineRule="auto"/>
+        <w:jc w:val="both"/>
+        <w:rPr>
+          <w:rFonts w:ascii="Arial" w:hAnsi="Arial" w:cs="Arial"/>
+          <w:bCs/>
+        </w:rPr>
+      </w:pPr>
+      <w:r>
+        <w:rPr>
+          <w:rFonts w:ascii="Arial" w:hAnsi="Arial" w:cs="Arial"/>
+          <w:bCs/>
+        </w:rPr>
+        <w:t>10100111</w:t>
+      </w:r>
+      <w:r>
+        <w:rPr>
+          <w:rFonts w:ascii="Arial" w:hAnsi="Arial" w:cs="Arial"/>
+          <w:bCs/>
+        </w:rPr>
+        <w:t xml:space="preserve"> -</w:t>
+      </w:r>
+      <w:r>
+        <w:rPr>
+          <w:rFonts w:ascii="Arial" w:hAnsi="Arial" w:cs="Arial"/>
+          <w:bCs/>
+        </w:rPr>
+        <w:t xml:space="preserve"> </w:t>
+      </w:r>
+      <w:proofErr w:type="gramStart"/>
+      <w:r>
+        <w:rPr>
+          <w:rFonts w:ascii="Arial" w:hAnsi="Arial" w:cs="Arial"/>
+          <w:bCs/>
+        </w:rPr>
+        <w:t>li</w:t>
+      </w:r>
+      <w:proofErr w:type="gramEnd"/>
+      <w:r>
+        <w:rPr>
+          <w:rFonts w:ascii="Arial" w:hAnsi="Arial" w:cs="Arial"/>
+          <w:bCs/>
+        </w:rPr>
+        <w:t xml:space="preserve"> reg1,3 -&gt; reg1 = 00000011 = 3</w:t>
+      </w:r>
+    </w:p>
+    <w:p>
+      <w:pPr>
+        <w:pStyle w:val="PargrafodaLista"/>
+        <w:numPr>
+          <w:ilvl w:val="0"/>
+          <w:numId w:val="20"/>
+        </w:numPr>
+        <w:spacing w:after="0" w:line="360" w:lineRule="auto"/>
+        <w:jc w:val="both"/>
+        <w:rPr>
+          <w:rFonts w:ascii="Arial" w:hAnsi="Arial" w:cs="Arial"/>
+          <w:bCs/>
+        </w:rPr>
+      </w:pPr>
+      <w:r>
+        <w:rPr>
+          <w:rFonts w:ascii="Arial" w:hAnsi="Arial" w:cs="Arial"/>
+          <w:bCs/>
+        </w:rPr>
+        <w:t xml:space="preserve">00000001 - </w:t>
+      </w:r>
+      <w:proofErr w:type="spellStart"/>
+      <w:proofErr w:type="gramStart"/>
+      <w:r>
+        <w:rPr>
+          <w:rFonts w:ascii="Arial" w:hAnsi="Arial" w:cs="Arial"/>
+          <w:bCs/>
+        </w:rPr>
+        <w:t>add</w:t>
+      </w:r>
+      <w:proofErr w:type="spellEnd"/>
+      <w:proofErr w:type="gramEnd"/>
+      <w:r>
+        <w:rPr>
+          <w:rFonts w:ascii="Arial" w:hAnsi="Arial" w:cs="Arial"/>
+          <w:bCs/>
+        </w:rPr>
+        <w:t xml:space="preserve"> reg0,reg1 -&gt; reg0 = 00000110 = 6</w:t>
+      </w:r>
+    </w:p>
+    <w:p>
+      <w:pPr>
+        <w:pStyle w:val="PargrafodaLista"/>
+        <w:numPr>
+          <w:ilvl w:val="0"/>
+          <w:numId w:val="20"/>
+        </w:numPr>
+        <w:spacing w:after="0" w:line="360" w:lineRule="auto"/>
+        <w:jc w:val="both"/>
+        <w:rPr>
+          <w:rFonts w:ascii="Arial" w:hAnsi="Arial" w:cs="Arial"/>
+          <w:bCs/>
+        </w:rPr>
+      </w:pPr>
+      <w:r>
+        <w:rPr>
+          <w:rFonts w:ascii="Arial" w:hAnsi="Arial" w:cs="Arial"/>
+          <w:bCs/>
+        </w:rPr>
+        <w:t xml:space="preserve">00010001 - </w:t>
+      </w:r>
+      <w:proofErr w:type="gramStart"/>
+      <w:r>
+        <w:rPr>
+          <w:rFonts w:ascii="Arial" w:hAnsi="Arial" w:cs="Arial"/>
+          <w:bCs/>
+        </w:rPr>
+        <w:t>sub</w:t>
+      </w:r>
+      <w:proofErr w:type="gramEnd"/>
+      <w:r>
+        <w:rPr>
+          <w:rFonts w:ascii="Arial" w:hAnsi="Arial" w:cs="Arial"/>
+          <w:bCs/>
+        </w:rPr>
+        <w:t xml:space="preserve"> reg0,reg1 -&gt; reg0 = 00000011 = 3</w:t>
+      </w:r>
+    </w:p>
+    <w:p>
+      <w:pPr>
+        <w:pStyle w:val="PargrafodaLista"/>
+        <w:numPr>
+          <w:ilvl w:val="0"/>
+          <w:numId w:val="20"/>
+        </w:numPr>
+        <w:spacing w:after="0" w:line="360" w:lineRule="auto"/>
+        <w:jc w:val="both"/>
+        <w:rPr>
+          <w:rFonts w:ascii="Arial" w:hAnsi="Arial" w:cs="Arial"/>
+          <w:bCs/>
+        </w:rPr>
+      </w:pPr>
+      <w:r>
+        <w:rPr>
+          <w:rFonts w:ascii="Arial" w:hAnsi="Arial" w:cs="Arial"/>
+          <w:bCs/>
+        </w:rPr>
+        <w:t xml:space="preserve">00101010 - </w:t>
+      </w:r>
+      <w:proofErr w:type="spellStart"/>
+      <w:proofErr w:type="gramStart"/>
+      <w:r>
+        <w:rPr>
+          <w:rFonts w:ascii="Arial" w:hAnsi="Arial" w:cs="Arial"/>
+          <w:bCs/>
+        </w:rPr>
+        <w:t>addi</w:t>
+      </w:r>
+      <w:proofErr w:type="spellEnd"/>
+      <w:proofErr w:type="gramEnd"/>
+      <w:r>
+        <w:rPr>
+          <w:rFonts w:ascii="Arial" w:hAnsi="Arial" w:cs="Arial"/>
+          <w:bCs/>
+        </w:rPr>
+        <w:t xml:space="preserve"> reg2,2 -&gt; reg2 = 00000010 = 2</w:t>
+      </w:r>
+    </w:p>
+    <w:p>
+      <w:pPr>
+        <w:pStyle w:val="PargrafodaLista"/>
+        <w:numPr>
+          <w:ilvl w:val="0"/>
+          <w:numId w:val="20"/>
+        </w:numPr>
+        <w:spacing w:after="0" w:line="360" w:lineRule="auto"/>
+        <w:jc w:val="both"/>
+        <w:rPr>
+          <w:rFonts w:ascii="Arial" w:hAnsi="Arial" w:cs="Arial"/>
+          <w:bCs/>
+        </w:rPr>
+      </w:pPr>
+      <w:r>
+        <w:rPr>
+          <w:rFonts w:ascii="Arial" w:hAnsi="Arial" w:cs="Arial"/>
+          <w:bCs/>
+        </w:rPr>
+        <w:t xml:space="preserve">00110001 </w:t>
+      </w:r>
+      <w:r>
+        <w:rPr>
+          <w:rFonts w:ascii="Arial" w:hAnsi="Arial" w:cs="Arial"/>
+          <w:bCs/>
+        </w:rPr>
+        <w:t>-</w:t>
+      </w:r>
+      <w:r>
+        <w:rPr>
+          <w:rFonts w:ascii="Arial" w:hAnsi="Arial" w:cs="Arial"/>
+          <w:bCs/>
+        </w:rPr>
+        <w:t xml:space="preserve"> </w:t>
+      </w:r>
+      <w:proofErr w:type="spellStart"/>
+      <w:proofErr w:type="gramStart"/>
+      <w:r>
+        <w:rPr>
+          <w:rFonts w:ascii="Arial" w:hAnsi="Arial" w:cs="Arial"/>
+          <w:bCs/>
+        </w:rPr>
+        <w:t>mult</w:t>
+      </w:r>
+      <w:proofErr w:type="spellEnd"/>
+      <w:proofErr w:type="gramEnd"/>
+      <w:r>
+        <w:rPr>
+          <w:rFonts w:ascii="Arial" w:hAnsi="Arial" w:cs="Arial"/>
+          <w:bCs/>
+        </w:rPr>
+        <w:t xml:space="preserve"> reg0,reg1 -&gt; reg0 = 00001001 = 9</w:t>
+      </w:r>
+    </w:p>
+    <w:p>
+      <w:pPr>
+        <w:spacing w:after="0" w:line="360" w:lineRule="auto"/>
+        <w:ind w:left="360"/>
+        <w:jc w:val="both"/>
+        <w:rPr>
+          <w:rFonts w:ascii="Arial" w:hAnsi="Arial" w:cs="Arial"/>
+          <w:bCs/>
+        </w:rPr>
+      </w:pPr>
+      <w:r>
+        <w:rPr>
+          <w:rFonts w:ascii="Arial" w:hAnsi="Arial" w:cs="Arial"/>
+          <w:bCs/>
+        </w:rPr>
+        <w:t xml:space="preserve">Abaixo está a </w:t>
+      </w:r>
+      <w:proofErr w:type="spellStart"/>
+      <w:r>
+        <w:rPr>
+          <w:rFonts w:ascii="Arial" w:hAnsi="Arial" w:cs="Arial"/>
+          <w:bCs/>
+        </w:rPr>
+        <w:t>wav</w:t>
+      </w:r>
+      <w:r>
+        <w:rPr>
+          <w:rFonts w:ascii="Arial" w:hAnsi="Arial" w:cs="Arial"/>
+          <w:bCs/>
+        </w:rPr>
+        <w:t>eform</w:t>
+      </w:r>
+      <w:proofErr w:type="spellEnd"/>
+      <w:r>
+        <w:rPr>
+          <w:rFonts w:ascii="Arial" w:hAnsi="Arial" w:cs="Arial"/>
+          <w:bCs/>
+        </w:rPr>
+        <w:t xml:space="preserve"> com o resultado dos testes:</w:t>
+      </w:r>
+    </w:p>
+    <w:p>
+      <w:pPr>
+        <w:spacing w:after="0" w:line="360" w:lineRule="auto"/>
+        <w:jc w:val="both"/>
+        <w:rPr>
+          <w:rFonts w:ascii="Arial" w:hAnsi="Arial" w:cs="Arial"/>
+          <w:bCs/>
+        </w:rPr>
+      </w:pPr>
+      <w:r>
+        <w:rPr>
+          <w:noProof/>
+          <w:lang w:eastAsia="pt-BR"/>
+        </w:rPr>
+        <w:drawing>
+          <wp:inline distT="0" distB="0" distL="0" distR="0" wp14:anchorId="08EA66B1" wp14:editId="7D67D6F5">
+            <wp:extent cx="5612130" cy="1352550"/>
+            <wp:effectExtent l="0" t="0" r="7620" b="0"/>
+            <wp:docPr id="7" name="Imagem 7"/>
+            <wp:cNvGraphicFramePr>
+              <a:graphicFrameLocks xmlns:a="http://schemas.openxmlformats.org/drawingml/2006/main" noChangeAspect="1"/>
+            </wp:cNvGraphicFramePr>
+            <a:graphic xmlns:a="http://schemas.openxmlformats.org/drawingml/2006/main">
+              <a:graphicData uri="http://schemas.openxmlformats.org/drawingml/2006/picture">
+                <pic:pic xmlns:pic="http://schemas.openxmlformats.org/drawingml/2006/picture">
+                  <pic:nvPicPr>
+                    <pic:cNvPr id="1" name=""/>
+                    <pic:cNvPicPr/>
+                  </pic:nvPicPr>
+                  <pic:blipFill rotWithShape="1">
+                    <a:blip r:embed="rId25"/>
+                    <a:srcRect t="15999" b="41135"/>
+                    <a:stretch/>
+                  </pic:blipFill>
+                  <pic:spPr bwMode="auto">
+                    <a:xfrm>
+                      <a:off x="0" y="0"/>
+                      <a:ext cx="5612130" cy="1352550"/>
+                    </a:xfrm>
+                    <a:prstGeom prst="rect">
+                      <a:avLst/>
+                    </a:prstGeom>
+                    <a:ln>
+                      <a:noFill/>
+                    </a:ln>
+                    <a:extLst>
+                      <a:ext uri="{53640926-AAD7-44D8-BBD7-CCE9431645EC}">
+                        <a14:shadowObscured xmlns:a14="http://schemas.microsoft.com/office/drawing/2010/main"/>
+                      </a:ext>
+                    </a:extLst>
+                  </pic:spPr>
+                </pic:pic>
+              </a:graphicData>
+            </a:graphic>
+          </wp:inline>
+        </w:drawing>
+      </w:r>
+    </w:p>
+    <w:p>
+      <w:pPr>
+        <w:spacing w:after="0" w:line="360" w:lineRule="auto"/>
+        <w:jc w:val="both"/>
+        <w:rPr>
+          <w:rFonts w:ascii="Arial" w:hAnsi="Arial" w:cs="Arial"/>
+          <w:bCs/>
+        </w:rPr>
+      </w:pPr>
+    </w:p>
+    <w:p>
+      <w:pPr>
+        <w:spacing w:after="0" w:line="360" w:lineRule="auto"/>
+        <w:jc w:val="both"/>
+        <w:rPr>
+          <w:rFonts w:ascii="Arial" w:hAnsi="Arial" w:cs="Arial"/>
+          <w:bCs/>
+        </w:rPr>
+      </w:pPr>
+      <w:r>
+        <w:rPr>
+          <w:rFonts w:ascii="Arial" w:hAnsi="Arial" w:cs="Arial"/>
+          <w:bCs/>
+        </w:rPr>
+        <w:t>O próximo conjunto testa as portas lógicas do processador</w:t>
+      </w:r>
+      <w:bookmarkStart w:id="10" w:name="_GoBack"/>
       <w:bookmarkEnd w:id="10"/>
     </w:p>
     <w:p>
       <w:pPr>
-        <w:spacing w:line="360" w:lineRule="auto"/>
+        <w:spacing w:after="0" w:line="360" w:lineRule="auto"/>
         <w:jc w:val="both"/>
         <w:rPr>
           <w:rFonts w:ascii="Arial" w:hAnsi="Arial" w:cs="Arial"/>
           <w:bCs/>
         </w:rPr>
       </w:pPr>
-    </w:p>
-    <w:p>
-      <w:pPr>
-        <w:spacing w:line="360" w:lineRule="auto"/>
-        <w:jc w:val="both"/>
-        <w:rPr>
-          <w:rFonts w:ascii="Arial" w:hAnsi="Arial" w:cs="Arial"/>
-        </w:rPr>
-      </w:pPr>
+      <w:r>
+        <w:rPr>
+          <w:rFonts w:ascii="Arial" w:hAnsi="Arial" w:cs="Arial"/>
+          <w:bCs/>
+          <w:noProof/>
+          <w:lang w:eastAsia="pt-BR"/>
+        </w:rPr>
+        <w:drawing>
+          <wp:inline distT="0" distB="0" distL="0" distR="0" wp14:anchorId="4141B048" wp14:editId="74D8EE62">
+            <wp:extent cx="5612130" cy="1364777"/>
+            <wp:effectExtent l="0" t="0" r="7620" b="6985"/>
+            <wp:docPr id="8" name="Imagem 8" descr="C:\Users\Talles\Pictures\Screenshots\teste2.png"/>
+            <wp:cNvGraphicFramePr>
+              <a:graphicFrameLocks xmlns:a="http://schemas.openxmlformats.org/drawingml/2006/main" noChangeAspect="1"/>
+            </wp:cNvGraphicFramePr>
+            <a:graphic xmlns:a="http://schemas.openxmlformats.org/drawingml/2006/main">
+              <a:graphicData uri="http://schemas.openxmlformats.org/drawingml/2006/picture">
+                <pic:pic xmlns:pic="http://schemas.openxmlformats.org/drawingml/2006/picture">
+                  <pic:nvPicPr>
+                    <pic:cNvPr id="0" name="Picture 1" descr="C:\Users\Talles\Pictures\Screenshots\teste2.png"/>
+                    <pic:cNvPicPr>
+                      <a:picLocks noChangeAspect="1" noChangeArrowheads="1"/>
+                    </pic:cNvPicPr>
+                  </pic:nvPicPr>
+                  <pic:blipFill>
+                    <a:blip r:embed="rId26" cstate="print">
+                      <a:extLst>
+                        <a:ext uri="{28A0092B-C50C-407E-A947-70E740481C1C}">
+                          <a14:useLocalDpi xmlns:a14="http://schemas.microsoft.com/office/drawing/2010/main" val="0"/>
+                        </a:ext>
+                      </a:extLst>
+                    </a:blip>
+                    <a:srcRect/>
+                    <a:stretch>
+                      <a:fillRect/>
+                    </a:stretch>
+                  </pic:blipFill>
+                  <pic:spPr bwMode="auto">
+                    <a:xfrm>
+                      <a:off x="0" y="0"/>
+                      <a:ext cx="5612130" cy="1364777"/>
+                    </a:xfrm>
+                    <a:prstGeom prst="rect">
+                      <a:avLst/>
+                    </a:prstGeom>
+                    <a:noFill/>
+                    <a:ln>
+                      <a:noFill/>
+                    </a:ln>
+                  </pic:spPr>
+                </pic:pic>
+              </a:graphicData>
+            </a:graphic>
+          </wp:inline>
+        </w:drawing>
+      </w:r>
     </w:p>
     <w:p>
       <w:pPr>
@@ -15700,6 +16212,7 @@
         <w:docPartUnique/>
       </w:docPartObj>
     </w:sdtPr>
+    <w:sdtEndPr/>
     <w:sdtContent>
       <w:p>
         <w:pPr>
@@ -15719,7 +16232,7 @@
           <w:rPr>
             <w:noProof/>
           </w:rPr>
-          <w:t>17</w:t>
+          <w:t>16</w:t>
         </w:r>
         <w:r>
           <w:fldChar w:fldCharType="end"/>
@@ -16392,6 +16905,119 @@
     </w:lvl>
   </w:abstractNum>
   <w:abstractNum w:abstractNumId="6" w15:restartNumberingAfterBreak="0">
+    <w:nsid w:val="2C016B12"/>
+    <w:multiLevelType w:val="hybridMultilevel"/>
+    <w:tmpl w:val="B9043FE8"/>
+    <w:lvl w:ilvl="0" w:tplc="04160005">
+      <w:start w:val="1"/>
+      <w:numFmt w:val="bullet"/>
+      <w:lvlText w:val=""/>
+      <w:lvlJc w:val="left"/>
+      <w:pPr>
+        <w:ind w:left="720" w:hanging="360"/>
+      </w:pPr>
+      <w:rPr>
+        <w:rFonts w:ascii="Wingdings" w:hAnsi="Wingdings" w:hint="default"/>
+      </w:rPr>
+    </w:lvl>
+    <w:lvl w:ilvl="1" w:tplc="04160003" w:tentative="1">
+      <w:start w:val="1"/>
+      <w:numFmt w:val="bullet"/>
+      <w:lvlText w:val="o"/>
+      <w:lvlJc w:val="left"/>
+      <w:pPr>
+        <w:ind w:left="1440" w:hanging="360"/>
+      </w:pPr>
+      <w:rPr>
+        <w:rFonts w:ascii="Courier New" w:hAnsi="Courier New" w:cs="Courier New" w:hint="default"/>
+      </w:rPr>
+    </w:lvl>
+    <w:lvl w:ilvl="2" w:tplc="04160005" w:tentative="1">
+      <w:start w:val="1"/>
+      <w:numFmt w:val="bullet"/>
+      <w:lvlText w:val=""/>
+      <w:lvlJc w:val="left"/>
+      <w:pPr>
+        <w:ind w:left="2160" w:hanging="360"/>
+      </w:pPr>
+      <w:rPr>
+        <w:rFonts w:ascii="Wingdings" w:hAnsi="Wingdings" w:hint="default"/>
+      </w:rPr>
+    </w:lvl>
+    <w:lvl w:ilvl="3" w:tplc="04160001" w:tentative="1">
+      <w:start w:val="1"/>
+      <w:numFmt w:val="bullet"/>
+      <w:lvlText w:val=""/>
+      <w:lvlJc w:val="left"/>
+      <w:pPr>
+        <w:ind w:left="2880" w:hanging="360"/>
+      </w:pPr>
+      <w:rPr>
+        <w:rFonts w:ascii="Symbol" w:hAnsi="Symbol" w:hint="default"/>
+      </w:rPr>
+    </w:lvl>
+    <w:lvl w:ilvl="4" w:tplc="04160003" w:tentative="1">
+      <w:start w:val="1"/>
+      <w:numFmt w:val="bullet"/>
+      <w:lvlText w:val="o"/>
+      <w:lvlJc w:val="left"/>
+      <w:pPr>
+        <w:ind w:left="3600" w:hanging="360"/>
+      </w:pPr>
+      <w:rPr>
+        <w:rFonts w:ascii="Courier New" w:hAnsi="Courier New" w:cs="Courier New" w:hint="default"/>
+      </w:rPr>
+    </w:lvl>
+    <w:lvl w:ilvl="5" w:tplc="04160005" w:tentative="1">
+      <w:start w:val="1"/>
+      <w:numFmt w:val="bullet"/>
+      <w:lvlText w:val=""/>
+      <w:lvlJc w:val="left"/>
+      <w:pPr>
+        <w:ind w:left="4320" w:hanging="360"/>
+      </w:pPr>
+      <w:rPr>
+        <w:rFonts w:ascii="Wingdings" w:hAnsi="Wingdings" w:hint="default"/>
+      </w:rPr>
+    </w:lvl>
+    <w:lvl w:ilvl="6" w:tplc="04160001" w:tentative="1">
+      <w:start w:val="1"/>
+      <w:numFmt w:val="bullet"/>
+      <w:lvlText w:val=""/>
+      <w:lvlJc w:val="left"/>
+      <w:pPr>
+        <w:ind w:left="5040" w:hanging="360"/>
+      </w:pPr>
+      <w:rPr>
+        <w:rFonts w:ascii="Symbol" w:hAnsi="Symbol" w:hint="default"/>
+      </w:rPr>
+    </w:lvl>
+    <w:lvl w:ilvl="7" w:tplc="04160003" w:tentative="1">
+      <w:start w:val="1"/>
+      <w:numFmt w:val="bullet"/>
+      <w:lvlText w:val="o"/>
+      <w:lvlJc w:val="left"/>
+      <w:pPr>
+        <w:ind w:left="5760" w:hanging="360"/>
+      </w:pPr>
+      <w:rPr>
+        <w:rFonts w:ascii="Courier New" w:hAnsi="Courier New" w:cs="Courier New" w:hint="default"/>
+      </w:rPr>
+    </w:lvl>
+    <w:lvl w:ilvl="8" w:tplc="04160005" w:tentative="1">
+      <w:start w:val="1"/>
+      <w:numFmt w:val="bullet"/>
+      <w:lvlText w:val=""/>
+      <w:lvlJc w:val="left"/>
+      <w:pPr>
+        <w:ind w:left="6480" w:hanging="360"/>
+      </w:pPr>
+      <w:rPr>
+        <w:rFonts w:ascii="Wingdings" w:hAnsi="Wingdings" w:hint="default"/>
+      </w:rPr>
+    </w:lvl>
+  </w:abstractNum>
+  <w:abstractNum w:abstractNumId="7" w15:restartNumberingAfterBreak="0">
     <w:nsid w:val="2E67718A"/>
     <w:multiLevelType w:val="hybridMultilevel"/>
     <w:tmpl w:val="FC6A3338"/>
@@ -16504,7 +17130,7 @@
       </w:rPr>
     </w:lvl>
   </w:abstractNum>
-  <w:abstractNum w:abstractNumId="7" w15:restartNumberingAfterBreak="0">
+  <w:abstractNum w:abstractNumId="8" w15:restartNumberingAfterBreak="0">
     <w:nsid w:val="320A593B"/>
     <w:multiLevelType w:val="hybridMultilevel"/>
     <w:tmpl w:val="FE90960E"/>
@@ -16617,7 +17243,7 @@
       </w:rPr>
     </w:lvl>
   </w:abstractNum>
-  <w:abstractNum w:abstractNumId="8" w15:restartNumberingAfterBreak="0">
+  <w:abstractNum w:abstractNumId="9" w15:restartNumberingAfterBreak="0">
     <w:nsid w:val="342122E9"/>
     <w:multiLevelType w:val="hybridMultilevel"/>
     <w:tmpl w:val="DC9E4FDA"/>
@@ -16703,7 +17329,7 @@
       </w:pPr>
     </w:lvl>
   </w:abstractNum>
-  <w:abstractNum w:abstractNumId="9" w15:restartNumberingAfterBreak="0">
+  <w:abstractNum w:abstractNumId="10" w15:restartNumberingAfterBreak="0">
     <w:nsid w:val="37393852"/>
     <w:multiLevelType w:val="hybridMultilevel"/>
     <w:tmpl w:val="C9F8BD74"/>
@@ -16816,7 +17442,7 @@
       </w:rPr>
     </w:lvl>
   </w:abstractNum>
-  <w:abstractNum w:abstractNumId="10" w15:restartNumberingAfterBreak="0">
+  <w:abstractNum w:abstractNumId="11" w15:restartNumberingAfterBreak="0">
     <w:nsid w:val="3F086047"/>
     <w:multiLevelType w:val="hybridMultilevel"/>
     <w:tmpl w:val="B0A4EEF6"/>
@@ -16929,7 +17555,7 @@
       </w:rPr>
     </w:lvl>
   </w:abstractNum>
-  <w:abstractNum w:abstractNumId="11" w15:restartNumberingAfterBreak="0">
+  <w:abstractNum w:abstractNumId="12" w15:restartNumberingAfterBreak="0">
     <w:nsid w:val="540637FE"/>
     <w:multiLevelType w:val="hybridMultilevel"/>
     <w:tmpl w:val="AB426CE4"/>
@@ -17042,7 +17668,7 @@
       </w:rPr>
     </w:lvl>
   </w:abstractNum>
-  <w:abstractNum w:abstractNumId="12" w15:restartNumberingAfterBreak="0">
+  <w:abstractNum w:abstractNumId="13" w15:restartNumberingAfterBreak="0">
     <w:nsid w:val="659F55C5"/>
     <w:multiLevelType w:val="hybridMultilevel"/>
     <w:tmpl w:val="47EA5C86"/>
@@ -17131,7 +17757,7 @@
       </w:pPr>
     </w:lvl>
   </w:abstractNum>
-  <w:abstractNum w:abstractNumId="13" w15:restartNumberingAfterBreak="0">
+  <w:abstractNum w:abstractNumId="14" w15:restartNumberingAfterBreak="0">
     <w:nsid w:val="6B3B0EE6"/>
     <w:multiLevelType w:val="hybridMultilevel"/>
     <w:tmpl w:val="91A27214"/>
@@ -17244,7 +17870,7 @@
       </w:rPr>
     </w:lvl>
   </w:abstractNum>
-  <w:abstractNum w:abstractNumId="14" w15:restartNumberingAfterBreak="0">
+  <w:abstractNum w:abstractNumId="15" w15:restartNumberingAfterBreak="0">
     <w:nsid w:val="6C7A4F6E"/>
     <w:multiLevelType w:val="hybridMultilevel"/>
     <w:tmpl w:val="EE82767E"/>
@@ -17357,7 +17983,7 @@
       </w:rPr>
     </w:lvl>
   </w:abstractNum>
-  <w:abstractNum w:abstractNumId="15" w15:restartNumberingAfterBreak="0">
+  <w:abstractNum w:abstractNumId="16" w15:restartNumberingAfterBreak="0">
     <w:nsid w:val="6FF84058"/>
     <w:multiLevelType w:val="multilevel"/>
     <w:tmpl w:val="04090025"/>
@@ -17452,7 +18078,7 @@
       </w:pPr>
     </w:lvl>
   </w:abstractNum>
-  <w:abstractNum w:abstractNumId="16" w15:restartNumberingAfterBreak="0">
+  <w:abstractNum w:abstractNumId="17" w15:restartNumberingAfterBreak="0">
     <w:nsid w:val="729D3DE9"/>
     <w:multiLevelType w:val="hybridMultilevel"/>
     <w:tmpl w:val="979263FC"/>
@@ -17565,7 +18191,7 @@
       </w:rPr>
     </w:lvl>
   </w:abstractNum>
-  <w:abstractNum w:abstractNumId="17" w15:restartNumberingAfterBreak="0">
+  <w:abstractNum w:abstractNumId="18" w15:restartNumberingAfterBreak="0">
     <w:nsid w:val="766F5427"/>
     <w:multiLevelType w:val="hybridMultilevel"/>
     <w:tmpl w:val="3D3A3670"/>
@@ -17678,7 +18304,7 @@
       </w:rPr>
     </w:lvl>
   </w:abstractNum>
-  <w:abstractNum w:abstractNumId="18" w15:restartNumberingAfterBreak="0">
+  <w:abstractNum w:abstractNumId="19" w15:restartNumberingAfterBreak="0">
     <w:nsid w:val="78D30369"/>
     <w:multiLevelType w:val="hybridMultilevel"/>
     <w:tmpl w:val="1666A4E0"/>
@@ -17792,25 +18418,25 @@
     </w:lvl>
   </w:abstractNum>
   <w:num w:numId="1">
-    <w:abstractNumId w:val="12"/>
+    <w:abstractNumId w:val="13"/>
   </w:num>
   <w:num w:numId="2">
-    <w:abstractNumId w:val="8"/>
+    <w:abstractNumId w:val="9"/>
   </w:num>
   <w:num w:numId="3">
     <w:abstractNumId w:val="3"/>
   </w:num>
   <w:num w:numId="4">
-    <w:abstractNumId w:val="13"/>
+    <w:abstractNumId w:val="14"/>
   </w:num>
   <w:num w:numId="5">
-    <w:abstractNumId w:val="15"/>
+    <w:abstractNumId w:val="16"/>
   </w:num>
   <w:num w:numId="6">
     <w:abstractNumId w:val="5"/>
   </w:num>
   <w:num w:numId="7">
-    <w:abstractNumId w:val="16"/>
+    <w:abstractNumId w:val="17"/>
   </w:num>
   <w:num w:numId="8">
     <w:abstractNumId w:val="2"/>
@@ -17819,34 +18445,37 @@
     <w:abstractNumId w:val="1"/>
   </w:num>
   <w:num w:numId="10">
-    <w:abstractNumId w:val="11"/>
+    <w:abstractNumId w:val="12"/>
   </w:num>
   <w:num w:numId="11">
-    <w:abstractNumId w:val="18"/>
+    <w:abstractNumId w:val="19"/>
   </w:num>
   <w:num w:numId="12">
-    <w:abstractNumId w:val="9"/>
+    <w:abstractNumId w:val="10"/>
   </w:num>
   <w:num w:numId="13">
     <w:abstractNumId w:val="0"/>
   </w:num>
   <w:num w:numId="14">
-    <w:abstractNumId w:val="17"/>
+    <w:abstractNumId w:val="18"/>
   </w:num>
   <w:num w:numId="15">
-    <w:abstractNumId w:val="6"/>
+    <w:abstractNumId w:val="7"/>
   </w:num>
   <w:num w:numId="16">
-    <w:abstractNumId w:val="10"/>
+    <w:abstractNumId w:val="11"/>
   </w:num>
   <w:num w:numId="17">
-    <w:abstractNumId w:val="14"/>
+    <w:abstractNumId w:val="15"/>
   </w:num>
   <w:num w:numId="18">
-    <w:abstractNumId w:val="7"/>
+    <w:abstractNumId w:val="8"/>
   </w:num>
   <w:num w:numId="19">
     <w:abstractNumId w:val="4"/>
+  </w:num>
+  <w:num w:numId="20">
+    <w:abstractNumId w:val="6"/>
   </w:num>
 </w:numbering>
 </file>
@@ -19443,7 +20072,7 @@
 </file>
 
 <file path=customXml/itemProps1.xml><?xml version="1.0" encoding="utf-8"?>
-<ds:datastoreItem xmlns:ds="http://schemas.openxmlformats.org/officeDocument/2006/customXml" ds:itemID="{307C5193-6336-40FC-95FD-B0537BB44ABE}">
+<ds:datastoreItem xmlns:ds="http://schemas.openxmlformats.org/officeDocument/2006/customXml" ds:itemID="{B404B45F-3431-42A0-986C-256D8AFA2613}">
   <ds:schemaRefs>
     <ds:schemaRef ds:uri="http://schemas.openxmlformats.org/officeDocument/2006/bibliography"/>
   </ds:schemaRefs>

--- a/Relatório do Projeto.docx
+++ b/Relatório do Projeto.docx
@@ -1,6 +1,6 @@
 
 <file path=word/document.xml><?xml version="1.0" encoding="utf-8"?>
-<w:document xmlns:wpc="http://schemas.microsoft.com/office/word/2010/wordprocessingCanvas" xmlns:mc="http://schemas.openxmlformats.org/markup-compatibility/2006" xmlns:o="urn:schemas-microsoft-com:office:office" xmlns:r="http://schemas.openxmlformats.org/officeDocument/2006/relationships" xmlns:m="http://schemas.openxmlformats.org/officeDocument/2006/math" xmlns:v="urn:schemas-microsoft-com:vml" xmlns:wp14="http://schemas.microsoft.com/office/word/2010/wordprocessingDrawing" xmlns:wp="http://schemas.openxmlformats.org/drawingml/2006/wordprocessingDrawing" xmlns:w10="urn:schemas-microsoft-com:office:word" xmlns:w="http://schemas.openxmlformats.org/wordprocessingml/2006/main" xmlns:w14="http://schemas.microsoft.com/office/word/2010/wordml" xmlns:w15="http://schemas.microsoft.com/office/word/2012/wordml" xmlns:wpg="http://schemas.microsoft.com/office/word/2010/wordprocessingGroup" xmlns:wpi="http://schemas.microsoft.com/office/word/2010/wordprocessingInk" xmlns:wne="http://schemas.microsoft.com/office/word/2006/wordml" xmlns:wps="http://schemas.microsoft.com/office/word/2010/wordprocessingShape" mc:Ignorable="w14 w15 wp14">
+<w:document xmlns:wpc="http://schemas.microsoft.com/office/word/2010/wordprocessingCanvas" xmlns:cx="http://schemas.microsoft.com/office/drawing/2014/chartex" xmlns:cx1="http://schemas.microsoft.com/office/drawing/2015/9/8/chartex" xmlns:cx2="http://schemas.microsoft.com/office/drawing/2015/10/21/chartex" xmlns:cx3="http://schemas.microsoft.com/office/drawing/2016/5/9/chartex" xmlns:cx4="http://schemas.microsoft.com/office/drawing/2016/5/10/chartex" xmlns:cx5="http://schemas.microsoft.com/office/drawing/2016/5/11/chartex" xmlns:cx6="http://schemas.microsoft.com/office/drawing/2016/5/12/chartex" xmlns:cx7="http://schemas.microsoft.com/office/drawing/2016/5/13/chartex" xmlns:cx8="http://schemas.microsoft.com/office/drawing/2016/5/14/chartex" xmlns:mc="http://schemas.openxmlformats.org/markup-compatibility/2006" xmlns:aink="http://schemas.microsoft.com/office/drawing/2016/ink" xmlns:am3d="http://schemas.microsoft.com/office/drawing/2017/model3d" xmlns:o="urn:schemas-microsoft-com:office:office" xmlns:r="http://schemas.openxmlformats.org/officeDocument/2006/relationships" xmlns:m="http://schemas.openxmlformats.org/officeDocument/2006/math" xmlns:v="urn:schemas-microsoft-com:vml" xmlns:wp14="http://schemas.microsoft.com/office/word/2010/wordprocessingDrawing" xmlns:wp="http://schemas.openxmlformats.org/drawingml/2006/wordprocessingDrawing" xmlns:w10="urn:schemas-microsoft-com:office:word" xmlns:w="http://schemas.openxmlformats.org/wordprocessingml/2006/main" xmlns:w14="http://schemas.microsoft.com/office/word/2010/wordml" xmlns:w15="http://schemas.microsoft.com/office/word/2012/wordml" xmlns:w16cid="http://schemas.microsoft.com/office/word/2016/wordml/cid" xmlns:w16se="http://schemas.microsoft.com/office/word/2015/wordml/symex" xmlns:wpg="http://schemas.microsoft.com/office/word/2010/wordprocessingGroup" xmlns:wpi="http://schemas.microsoft.com/office/word/2010/wordprocessingInk" xmlns:wne="http://schemas.microsoft.com/office/word/2006/wordml" xmlns:wps="http://schemas.microsoft.com/office/word/2010/wordprocessingShape" mc:Ignorable="w14 w15 w16se w16cid wp14">
   <w:body>
     <w:p>
       <w:pPr>
@@ -369,6 +369,7 @@
         </w:rPr>
         <w:t>alc</w:t>
       </w:r>
+      <w:proofErr w:type="spellEnd"/>
       <w:r>
         <w:rPr>
           <w:rFonts w:ascii="Arial" w:hAnsi="Arial" w:cs="Arial"/>
@@ -385,7 +386,6 @@
         </w:rPr>
         <w:t>n</w:t>
       </w:r>
-      <w:proofErr w:type="spellEnd"/>
       <w:r>
         <w:rPr>
           <w:rFonts w:ascii="Arial" w:hAnsi="Arial" w:cs="Arial"/>
@@ -970,6 +970,7 @@
         </w:rPr>
         <w:t>alc</w:t>
       </w:r>
+      <w:proofErr w:type="spellEnd"/>
       <w:r>
         <w:rPr>
           <w:rFonts w:ascii="Arial" w:hAnsi="Arial" w:cs="Arial"/>
@@ -986,7 +987,6 @@
         </w:rPr>
         <w:t>n</w:t>
       </w:r>
-      <w:proofErr w:type="spellEnd"/>
       <w:r>
         <w:rPr>
           <w:rFonts w:ascii="Arial" w:hAnsi="Arial" w:cs="Arial"/>
@@ -1216,6 +1216,50 @@
         </w:rPr>
         <w:lastRenderedPageBreak/>
         <w:t>RESUMO</w:t>
+      </w:r>
+    </w:p>
+    <w:p>
+      <w:pPr>
+        <w:spacing w:line="360" w:lineRule="auto"/>
+        <w:ind w:firstLine="720"/>
+        <w:jc w:val="both"/>
+        <w:rPr>
+          <w:rFonts w:ascii="Arial" w:hAnsi="Arial" w:cs="Arial"/>
+        </w:rPr>
+      </w:pPr>
+      <w:r>
+        <w:rPr>
+          <w:rFonts w:ascii="Arial" w:hAnsi="Arial" w:cs="Arial"/>
+        </w:rPr>
+        <w:t xml:space="preserve">O presente documento relata alguns pontos importantes do planejamento, implementação e testes do processador </w:t>
+      </w:r>
+      <w:proofErr w:type="spellStart"/>
+      <w:r>
+        <w:rPr>
+          <w:rFonts w:ascii="Arial" w:hAnsi="Arial" w:cs="Arial"/>
+        </w:rPr>
+        <w:t>Falc</w:t>
+      </w:r>
+      <w:proofErr w:type="spellEnd"/>
+      <w:r>
+        <w:rPr>
+          <w:rFonts w:ascii="Arial" w:hAnsi="Arial" w:cs="Arial"/>
+        </w:rPr>
+        <w:t xml:space="preserve">-On MM. O mesmo foi desenvolvido de forma de trabalho final da disciplina de Arquitetura e Organização de Computadores (DCC301) na Universidade Federal de Roraima no semestre 2017.2. O processador em questão pode fazer 13 operações possíveis. Cada componente do processador em questão foi desenvolvido na linguagem de descrição de hardware VDHL. E os testes executados foram feitos utilizando-se das </w:t>
+      </w:r>
+      <w:proofErr w:type="spellStart"/>
+      <w:r>
+        <w:rPr>
+          <w:rFonts w:ascii="Arial" w:hAnsi="Arial" w:cs="Arial"/>
+        </w:rPr>
+        <w:t>waveforms</w:t>
+      </w:r>
+      <w:proofErr w:type="spellEnd"/>
+      <w:r>
+        <w:rPr>
+          <w:rFonts w:ascii="Arial" w:hAnsi="Arial" w:cs="Arial"/>
+        </w:rPr>
+        <w:t xml:space="preserve"> geradas que simulam o comportamento do hardware descrito.</w:t>
       </w:r>
     </w:p>
     <w:p>
@@ -3754,7 +3798,7 @@
           <w:rFonts w:ascii="Arial" w:hAnsi="Arial" w:cs="Arial"/>
           <w:lang w:val="pt-BR"/>
         </w:rPr>
-        <w:t>Falc-On</w:t>
+        <w:t>Falc</w:t>
       </w:r>
       <w:proofErr w:type="spellEnd"/>
       <w:r>
@@ -3762,7 +3806,7 @@
           <w:rFonts w:ascii="Arial" w:hAnsi="Arial" w:cs="Arial"/>
           <w:lang w:val="pt-BR"/>
         </w:rPr>
-        <w:t xml:space="preserve"> </w:t>
+        <w:t xml:space="preserve">-On </w:t>
       </w:r>
       <w:r>
         <w:rPr>
@@ -3881,9 +3925,16 @@
           <w:rFonts w:ascii="Arial" w:hAnsi="Arial" w:cs="Arial"/>
           <w:lang w:val="pt-BR"/>
         </w:rPr>
-        <w:t>Falc-On</w:t>
-      </w:r>
-      <w:proofErr w:type="spellEnd"/>
+        <w:t>Falc</w:t>
+      </w:r>
+      <w:proofErr w:type="spellEnd"/>
+      <w:r>
+        <w:rPr>
+          <w:rFonts w:ascii="Arial" w:hAnsi="Arial" w:cs="Arial"/>
+          <w:lang w:val="pt-BR"/>
+        </w:rPr>
+        <w:t>-On</w:t>
+      </w:r>
       <w:r>
         <w:rPr>
           <w:rFonts w:ascii="Arial" w:hAnsi="Arial" w:cs="Arial"/>
@@ -4150,7 +4201,7 @@
           <w:rFonts w:ascii="Arial" w:hAnsi="Arial" w:cs="Arial"/>
           <w:lang w:val="pt-BR"/>
         </w:rPr>
-        <w:t>Falc-On</w:t>
+        <w:t>Falc</w:t>
       </w:r>
       <w:proofErr w:type="spellEnd"/>
       <w:r>
@@ -4158,7 +4209,7 @@
           <w:rFonts w:ascii="Arial" w:hAnsi="Arial" w:cs="Arial"/>
           <w:lang w:val="pt-BR"/>
         </w:rPr>
-        <w:t xml:space="preserve"> MM</w:t>
+        <w:t>-On MM</w:t>
       </w:r>
       <w:r>
         <w:rPr>
@@ -5609,14 +5660,14 @@
         <w:rPr>
           <w:rFonts w:ascii="Arial" w:hAnsi="Arial" w:cs="Arial"/>
         </w:rPr>
-        <w:t>Falc-On</w:t>
-      </w:r>
-      <w:proofErr w:type="spellEnd"/>
-      <w:r>
-        <w:rPr>
-          <w:rFonts w:ascii="Arial" w:hAnsi="Arial" w:cs="Arial"/>
-        </w:rPr>
-        <w:t xml:space="preserve"> M</w:t>
+        <w:t>Falc</w:t>
+      </w:r>
+      <w:proofErr w:type="spellEnd"/>
+      <w:r>
+        <w:rPr>
+          <w:rFonts w:ascii="Arial" w:hAnsi="Arial" w:cs="Arial"/>
+        </w:rPr>
+        <w:t>-On M</w:t>
       </w:r>
       <w:r>
         <w:rPr>
@@ -5940,7 +5991,7 @@
           <w:sz w:val="18"/>
           <w:szCs w:val="18"/>
         </w:rPr>
-        <w:t>Falc-On</w:t>
+        <w:t>Falc</w:t>
       </w:r>
       <w:proofErr w:type="spellEnd"/>
       <w:r>
@@ -5949,7 +6000,7 @@
           <w:sz w:val="18"/>
           <w:szCs w:val="18"/>
         </w:rPr>
-        <w:t xml:space="preserve"> MM</w:t>
+        <w:t>-On MM</w:t>
       </w:r>
       <w:r>
         <w:rPr>
@@ -7765,14 +7816,14 @@
         <w:rPr>
           <w:rFonts w:ascii="Arial" w:hAnsi="Arial" w:cs="Arial"/>
         </w:rPr>
-        <w:t>Falc-On</w:t>
-      </w:r>
-      <w:proofErr w:type="spellEnd"/>
-      <w:r>
-        <w:rPr>
-          <w:rFonts w:ascii="Arial" w:hAnsi="Arial" w:cs="Arial"/>
-        </w:rPr>
-        <w:t xml:space="preserve"> MM</w:t>
+        <w:t>Falc</w:t>
+      </w:r>
+      <w:proofErr w:type="spellEnd"/>
+      <w:r>
+        <w:rPr>
+          <w:rFonts w:ascii="Arial" w:hAnsi="Arial" w:cs="Arial"/>
+        </w:rPr>
+        <w:t>-On MM</w:t>
       </w:r>
       <w:r>
         <w:rPr>
@@ -9682,7 +9733,6 @@
         <w:t xml:space="preserve"> </w:t>
       </w:r>
       <w:proofErr w:type="spellStart"/>
-      <w:proofErr w:type="gramStart"/>
       <w:r>
         <w:rPr>
           <w:rFonts w:ascii="Arial" w:hAnsi="Arial" w:cs="Arial"/>
@@ -9691,7 +9741,6 @@
         <w:t>como</w:t>
       </w:r>
       <w:proofErr w:type="spellEnd"/>
-      <w:proofErr w:type="gramEnd"/>
       <w:r>
         <w:rPr>
           <w:rFonts w:ascii="Arial" w:hAnsi="Arial" w:cs="Arial"/>
@@ -10642,14 +10691,14 @@
         <w:rPr>
           <w:rFonts w:ascii="Arial" w:hAnsi="Arial" w:cs="Arial"/>
         </w:rPr>
-        <w:t>Falc-On</w:t>
-      </w:r>
-      <w:proofErr w:type="spellEnd"/>
-      <w:r>
-        <w:rPr>
-          <w:rFonts w:ascii="Arial" w:hAnsi="Arial" w:cs="Arial"/>
-        </w:rPr>
-        <w:t xml:space="preserve"> MM conta com</w:t>
+        <w:t>Falc</w:t>
+      </w:r>
+      <w:proofErr w:type="spellEnd"/>
+      <w:r>
+        <w:rPr>
+          <w:rFonts w:ascii="Arial" w:hAnsi="Arial" w:cs="Arial"/>
+        </w:rPr>
+        <w:t>-On MM conta com</w:t>
       </w:r>
       <w:r>
         <w:rPr>
@@ -10823,7 +10872,6 @@
         </w:rPr>
       </w:pPr>
       <w:proofErr w:type="spellStart"/>
-      <w:proofErr w:type="gramStart"/>
       <w:r>
         <w:rPr>
           <w:rFonts w:ascii="Arial" w:hAnsi="Arial" w:cs="Arial"/>
@@ -10832,7 +10880,6 @@
         <w:t>clock</w:t>
       </w:r>
       <w:proofErr w:type="spellEnd"/>
-      <w:proofErr w:type="gramEnd"/>
       <w:r>
         <w:rPr>
           <w:rFonts w:ascii="Arial" w:hAnsi="Arial" w:cs="Arial"/>
@@ -10880,7 +10927,6 @@
         </w:rPr>
       </w:pPr>
       <w:proofErr w:type="spellStart"/>
-      <w:proofErr w:type="gramStart"/>
       <w:r>
         <w:rPr>
           <w:rFonts w:ascii="Arial" w:hAnsi="Arial" w:cs="Arial"/>
@@ -10889,7 +10935,6 @@
         <w:t>escreg</w:t>
       </w:r>
       <w:proofErr w:type="spellEnd"/>
-      <w:proofErr w:type="gramEnd"/>
       <w:r>
         <w:rPr>
           <w:rFonts w:ascii="Arial" w:hAnsi="Arial" w:cs="Arial"/>
@@ -10916,21 +10961,12 @@
           <w:rFonts w:ascii="Arial" w:hAnsi="Arial" w:cs="Arial"/>
         </w:rPr>
       </w:pPr>
-      <w:proofErr w:type="gramStart"/>
       <w:r>
         <w:rPr>
           <w:rFonts w:ascii="Arial" w:hAnsi="Arial" w:cs="Arial"/>
           <w:b/>
         </w:rPr>
-        <w:t>reg</w:t>
-      </w:r>
-      <w:proofErr w:type="gramEnd"/>
-      <w:r>
-        <w:rPr>
-          <w:rFonts w:ascii="Arial" w:hAnsi="Arial" w:cs="Arial"/>
-          <w:b/>
-        </w:rPr>
-        <w:t>1 e reg2</w:t>
+        <w:t>reg1 e reg2</w:t>
       </w:r>
       <w:r>
         <w:rPr>
@@ -10965,21 +11001,12 @@
         </w:rPr>
       </w:pPr>
       <w:proofErr w:type="spellStart"/>
-      <w:proofErr w:type="gramStart"/>
       <w:r>
         <w:rPr>
           <w:rFonts w:ascii="Arial" w:hAnsi="Arial" w:cs="Arial"/>
           <w:b/>
         </w:rPr>
-        <w:t>dado</w:t>
-      </w:r>
-      <w:proofErr w:type="gramEnd"/>
-      <w:r>
-        <w:rPr>
-          <w:rFonts w:ascii="Arial" w:hAnsi="Arial" w:cs="Arial"/>
-          <w:b/>
-        </w:rPr>
-        <w:t>_escrito</w:t>
+        <w:t>dado_escrito</w:t>
       </w:r>
       <w:proofErr w:type="spellEnd"/>
       <w:r>
@@ -11008,13 +11035,20 @@
           <w:rFonts w:ascii="Arial" w:hAnsi="Arial" w:cs="Arial"/>
         </w:rPr>
       </w:pPr>
+      <w:r>
+        <w:rPr>
+          <w:rFonts w:ascii="Arial" w:hAnsi="Arial" w:cs="Arial"/>
+          <w:b/>
+        </w:rPr>
+        <w:t>r</w:t>
+      </w:r>
       <w:proofErr w:type="gramStart"/>
       <w:r>
         <w:rPr>
           <w:rFonts w:ascii="Arial" w:hAnsi="Arial" w:cs="Arial"/>
           <w:b/>
         </w:rPr>
-        <w:t>r</w:t>
+        <w:t>0,...</w:t>
       </w:r>
       <w:proofErr w:type="gramEnd"/>
       <w:r>
@@ -11022,7 +11056,7 @@
           <w:rFonts w:ascii="Arial" w:hAnsi="Arial" w:cs="Arial"/>
           <w:b/>
         </w:rPr>
-        <w:t>0,...,r3</w:t>
+        <w:t>,r3</w:t>
       </w:r>
       <w:r>
         <w:rPr>
@@ -11050,21 +11084,12 @@
           <w:rFonts w:ascii="Arial" w:hAnsi="Arial" w:cs="Arial"/>
         </w:rPr>
       </w:pPr>
-      <w:proofErr w:type="gramStart"/>
       <w:r>
         <w:rPr>
           <w:rFonts w:ascii="Arial" w:hAnsi="Arial" w:cs="Arial"/>
           <w:b/>
         </w:rPr>
-        <w:t>dado</w:t>
-      </w:r>
-      <w:proofErr w:type="gramEnd"/>
-      <w:r>
-        <w:rPr>
-          <w:rFonts w:ascii="Arial" w:hAnsi="Arial" w:cs="Arial"/>
-          <w:b/>
-        </w:rPr>
-        <w:t>_lido1 e dado_lido2</w:t>
+        <w:t>dado_lido1 e dado_lido2</w:t>
       </w:r>
       <w:r>
         <w:rPr>
@@ -11267,7 +11292,6 @@
         <w:t xml:space="preserve"> </w:t>
       </w:r>
       <w:proofErr w:type="spellStart"/>
-      <w:proofErr w:type="gramStart"/>
       <w:r>
         <w:rPr>
           <w:rFonts w:ascii="Arial" w:hAnsi="Arial" w:cs="Arial"/>
@@ -11276,7 +11300,6 @@
         <w:t>na</w:t>
       </w:r>
       <w:proofErr w:type="spellEnd"/>
-      <w:proofErr w:type="gramEnd"/>
       <w:r>
         <w:rPr>
           <w:rFonts w:ascii="Arial" w:hAnsi="Arial" w:cs="Arial"/>
@@ -11576,7 +11599,23 @@
           <w:rFonts w:ascii="Arial" w:hAnsi="Arial" w:cs="Arial"/>
           <w:lang w:val="en-US"/>
         </w:rPr>
-        <w:t xml:space="preserve"> parte das </w:t>
+        <w:t xml:space="preserve"> </w:t>
+      </w:r>
+      <w:proofErr w:type="spellStart"/>
+      <w:r>
+        <w:rPr>
+          <w:rFonts w:ascii="Arial" w:hAnsi="Arial" w:cs="Arial"/>
+          <w:lang w:val="en-US"/>
+        </w:rPr>
+        <w:t>parte</w:t>
+      </w:r>
+      <w:proofErr w:type="spellEnd"/>
+      <w:r>
+        <w:rPr>
+          <w:rFonts w:ascii="Arial" w:hAnsi="Arial" w:cs="Arial"/>
+          <w:lang w:val="en-US"/>
+        </w:rPr>
+        <w:t xml:space="preserve"> das </w:t>
       </w:r>
       <w:proofErr w:type="spellStart"/>
       <w:r>
@@ -11742,7 +11781,6 @@
         <w:t xml:space="preserve"> </w:t>
       </w:r>
       <w:proofErr w:type="spellStart"/>
-      <w:proofErr w:type="gramStart"/>
       <w:r>
         <w:rPr>
           <w:rFonts w:ascii="Arial" w:hAnsi="Arial" w:cs="Arial"/>
@@ -11751,7 +11789,6 @@
         <w:t>como</w:t>
       </w:r>
       <w:proofErr w:type="spellEnd"/>
-      <w:proofErr w:type="gramEnd"/>
       <w:r>
         <w:rPr>
           <w:rFonts w:ascii="Arial" w:hAnsi="Arial" w:cs="Arial"/>
@@ -15668,14 +15705,7 @@
           <w:rFonts w:ascii="Arial" w:hAnsi="Arial" w:cs="Arial"/>
           <w:bCs/>
         </w:rPr>
-        <w:t>l</w:t>
-      </w:r>
-      <w:r>
-        <w:rPr>
-          <w:rFonts w:ascii="Arial" w:hAnsi="Arial" w:cs="Arial"/>
-          <w:bCs/>
-        </w:rPr>
-        <w:t>i</w:t>
+        <w:t>li</w:t>
       </w:r>
       <w:proofErr w:type="gramEnd"/>
       <w:r>
@@ -15705,21 +15735,7 @@
           <w:rFonts w:ascii="Arial" w:hAnsi="Arial" w:cs="Arial"/>
           <w:bCs/>
         </w:rPr>
-        <w:t>10100111</w:t>
-      </w:r>
-      <w:r>
-        <w:rPr>
-          <w:rFonts w:ascii="Arial" w:hAnsi="Arial" w:cs="Arial"/>
-          <w:bCs/>
-        </w:rPr>
-        <w:t xml:space="preserve"> -</w:t>
-      </w:r>
-      <w:r>
-        <w:rPr>
-          <w:rFonts w:ascii="Arial" w:hAnsi="Arial" w:cs="Arial"/>
-          <w:bCs/>
-        </w:rPr>
-        <w:t xml:space="preserve"> </w:t>
+        <w:t xml:space="preserve">10100111 - </w:t>
       </w:r>
       <w:proofErr w:type="gramStart"/>
       <w:r>
@@ -15760,22 +15776,36 @@
         <w:t xml:space="preserve">00000001 - </w:t>
       </w:r>
       <w:proofErr w:type="spellStart"/>
+      <w:r>
+        <w:rPr>
+          <w:rFonts w:ascii="Arial" w:hAnsi="Arial" w:cs="Arial"/>
+          <w:bCs/>
+        </w:rPr>
+        <w:t>add</w:t>
+      </w:r>
+      <w:proofErr w:type="spellEnd"/>
+      <w:r>
+        <w:rPr>
+          <w:rFonts w:ascii="Arial" w:hAnsi="Arial" w:cs="Arial"/>
+          <w:bCs/>
+        </w:rPr>
+        <w:t xml:space="preserve"> reg</w:t>
+      </w:r>
       <w:proofErr w:type="gramStart"/>
       <w:r>
         <w:rPr>
           <w:rFonts w:ascii="Arial" w:hAnsi="Arial" w:cs="Arial"/>
           <w:bCs/>
         </w:rPr>
-        <w:t>add</w:t>
-      </w:r>
-      <w:proofErr w:type="spellEnd"/>
+        <w:t>0,reg</w:t>
+      </w:r>
       <w:proofErr w:type="gramEnd"/>
       <w:r>
         <w:rPr>
           <w:rFonts w:ascii="Arial" w:hAnsi="Arial" w:cs="Arial"/>
           <w:bCs/>
         </w:rPr>
-        <w:t xml:space="preserve"> reg0,reg1 -&gt; reg0 = 00000110 = 6</w:t>
+        <w:t>1 -&gt; reg0 = 00000110 = 6</w:t>
       </w:r>
     </w:p>
     <w:p>
@@ -15797,7 +15827,7 @@
           <w:rFonts w:ascii="Arial" w:hAnsi="Arial" w:cs="Arial"/>
           <w:bCs/>
         </w:rPr>
-        <w:t xml:space="preserve">00010001 - </w:t>
+        <w:t>00010001 - sub reg</w:t>
       </w:r>
       <w:proofErr w:type="gramStart"/>
       <w:r>
@@ -15805,7 +15835,7 @@
           <w:rFonts w:ascii="Arial" w:hAnsi="Arial" w:cs="Arial"/>
           <w:bCs/>
         </w:rPr>
-        <w:t>sub</w:t>
+        <w:t>0,reg</w:t>
       </w:r>
       <w:proofErr w:type="gramEnd"/>
       <w:r>
@@ -15813,7 +15843,7 @@
           <w:rFonts w:ascii="Arial" w:hAnsi="Arial" w:cs="Arial"/>
           <w:bCs/>
         </w:rPr>
-        <w:t xml:space="preserve"> reg0,reg1 -&gt; reg0 = 00000011 = 3</w:t>
+        <w:t>1 -&gt; reg0 = 00000011 = 3</w:t>
       </w:r>
     </w:p>
     <w:p>
@@ -15875,39 +15905,39 @@
           <w:rFonts w:ascii="Arial" w:hAnsi="Arial" w:cs="Arial"/>
           <w:bCs/>
         </w:rPr>
-        <w:t xml:space="preserve">00110001 </w:t>
-      </w:r>
+        <w:t xml:space="preserve">00110001 - </w:t>
+      </w:r>
+      <w:proofErr w:type="spellStart"/>
       <w:r>
         <w:rPr>
           <w:rFonts w:ascii="Arial" w:hAnsi="Arial" w:cs="Arial"/>
           <w:bCs/>
         </w:rPr>
-        <w:t>-</w:t>
-      </w:r>
+        <w:t>mult</w:t>
+      </w:r>
+      <w:proofErr w:type="spellEnd"/>
       <w:r>
         <w:rPr>
           <w:rFonts w:ascii="Arial" w:hAnsi="Arial" w:cs="Arial"/>
           <w:bCs/>
         </w:rPr>
-        <w:t xml:space="preserve"> </w:t>
-      </w:r>
-      <w:proofErr w:type="spellStart"/>
+        <w:t xml:space="preserve"> reg</w:t>
+      </w:r>
       <w:proofErr w:type="gramStart"/>
       <w:r>
         <w:rPr>
           <w:rFonts w:ascii="Arial" w:hAnsi="Arial" w:cs="Arial"/>
           <w:bCs/>
         </w:rPr>
-        <w:t>mult</w:t>
-      </w:r>
-      <w:proofErr w:type="spellEnd"/>
+        <w:t>0,reg</w:t>
+      </w:r>
       <w:proofErr w:type="gramEnd"/>
       <w:r>
         <w:rPr>
           <w:rFonts w:ascii="Arial" w:hAnsi="Arial" w:cs="Arial"/>
           <w:bCs/>
         </w:rPr>
-        <w:t xml:space="preserve"> reg0,reg1 -&gt; reg0 = 00001001 = 9</w:t>
+        <w:t>1 -&gt; reg0 = 00001001 = 9</w:t>
       </w:r>
     </w:p>
     <w:p>
@@ -16035,8 +16065,6 @@
         </w:rPr>
         <w:t>O próximo conjunto testa as portas lógicas do processador</w:t>
       </w:r>
-      <w:bookmarkStart w:id="10" w:name="_GoBack"/>
-      <w:bookmarkEnd w:id="10"/>
     </w:p>
     <w:p>
       <w:pPr>
@@ -16107,6 +16135,10 @@
     <w:p>
       <w:pPr>
         <w:pStyle w:val="Ttulo1"/>
+        <w:numPr>
+          <w:ilvl w:val="0"/>
+          <w:numId w:val="0"/>
+        </w:numPr>
         <w:spacing w:line="360" w:lineRule="auto"/>
         <w:jc w:val="both"/>
         <w:rPr>
@@ -16114,15 +16146,307 @@
           <w:color w:val="auto"/>
         </w:rPr>
       </w:pPr>
-      <w:bookmarkStart w:id="11" w:name="_Toc444681806"/>
-      <w:r>
+      <w:bookmarkStart w:id="10" w:name="_Toc444681806"/>
+      <w:bookmarkStart w:id="11" w:name="_GoBack"/>
+      <w:bookmarkEnd w:id="11"/>
+    </w:p>
+    <w:p>
+      <w:pPr>
+        <w:pStyle w:val="Ttulo1"/>
+        <w:spacing w:line="360" w:lineRule="auto"/>
+        <w:jc w:val="both"/>
         <w:rPr>
           <w:rFonts w:ascii="Arial" w:hAnsi="Arial" w:cs="Arial"/>
           <w:color w:val="auto"/>
         </w:rPr>
+      </w:pPr>
+      <w:r>
+        <w:rPr>
+          <w:rFonts w:ascii="Arial" w:hAnsi="Arial" w:cs="Arial"/>
+          <w:color w:val="auto"/>
+        </w:rPr>
         <w:t>Considerações finais</w:t>
       </w:r>
-      <w:bookmarkEnd w:id="11"/>
+      <w:bookmarkEnd w:id="10"/>
+    </w:p>
+    <w:p>
+      <w:pPr>
+        <w:spacing w:line="360" w:lineRule="auto"/>
+        <w:ind w:firstLine="432"/>
+        <w:jc w:val="both"/>
+        <w:rPr>
+          <w:rFonts w:ascii="Arial" w:hAnsi="Arial" w:cs="Arial"/>
+        </w:rPr>
+      </w:pPr>
+      <w:r>
+        <w:rPr>
+          <w:rFonts w:ascii="Arial" w:hAnsi="Arial" w:cs="Arial"/>
+        </w:rPr>
+        <w:t xml:space="preserve">O objetivo desse trabalho foi relatar todo o processo de criação do processador </w:t>
+      </w:r>
+      <w:proofErr w:type="spellStart"/>
+      <w:r>
+        <w:rPr>
+          <w:rFonts w:ascii="Arial" w:hAnsi="Arial" w:cs="Arial"/>
+        </w:rPr>
+        <w:t>Falc</w:t>
+      </w:r>
+      <w:proofErr w:type="spellEnd"/>
+      <w:r>
+        <w:rPr>
+          <w:rFonts w:ascii="Arial" w:hAnsi="Arial" w:cs="Arial"/>
+        </w:rPr>
+        <w:t>-On MM de 8 bits.</w:t>
+      </w:r>
+    </w:p>
+    <w:p>
+      <w:pPr>
+        <w:spacing w:line="360" w:lineRule="auto"/>
+        <w:ind w:firstLine="432"/>
+        <w:jc w:val="both"/>
+        <w:rPr>
+          <w:rFonts w:ascii="Arial" w:hAnsi="Arial" w:cs="Arial"/>
+        </w:rPr>
+      </w:pPr>
+      <w:r>
+        <w:rPr>
+          <w:rFonts w:ascii="Arial" w:hAnsi="Arial" w:cs="Arial"/>
+        </w:rPr>
+        <w:t xml:space="preserve">O nome </w:t>
+      </w:r>
+      <w:proofErr w:type="spellStart"/>
+      <w:r>
+        <w:rPr>
+          <w:rFonts w:ascii="Arial" w:hAnsi="Arial" w:cs="Arial"/>
+        </w:rPr>
+        <w:t>Falc</w:t>
+      </w:r>
+      <w:proofErr w:type="spellEnd"/>
+      <w:r>
+        <w:rPr>
+          <w:rFonts w:ascii="Arial" w:hAnsi="Arial" w:cs="Arial"/>
+        </w:rPr>
+        <w:t xml:space="preserve">-On MM foi inspirado na </w:t>
+      </w:r>
+      <w:r>
+        <w:rPr>
+          <w:rFonts w:ascii="Arial" w:hAnsi="Arial" w:cs="Arial"/>
+          <w:i/>
+        </w:rPr>
+        <w:t xml:space="preserve">Millenium </w:t>
+      </w:r>
+      <w:proofErr w:type="spellStart"/>
+      <w:r>
+        <w:rPr>
+          <w:rFonts w:ascii="Arial" w:hAnsi="Arial" w:cs="Arial"/>
+          <w:i/>
+        </w:rPr>
+        <w:t>Falcon</w:t>
+      </w:r>
+      <w:proofErr w:type="spellEnd"/>
+      <w:r>
+        <w:rPr>
+          <w:rFonts w:ascii="Arial" w:hAnsi="Arial" w:cs="Arial"/>
+        </w:rPr>
+        <w:t xml:space="preserve"> da franquia </w:t>
+      </w:r>
+      <w:r>
+        <w:rPr>
+          <w:rFonts w:ascii="Arial" w:hAnsi="Arial" w:cs="Arial"/>
+          <w:i/>
+        </w:rPr>
+        <w:t>Star Wars</w:t>
+      </w:r>
+      <w:r>
+        <w:rPr>
+          <w:rFonts w:ascii="Arial" w:hAnsi="Arial" w:cs="Arial"/>
+        </w:rPr>
+        <w:t>, como ela tinha o nome "</w:t>
+      </w:r>
+      <w:r>
+        <w:rPr>
+          <w:rFonts w:ascii="Arial" w:hAnsi="Arial" w:cs="Arial"/>
+          <w:i/>
+        </w:rPr>
+        <w:t>Millenium</w:t>
+      </w:r>
+      <w:r>
+        <w:rPr>
+          <w:rFonts w:ascii="Arial" w:hAnsi="Arial" w:cs="Arial"/>
+        </w:rPr>
+        <w:t xml:space="preserve">" que representa o mil, decidimos usar dois M's para representar o dois mil, pois estamos nos anos 2000. Pegamos o nome </w:t>
+      </w:r>
+      <w:proofErr w:type="spellStart"/>
+      <w:r>
+        <w:rPr>
+          <w:rFonts w:ascii="Arial" w:hAnsi="Arial" w:cs="Arial"/>
+          <w:i/>
+        </w:rPr>
+        <w:t>Falcon</w:t>
+      </w:r>
+      <w:proofErr w:type="spellEnd"/>
+      <w:r>
+        <w:rPr>
+          <w:rFonts w:ascii="Arial" w:hAnsi="Arial" w:cs="Arial"/>
+        </w:rPr>
+        <w:t xml:space="preserve"> e o separamos em </w:t>
+      </w:r>
+      <w:proofErr w:type="spellStart"/>
+      <w:r>
+        <w:rPr>
+          <w:rFonts w:ascii="Arial" w:hAnsi="Arial" w:cs="Arial"/>
+        </w:rPr>
+        <w:t>Falc</w:t>
+      </w:r>
+      <w:proofErr w:type="spellEnd"/>
+      <w:r>
+        <w:rPr>
+          <w:rFonts w:ascii="Arial" w:hAnsi="Arial" w:cs="Arial"/>
+        </w:rPr>
+        <w:t xml:space="preserve"> e On, para termos uma representação computacional do </w:t>
+      </w:r>
+      <w:r>
+        <w:rPr>
+          <w:rFonts w:ascii="Arial" w:hAnsi="Arial" w:cs="Arial"/>
+          <w:i/>
+        </w:rPr>
+        <w:t>ON</w:t>
+      </w:r>
+      <w:r>
+        <w:rPr>
+          <w:rFonts w:ascii="Arial" w:hAnsi="Arial" w:cs="Arial"/>
+        </w:rPr>
+        <w:t xml:space="preserve"> e </w:t>
+      </w:r>
+      <w:r>
+        <w:rPr>
+          <w:rFonts w:ascii="Arial" w:hAnsi="Arial" w:cs="Arial"/>
+          <w:i/>
+        </w:rPr>
+        <w:t>OFF</w:t>
+      </w:r>
+      <w:r>
+        <w:rPr>
+          <w:rFonts w:ascii="Arial" w:hAnsi="Arial" w:cs="Arial"/>
+        </w:rPr>
+        <w:t xml:space="preserve">, logo, o nome ficou </w:t>
+      </w:r>
+      <w:proofErr w:type="spellStart"/>
+      <w:r>
+        <w:rPr>
+          <w:rFonts w:ascii="Arial" w:hAnsi="Arial" w:cs="Arial"/>
+        </w:rPr>
+        <w:t>Falc</w:t>
+      </w:r>
+      <w:proofErr w:type="spellEnd"/>
+      <w:r>
+        <w:rPr>
+          <w:rFonts w:ascii="Arial" w:hAnsi="Arial" w:cs="Arial"/>
+        </w:rPr>
+        <w:t>-On MM.</w:t>
+      </w:r>
+    </w:p>
+    <w:p>
+      <w:pPr>
+        <w:spacing w:line="360" w:lineRule="auto"/>
+        <w:ind w:firstLine="432"/>
+        <w:jc w:val="both"/>
+        <w:rPr>
+          <w:rFonts w:ascii="Arial" w:hAnsi="Arial" w:cs="Arial"/>
+        </w:rPr>
+      </w:pPr>
+      <w:r>
+        <w:rPr>
+          <w:rFonts w:ascii="Arial" w:hAnsi="Arial" w:cs="Arial"/>
+        </w:rPr>
+        <w:t xml:space="preserve">Foi bem trabalhoso fazer boa parte do projeto, os componentes do processador feitos separadamente não foram tão complicados assim pois todos funcionavam perfeitamente já que todos, sem </w:t>
+      </w:r>
+      <w:proofErr w:type="spellStart"/>
+      <w:r>
+        <w:rPr>
+          <w:rFonts w:ascii="Arial" w:hAnsi="Arial" w:cs="Arial"/>
+        </w:rPr>
+        <w:t>excessão</w:t>
+      </w:r>
+      <w:proofErr w:type="spellEnd"/>
+      <w:r>
+        <w:rPr>
+          <w:rFonts w:ascii="Arial" w:hAnsi="Arial" w:cs="Arial"/>
+        </w:rPr>
+        <w:t xml:space="preserve">, seguem uma “receita de bolo” para funcionarem, os testes dos componentes provam que os mesmos estão em correto funcionamento. O problema surgiu quando foi para interliga-los pelo </w:t>
+      </w:r>
+      <w:proofErr w:type="spellStart"/>
+      <w:r>
+        <w:rPr>
+          <w:rFonts w:ascii="Arial" w:hAnsi="Arial" w:cs="Arial"/>
+        </w:rPr>
+        <w:t>Datapath</w:t>
+      </w:r>
+      <w:proofErr w:type="spellEnd"/>
+      <w:r>
+        <w:rPr>
+          <w:rFonts w:ascii="Arial" w:hAnsi="Arial" w:cs="Arial"/>
+        </w:rPr>
+        <w:t xml:space="preserve">, pois tivemos dificuldade em conseguir mais um ciclo de </w:t>
+      </w:r>
+      <w:proofErr w:type="spellStart"/>
+      <w:r>
+        <w:rPr>
+          <w:rFonts w:ascii="Arial" w:hAnsi="Arial" w:cs="Arial"/>
+        </w:rPr>
+        <w:t>clock</w:t>
+      </w:r>
+      <w:proofErr w:type="spellEnd"/>
+      <w:r>
+        <w:rPr>
+          <w:rFonts w:ascii="Arial" w:hAnsi="Arial" w:cs="Arial"/>
+        </w:rPr>
+        <w:t xml:space="preserve">, pois todos os componentes pareciam estar executando ao mesmo tempo, extrapolando as 5000 iterações que o </w:t>
+      </w:r>
+      <w:proofErr w:type="spellStart"/>
+      <w:r>
+        <w:rPr>
+          <w:rFonts w:ascii="Arial" w:hAnsi="Arial" w:cs="Arial"/>
+        </w:rPr>
+        <w:t>Quartus</w:t>
+      </w:r>
+      <w:proofErr w:type="spellEnd"/>
+      <w:r>
+        <w:rPr>
+          <w:rFonts w:ascii="Arial" w:hAnsi="Arial" w:cs="Arial"/>
+        </w:rPr>
+        <w:t xml:space="preserve"> permitia. Infelizmente, não conseguimos implementar um processador de </w:t>
+      </w:r>
+      <w:proofErr w:type="spellStart"/>
+      <w:r>
+        <w:rPr>
+          <w:rFonts w:ascii="Arial" w:hAnsi="Arial" w:cs="Arial"/>
+        </w:rPr>
+        <w:t>multiciclo</w:t>
+      </w:r>
+      <w:proofErr w:type="spellEnd"/>
+      <w:r>
+        <w:rPr>
+          <w:rFonts w:ascii="Arial" w:hAnsi="Arial" w:cs="Arial"/>
+        </w:rPr>
+        <w:t>.</w:t>
+      </w:r>
+    </w:p>
+    <w:p>
+      <w:pPr>
+        <w:spacing w:line="360" w:lineRule="auto"/>
+        <w:ind w:firstLine="432"/>
+        <w:jc w:val="both"/>
+        <w:rPr>
+          <w:rFonts w:ascii="Arial" w:hAnsi="Arial" w:cs="Arial"/>
+        </w:rPr>
+      </w:pPr>
+      <w:r>
+        <w:rPr>
+          <w:rFonts w:ascii="Arial" w:hAnsi="Arial" w:cs="Arial"/>
+        </w:rPr>
+        <w:t>Mas sem dúvidas, foi um trabalho muito proveitoso, não apenas no conhecimento do funcionamento de um processador, mas em aperfeiçoamento em pesquisar e procurar respostas como um cientista.</w:t>
+      </w:r>
     </w:p>
     <w:p>
       <w:pPr>
@@ -16153,7 +16477,7 @@
 </file>
 
 <file path=word/endnotes.xml><?xml version="1.0" encoding="utf-8"?>
-<w:endnotes xmlns:wpc="http://schemas.microsoft.com/office/word/2010/wordprocessingCanvas" xmlns:mc="http://schemas.openxmlformats.org/markup-compatibility/2006" xmlns:o="urn:schemas-microsoft-com:office:office" xmlns:r="http://schemas.openxmlformats.org/officeDocument/2006/relationships" xmlns:m="http://schemas.openxmlformats.org/officeDocument/2006/math" xmlns:v="urn:schemas-microsoft-com:vml" xmlns:wp14="http://schemas.microsoft.com/office/word/2010/wordprocessingDrawing" xmlns:wp="http://schemas.openxmlformats.org/drawingml/2006/wordprocessingDrawing" xmlns:w10="urn:schemas-microsoft-com:office:word" xmlns:w="http://schemas.openxmlformats.org/wordprocessingml/2006/main" xmlns:w14="http://schemas.microsoft.com/office/word/2010/wordml" xmlns:w15="http://schemas.microsoft.com/office/word/2012/wordml" xmlns:wpg="http://schemas.microsoft.com/office/word/2010/wordprocessingGroup" xmlns:wpi="http://schemas.microsoft.com/office/word/2010/wordprocessingInk" xmlns:wne="http://schemas.microsoft.com/office/word/2006/wordml" xmlns:wps="http://schemas.microsoft.com/office/word/2010/wordprocessingShape" mc:Ignorable="w14 w15 wp14">
+<w:endnotes xmlns:wpc="http://schemas.microsoft.com/office/word/2010/wordprocessingCanvas" xmlns:cx="http://schemas.microsoft.com/office/drawing/2014/chartex" xmlns:cx1="http://schemas.microsoft.com/office/drawing/2015/9/8/chartex" xmlns:cx2="http://schemas.microsoft.com/office/drawing/2015/10/21/chartex" xmlns:cx3="http://schemas.microsoft.com/office/drawing/2016/5/9/chartex" xmlns:cx4="http://schemas.microsoft.com/office/drawing/2016/5/10/chartex" xmlns:cx5="http://schemas.microsoft.com/office/drawing/2016/5/11/chartex" xmlns:cx6="http://schemas.microsoft.com/office/drawing/2016/5/12/chartex" xmlns:cx7="http://schemas.microsoft.com/office/drawing/2016/5/13/chartex" xmlns:cx8="http://schemas.microsoft.com/office/drawing/2016/5/14/chartex" xmlns:mc="http://schemas.openxmlformats.org/markup-compatibility/2006" xmlns:aink="http://schemas.microsoft.com/office/drawing/2016/ink" xmlns:am3d="http://schemas.microsoft.com/office/drawing/2017/model3d" xmlns:o="urn:schemas-microsoft-com:office:office" xmlns:r="http://schemas.openxmlformats.org/officeDocument/2006/relationships" xmlns:m="http://schemas.openxmlformats.org/officeDocument/2006/math" xmlns:v="urn:schemas-microsoft-com:vml" xmlns:wp14="http://schemas.microsoft.com/office/word/2010/wordprocessingDrawing" xmlns:wp="http://schemas.openxmlformats.org/drawingml/2006/wordprocessingDrawing" xmlns:w10="urn:schemas-microsoft-com:office:word" xmlns:w="http://schemas.openxmlformats.org/wordprocessingml/2006/main" xmlns:w14="http://schemas.microsoft.com/office/word/2010/wordml" xmlns:w15="http://schemas.microsoft.com/office/word/2012/wordml" xmlns:w16cid="http://schemas.microsoft.com/office/word/2016/wordml/cid" xmlns:w16se="http://schemas.microsoft.com/office/word/2015/wordml/symex" xmlns:wpg="http://schemas.microsoft.com/office/word/2010/wordprocessingGroup" xmlns:wpi="http://schemas.microsoft.com/office/word/2010/wordprocessingInk" xmlns:wne="http://schemas.microsoft.com/office/word/2006/wordml" xmlns:wps="http://schemas.microsoft.com/office/word/2010/wordprocessingShape" mc:Ignorable="w14 w15 w16se w16cid wp14">
   <w:endnote w:type="separator" w:id="-1">
     <w:p>
       <w:pPr>
@@ -16178,7 +16502,7 @@
 </file>
 
 <file path=word/footnotes.xml><?xml version="1.0" encoding="utf-8"?>
-<w:footnotes xmlns:wpc="http://schemas.microsoft.com/office/word/2010/wordprocessingCanvas" xmlns:mc="http://schemas.openxmlformats.org/markup-compatibility/2006" xmlns:o="urn:schemas-microsoft-com:office:office" xmlns:r="http://schemas.openxmlformats.org/officeDocument/2006/relationships" xmlns:m="http://schemas.openxmlformats.org/officeDocument/2006/math" xmlns:v="urn:schemas-microsoft-com:vml" xmlns:wp14="http://schemas.microsoft.com/office/word/2010/wordprocessingDrawing" xmlns:wp="http://schemas.openxmlformats.org/drawingml/2006/wordprocessingDrawing" xmlns:w10="urn:schemas-microsoft-com:office:word" xmlns:w="http://schemas.openxmlformats.org/wordprocessingml/2006/main" xmlns:w14="http://schemas.microsoft.com/office/word/2010/wordml" xmlns:w15="http://schemas.microsoft.com/office/word/2012/wordml" xmlns:wpg="http://schemas.microsoft.com/office/word/2010/wordprocessingGroup" xmlns:wpi="http://schemas.microsoft.com/office/word/2010/wordprocessingInk" xmlns:wne="http://schemas.microsoft.com/office/word/2006/wordml" xmlns:wps="http://schemas.microsoft.com/office/word/2010/wordprocessingShape" mc:Ignorable="w14 w15 wp14">
+<w:footnotes xmlns:wpc="http://schemas.microsoft.com/office/word/2010/wordprocessingCanvas" xmlns:cx="http://schemas.microsoft.com/office/drawing/2014/chartex" xmlns:cx1="http://schemas.microsoft.com/office/drawing/2015/9/8/chartex" xmlns:cx2="http://schemas.microsoft.com/office/drawing/2015/10/21/chartex" xmlns:cx3="http://schemas.microsoft.com/office/drawing/2016/5/9/chartex" xmlns:cx4="http://schemas.microsoft.com/office/drawing/2016/5/10/chartex" xmlns:cx5="http://schemas.microsoft.com/office/drawing/2016/5/11/chartex" xmlns:cx6="http://schemas.microsoft.com/office/drawing/2016/5/12/chartex" xmlns:cx7="http://schemas.microsoft.com/office/drawing/2016/5/13/chartex" xmlns:cx8="http://schemas.microsoft.com/office/drawing/2016/5/14/chartex" xmlns:mc="http://schemas.openxmlformats.org/markup-compatibility/2006" xmlns:aink="http://schemas.microsoft.com/office/drawing/2016/ink" xmlns:am3d="http://schemas.microsoft.com/office/drawing/2017/model3d" xmlns:o="urn:schemas-microsoft-com:office:office" xmlns:r="http://schemas.openxmlformats.org/officeDocument/2006/relationships" xmlns:m="http://schemas.openxmlformats.org/officeDocument/2006/math" xmlns:v="urn:schemas-microsoft-com:vml" xmlns:wp14="http://schemas.microsoft.com/office/word/2010/wordprocessingDrawing" xmlns:wp="http://schemas.openxmlformats.org/drawingml/2006/wordprocessingDrawing" xmlns:w10="urn:schemas-microsoft-com:office:word" xmlns:w="http://schemas.openxmlformats.org/wordprocessingml/2006/main" xmlns:w14="http://schemas.microsoft.com/office/word/2010/wordml" xmlns:w15="http://schemas.microsoft.com/office/word/2012/wordml" xmlns:w16cid="http://schemas.microsoft.com/office/word/2016/wordml/cid" xmlns:w16se="http://schemas.microsoft.com/office/word/2015/wordml/symex" xmlns:wpg="http://schemas.microsoft.com/office/word/2010/wordprocessingGroup" xmlns:wpi="http://schemas.microsoft.com/office/word/2010/wordprocessingInk" xmlns:wne="http://schemas.microsoft.com/office/word/2006/wordml" xmlns:wps="http://schemas.microsoft.com/office/word/2010/wordprocessingShape" mc:Ignorable="w14 w15 w16se w16cid wp14">
   <w:footnote w:type="separator" w:id="-1">
     <w:p>
       <w:pPr>
@@ -16203,7 +16527,7 @@
 </file>
 
 <file path=word/header1.xml><?xml version="1.0" encoding="utf-8"?>
-<w:hdr xmlns:wpc="http://schemas.microsoft.com/office/word/2010/wordprocessingCanvas" xmlns:mc="http://schemas.openxmlformats.org/markup-compatibility/2006" xmlns:o="urn:schemas-microsoft-com:office:office" xmlns:r="http://schemas.openxmlformats.org/officeDocument/2006/relationships" xmlns:m="http://schemas.openxmlformats.org/officeDocument/2006/math" xmlns:v="urn:schemas-microsoft-com:vml" xmlns:wp14="http://schemas.microsoft.com/office/word/2010/wordprocessingDrawing" xmlns:wp="http://schemas.openxmlformats.org/drawingml/2006/wordprocessingDrawing" xmlns:w10="urn:schemas-microsoft-com:office:word" xmlns:w="http://schemas.openxmlformats.org/wordprocessingml/2006/main" xmlns:w14="http://schemas.microsoft.com/office/word/2010/wordml" xmlns:w15="http://schemas.microsoft.com/office/word/2012/wordml" xmlns:wpg="http://schemas.microsoft.com/office/word/2010/wordprocessingGroup" xmlns:wpi="http://schemas.microsoft.com/office/word/2010/wordprocessingInk" xmlns:wne="http://schemas.microsoft.com/office/word/2006/wordml" xmlns:wps="http://schemas.microsoft.com/office/word/2010/wordprocessingShape" mc:Ignorable="w14 w15 wp14">
+<w:hdr xmlns:wpc="http://schemas.microsoft.com/office/word/2010/wordprocessingCanvas" xmlns:cx="http://schemas.microsoft.com/office/drawing/2014/chartex" xmlns:cx1="http://schemas.microsoft.com/office/drawing/2015/9/8/chartex" xmlns:cx2="http://schemas.microsoft.com/office/drawing/2015/10/21/chartex" xmlns:cx3="http://schemas.microsoft.com/office/drawing/2016/5/9/chartex" xmlns:cx4="http://schemas.microsoft.com/office/drawing/2016/5/10/chartex" xmlns:cx5="http://schemas.microsoft.com/office/drawing/2016/5/11/chartex" xmlns:cx6="http://schemas.microsoft.com/office/drawing/2016/5/12/chartex" xmlns:cx7="http://schemas.microsoft.com/office/drawing/2016/5/13/chartex" xmlns:cx8="http://schemas.microsoft.com/office/drawing/2016/5/14/chartex" xmlns:mc="http://schemas.openxmlformats.org/markup-compatibility/2006" xmlns:aink="http://schemas.microsoft.com/office/drawing/2016/ink" xmlns:am3d="http://schemas.microsoft.com/office/drawing/2017/model3d" xmlns:o="urn:schemas-microsoft-com:office:office" xmlns:r="http://schemas.openxmlformats.org/officeDocument/2006/relationships" xmlns:m="http://schemas.openxmlformats.org/officeDocument/2006/math" xmlns:v="urn:schemas-microsoft-com:vml" xmlns:wp14="http://schemas.microsoft.com/office/word/2010/wordprocessingDrawing" xmlns:wp="http://schemas.openxmlformats.org/drawingml/2006/wordprocessingDrawing" xmlns:w10="urn:schemas-microsoft-com:office:word" xmlns:w="http://schemas.openxmlformats.org/wordprocessingml/2006/main" xmlns:w14="http://schemas.microsoft.com/office/word/2010/wordml" xmlns:w15="http://schemas.microsoft.com/office/word/2012/wordml" xmlns:w16cid="http://schemas.microsoft.com/office/word/2016/wordml/cid" xmlns:w16se="http://schemas.microsoft.com/office/word/2015/wordml/symex" xmlns:wpg="http://schemas.microsoft.com/office/word/2010/wordprocessingGroup" xmlns:wpi="http://schemas.microsoft.com/office/word/2010/wordprocessingInk" xmlns:wne="http://schemas.microsoft.com/office/word/2006/wordml" xmlns:wps="http://schemas.microsoft.com/office/word/2010/wordprocessingShape" mc:Ignorable="w14 w15 w16se w16cid wp14">
   <w:sdt>
     <w:sdtPr>
       <w:id w:val="-1355496373"/>
@@ -16232,7 +16556,7 @@
           <w:rPr>
             <w:noProof/>
           </w:rPr>
-          <w:t>16</w:t>
+          <w:t>18</w:t>
         </w:r>
         <w:r>
           <w:fldChar w:fldCharType="end"/>
@@ -16249,7 +16573,7 @@
 </file>
 
 <file path=word/numbering.xml><?xml version="1.0" encoding="utf-8"?>
-<w:numbering xmlns:wpc="http://schemas.microsoft.com/office/word/2010/wordprocessingCanvas" xmlns:mc="http://schemas.openxmlformats.org/markup-compatibility/2006" xmlns:o="urn:schemas-microsoft-com:office:office" xmlns:r="http://schemas.openxmlformats.org/officeDocument/2006/relationships" xmlns:m="http://schemas.openxmlformats.org/officeDocument/2006/math" xmlns:v="urn:schemas-microsoft-com:vml" xmlns:wp14="http://schemas.microsoft.com/office/word/2010/wordprocessingDrawing" xmlns:wp="http://schemas.openxmlformats.org/drawingml/2006/wordprocessingDrawing" xmlns:w10="urn:schemas-microsoft-com:office:word" xmlns:w="http://schemas.openxmlformats.org/wordprocessingml/2006/main" xmlns:w14="http://schemas.microsoft.com/office/word/2010/wordml" xmlns:w15="http://schemas.microsoft.com/office/word/2012/wordml" xmlns:wpg="http://schemas.microsoft.com/office/word/2010/wordprocessingGroup" xmlns:wpi="http://schemas.microsoft.com/office/word/2010/wordprocessingInk" xmlns:wne="http://schemas.microsoft.com/office/word/2006/wordml" xmlns:wps="http://schemas.microsoft.com/office/word/2010/wordprocessingShape" mc:Ignorable="w14 w15 wp14">
+<w:numbering xmlns:wpc="http://schemas.microsoft.com/office/word/2010/wordprocessingCanvas" xmlns:cx="http://schemas.microsoft.com/office/drawing/2014/chartex" xmlns:cx1="http://schemas.microsoft.com/office/drawing/2015/9/8/chartex" xmlns:cx2="http://schemas.microsoft.com/office/drawing/2015/10/21/chartex" xmlns:cx3="http://schemas.microsoft.com/office/drawing/2016/5/9/chartex" xmlns:cx4="http://schemas.microsoft.com/office/drawing/2016/5/10/chartex" xmlns:cx5="http://schemas.microsoft.com/office/drawing/2016/5/11/chartex" xmlns:cx6="http://schemas.microsoft.com/office/drawing/2016/5/12/chartex" xmlns:cx7="http://schemas.microsoft.com/office/drawing/2016/5/13/chartex" xmlns:cx8="http://schemas.microsoft.com/office/drawing/2016/5/14/chartex" xmlns:mc="http://schemas.openxmlformats.org/markup-compatibility/2006" xmlns:aink="http://schemas.microsoft.com/office/drawing/2016/ink" xmlns:am3d="http://schemas.microsoft.com/office/drawing/2017/model3d" xmlns:o="urn:schemas-microsoft-com:office:office" xmlns:r="http://schemas.openxmlformats.org/officeDocument/2006/relationships" xmlns:m="http://schemas.openxmlformats.org/officeDocument/2006/math" xmlns:v="urn:schemas-microsoft-com:vml" xmlns:wp14="http://schemas.microsoft.com/office/word/2010/wordprocessingDrawing" xmlns:wp="http://schemas.openxmlformats.org/drawingml/2006/wordprocessingDrawing" xmlns:w10="urn:schemas-microsoft-com:office:word" xmlns:w="http://schemas.openxmlformats.org/wordprocessingml/2006/main" xmlns:w14="http://schemas.microsoft.com/office/word/2010/wordml" xmlns:w15="http://schemas.microsoft.com/office/word/2012/wordml" xmlns:w16cid="http://schemas.microsoft.com/office/word/2016/wordml/cid" xmlns:w16se="http://schemas.microsoft.com/office/word/2015/wordml/symex" xmlns:wpg="http://schemas.microsoft.com/office/word/2010/wordprocessingGroup" xmlns:wpi="http://schemas.microsoft.com/office/word/2010/wordprocessingInk" xmlns:wne="http://schemas.microsoft.com/office/word/2006/wordml" xmlns:wps="http://schemas.microsoft.com/office/word/2010/wordprocessingShape" mc:Ignorable="w14 w15 w16se w16cid wp14">
   <w:abstractNum w:abstractNumId="0" w15:restartNumberingAfterBreak="0">
     <w:nsid w:val="06ED5AC6"/>
     <w:multiLevelType w:val="hybridMultilevel"/>
@@ -18481,7 +18805,7 @@
 </file>
 
 <file path=word/styles.xml><?xml version="1.0" encoding="utf-8"?>
-<w:styles xmlns:mc="http://schemas.openxmlformats.org/markup-compatibility/2006" xmlns:r="http://schemas.openxmlformats.org/officeDocument/2006/relationships" xmlns:w="http://schemas.openxmlformats.org/wordprocessingml/2006/main" xmlns:w14="http://schemas.microsoft.com/office/word/2010/wordml" xmlns:w15="http://schemas.microsoft.com/office/word/2012/wordml" mc:Ignorable="w14 w15">
+<w:styles xmlns:mc="http://schemas.openxmlformats.org/markup-compatibility/2006" xmlns:r="http://schemas.openxmlformats.org/officeDocument/2006/relationships" xmlns:w="http://schemas.openxmlformats.org/wordprocessingml/2006/main" xmlns:w14="http://schemas.microsoft.com/office/word/2010/wordml" xmlns:w15="http://schemas.microsoft.com/office/word/2012/wordml" xmlns:w16cid="http://schemas.microsoft.com/office/word/2016/wordml/cid" xmlns:w16se="http://schemas.microsoft.com/office/word/2015/wordml/symex" mc:Ignorable="w14 w15 w16se w16cid">
   <w:docDefaults>
     <w:rPrDefault>
       <w:rPr>
@@ -18497,7 +18821,7 @@
       </w:pPr>
     </w:pPrDefault>
   </w:docDefaults>
-  <w:latentStyles w:defLockedState="0" w:defUIPriority="99" w:defSemiHidden="0" w:defUnhideWhenUsed="0" w:defQFormat="0" w:count="371">
+  <w:latentStyles w:defLockedState="0" w:defUIPriority="99" w:defSemiHidden="0" w:defUnhideWhenUsed="0" w:defQFormat="0" w:count="375">
     <w:lsdException w:name="Normal" w:uiPriority="0" w:qFormat="1"/>
     <w:lsdException w:name="heading 1" w:uiPriority="9" w:qFormat="1"/>
     <w:lsdException w:name="heading 2" w:semiHidden="1" w:uiPriority="9" w:unhideWhenUsed="1" w:qFormat="1"/>
@@ -18603,7 +18927,6 @@
     <w:lsdException w:name="HTML Sample" w:semiHidden="1" w:unhideWhenUsed="1"/>
     <w:lsdException w:name="HTML Typewriter" w:semiHidden="1" w:unhideWhenUsed="1"/>
     <w:lsdException w:name="HTML Variable" w:semiHidden="1" w:unhideWhenUsed="1"/>
-    <w:lsdException w:name="Normal Table" w:semiHidden="1" w:unhideWhenUsed="1"/>
     <w:lsdException w:name="annotation subject" w:semiHidden="1" w:unhideWhenUsed="1"/>
     <w:lsdException w:name="No List" w:semiHidden="1" w:unhideWhenUsed="1"/>
     <w:lsdException w:name="Outline List 1" w:semiHidden="1" w:unhideWhenUsed="1"/>
@@ -18647,10 +18970,8 @@
     <w:lsdException w:name="Table Elegant" w:semiHidden="1" w:unhideWhenUsed="1"/>
     <w:lsdException w:name="Table Professional" w:semiHidden="1" w:unhideWhenUsed="1"/>
     <w:lsdException w:name="Table Subtle 1" w:semiHidden="1" w:unhideWhenUsed="1"/>
-    <w:lsdException w:name="Table Subtle 2" w:semiHidden="1" w:unhideWhenUsed="1"/>
     <w:lsdException w:name="Table Web 1" w:semiHidden="1" w:unhideWhenUsed="1"/>
     <w:lsdException w:name="Table Web 2" w:semiHidden="1" w:unhideWhenUsed="1"/>
-    <w:lsdException w:name="Table Web 3" w:semiHidden="1" w:unhideWhenUsed="1"/>
     <w:lsdException w:name="Balloon Text" w:semiHidden="1" w:unhideWhenUsed="1"/>
     <w:lsdException w:name="Table Grid" w:uiPriority="59"/>
     <w:lsdException w:name="Table Theme" w:semiHidden="1" w:unhideWhenUsed="1"/>
@@ -18869,6 +19190,10 @@
     <w:lsdException w:name="List Table 5 Dark Accent 6" w:uiPriority="50"/>
     <w:lsdException w:name="List Table 6 Colorful Accent 6" w:uiPriority="51"/>
     <w:lsdException w:name="List Table 7 Colorful Accent 6" w:uiPriority="52"/>
+    <w:lsdException w:name="Mention" w:semiHidden="1" w:unhideWhenUsed="1"/>
+    <w:lsdException w:name="Smart Hyperlink" w:semiHidden="1" w:unhideWhenUsed="1"/>
+    <w:lsdException w:name="Hashtag" w:semiHidden="1" w:unhideWhenUsed="1"/>
+    <w:lsdException w:name="Unresolved Mention" w:semiHidden="1" w:unhideWhenUsed="1"/>
   </w:latentStyles>
   <w:style w:type="paragraph" w:default="1" w:styleId="Normal">
     <w:name w:val="Normal"/>
@@ -20072,7 +20397,7 @@
 </file>
 
 <file path=customXml/itemProps1.xml><?xml version="1.0" encoding="utf-8"?>
-<ds:datastoreItem xmlns:ds="http://schemas.openxmlformats.org/officeDocument/2006/customXml" ds:itemID="{B404B45F-3431-42A0-986C-256D8AFA2613}">
+<ds:datastoreItem xmlns:ds="http://schemas.openxmlformats.org/officeDocument/2006/customXml" ds:itemID="{B0D2EF63-D0F4-49FB-B753-660FE7BA147D}">
   <ds:schemaRefs>
     <ds:schemaRef ds:uri="http://schemas.openxmlformats.org/officeDocument/2006/bibliography"/>
   </ds:schemaRefs>

--- a/Relatório do Projeto.docx
+++ b/Relatório do Projeto.docx
@@ -1339,13 +1339,12 @@
             <w:pStyle w:val="Sumrio1"/>
             <w:tabs>
               <w:tab w:val="left" w:pos="440"/>
-              <w:tab w:val="right" w:leader="dot" w:pos="8828"/>
+              <w:tab w:val="right" w:leader="dot" w:pos="9395"/>
             </w:tabs>
-            <w:spacing w:line="360" w:lineRule="auto"/>
-            <w:jc w:val="both"/>
             <w:rPr>
-              <w:rFonts w:ascii="Arial" w:eastAsiaTheme="minorEastAsia" w:hAnsi="Arial" w:cs="Arial"/>
+              <w:rFonts w:eastAsiaTheme="minorEastAsia"/>
               <w:noProof/>
+              <w:lang w:eastAsia="pt-BR"/>
             </w:rPr>
           </w:pPr>
           <w:r>
@@ -1366,7 +1365,7 @@
             </w:rPr>
             <w:fldChar w:fldCharType="separate"/>
           </w:r>
-          <w:hyperlink w:anchor="_Toc444681789" w:history="1">
+          <w:hyperlink w:anchor="_Toc504634108" w:history="1">
             <w:r>
               <w:rPr>
                 <w:rStyle w:val="Hyperlink"/>
@@ -1377,8 +1376,9 @@
             </w:r>
             <w:r>
               <w:rPr>
-                <w:rFonts w:ascii="Arial" w:eastAsiaTheme="minorEastAsia" w:hAnsi="Arial" w:cs="Arial"/>
-                <w:noProof/>
+                <w:rFonts w:eastAsiaTheme="minorEastAsia"/>
+                <w:noProof/>
+                <w:lang w:eastAsia="pt-BR"/>
               </w:rPr>
               <w:tab/>
             </w:r>
@@ -1392,7 +1392,6 @@
             </w:r>
             <w:r>
               <w:rPr>
-                <w:rFonts w:ascii="Arial" w:hAnsi="Arial" w:cs="Arial"/>
                 <w:noProof/>
                 <w:webHidden/>
               </w:rPr>
@@ -1400,7 +1399,6 @@
             </w:r>
             <w:r>
               <w:rPr>
-                <w:rFonts w:ascii="Arial" w:hAnsi="Arial" w:cs="Arial"/>
                 <w:noProof/>
                 <w:webHidden/>
               </w:rPr>
@@ -1408,22 +1406,19 @@
             </w:r>
             <w:r>
               <w:rPr>
-                <w:rFonts w:ascii="Arial" w:hAnsi="Arial" w:cs="Arial"/>
                 <w:noProof/>
                 <w:webHidden/>
               </w:rPr>
-              <w:instrText xml:space="preserve"> PAGEREF _Toc444681789 \h </w:instrText>
-            </w:r>
-            <w:r>
-              <w:rPr>
-                <w:rFonts w:ascii="Arial" w:hAnsi="Arial" w:cs="Arial"/>
+              <w:instrText xml:space="preserve"> PAGEREF _Toc504634108 \h </w:instrText>
+            </w:r>
+            <w:r>
+              <w:rPr>
                 <w:noProof/>
                 <w:webHidden/>
               </w:rPr>
             </w:r>
             <w:r>
               <w:rPr>
-                <w:rFonts w:ascii="Arial" w:hAnsi="Arial" w:cs="Arial"/>
                 <w:noProof/>
                 <w:webHidden/>
               </w:rPr>
@@ -1431,7 +1426,6 @@
             </w:r>
             <w:r>
               <w:rPr>
-                <w:rFonts w:ascii="Arial" w:hAnsi="Arial" w:cs="Arial"/>
                 <w:noProof/>
                 <w:webHidden/>
               </w:rPr>
@@ -1439,7 +1433,6 @@
             </w:r>
             <w:r>
               <w:rPr>
-                <w:rFonts w:ascii="Arial" w:hAnsi="Arial" w:cs="Arial"/>
                 <w:noProof/>
                 <w:webHidden/>
               </w:rPr>
@@ -1452,16 +1445,15 @@
             <w:pStyle w:val="Sumrio2"/>
             <w:tabs>
               <w:tab w:val="left" w:pos="880"/>
-              <w:tab w:val="right" w:leader="dot" w:pos="8828"/>
+              <w:tab w:val="right" w:leader="dot" w:pos="9395"/>
             </w:tabs>
-            <w:spacing w:line="360" w:lineRule="auto"/>
-            <w:jc w:val="both"/>
             <w:rPr>
-              <w:rFonts w:ascii="Arial" w:eastAsiaTheme="minorEastAsia" w:hAnsi="Arial" w:cs="Arial"/>
+              <w:rFonts w:eastAsiaTheme="minorEastAsia"/>
               <w:noProof/>
+              <w:lang w:eastAsia="pt-BR"/>
             </w:rPr>
           </w:pPr>
-          <w:hyperlink w:anchor="_Toc444681790" w:history="1">
+          <w:hyperlink w:anchor="_Toc504634109" w:history="1">
             <w:r>
               <w:rPr>
                 <w:rStyle w:val="Hyperlink"/>
@@ -1472,8 +1464,9 @@
             </w:r>
             <w:r>
               <w:rPr>
-                <w:rFonts w:ascii="Arial" w:eastAsiaTheme="minorEastAsia" w:hAnsi="Arial" w:cs="Arial"/>
-                <w:noProof/>
+                <w:rFonts w:eastAsiaTheme="minorEastAsia"/>
+                <w:noProof/>
+                <w:lang w:eastAsia="pt-BR"/>
               </w:rPr>
               <w:tab/>
             </w:r>
@@ -1487,7 +1480,6 @@
             </w:r>
             <w:r>
               <w:rPr>
-                <w:rFonts w:ascii="Arial" w:hAnsi="Arial" w:cs="Arial"/>
                 <w:noProof/>
                 <w:webHidden/>
               </w:rPr>
@@ -1495,7 +1487,6 @@
             </w:r>
             <w:r>
               <w:rPr>
-                <w:rFonts w:ascii="Arial" w:hAnsi="Arial" w:cs="Arial"/>
                 <w:noProof/>
                 <w:webHidden/>
               </w:rPr>
@@ -1503,22 +1494,19 @@
             </w:r>
             <w:r>
               <w:rPr>
-                <w:rFonts w:ascii="Arial" w:hAnsi="Arial" w:cs="Arial"/>
                 <w:noProof/>
                 <w:webHidden/>
               </w:rPr>
-              <w:instrText xml:space="preserve"> PAGEREF _Toc444681790 \h </w:instrText>
-            </w:r>
-            <w:r>
-              <w:rPr>
-                <w:rFonts w:ascii="Arial" w:hAnsi="Arial" w:cs="Arial"/>
+              <w:instrText xml:space="preserve"> PAGEREF _Toc504634109 \h </w:instrText>
+            </w:r>
+            <w:r>
+              <w:rPr>
                 <w:noProof/>
                 <w:webHidden/>
               </w:rPr>
             </w:r>
             <w:r>
               <w:rPr>
-                <w:rFonts w:ascii="Arial" w:hAnsi="Arial" w:cs="Arial"/>
                 <w:noProof/>
                 <w:webHidden/>
               </w:rPr>
@@ -1526,7 +1514,6 @@
             </w:r>
             <w:r>
               <w:rPr>
-                <w:rFonts w:ascii="Arial" w:hAnsi="Arial" w:cs="Arial"/>
                 <w:noProof/>
                 <w:webHidden/>
               </w:rPr>
@@ -1534,7 +1521,6 @@
             </w:r>
             <w:r>
               <w:rPr>
-                <w:rFonts w:ascii="Arial" w:hAnsi="Arial" w:cs="Arial"/>
                 <w:noProof/>
                 <w:webHidden/>
               </w:rPr>
@@ -1547,16 +1533,15 @@
             <w:pStyle w:val="Sumrio2"/>
             <w:tabs>
               <w:tab w:val="left" w:pos="880"/>
-              <w:tab w:val="right" w:leader="dot" w:pos="8828"/>
+              <w:tab w:val="right" w:leader="dot" w:pos="9395"/>
             </w:tabs>
-            <w:spacing w:line="360" w:lineRule="auto"/>
-            <w:jc w:val="both"/>
             <w:rPr>
-              <w:rFonts w:ascii="Arial" w:eastAsiaTheme="minorEastAsia" w:hAnsi="Arial" w:cs="Arial"/>
+              <w:rFonts w:eastAsiaTheme="minorEastAsia"/>
               <w:noProof/>
+              <w:lang w:eastAsia="pt-BR"/>
             </w:rPr>
           </w:pPr>
-          <w:hyperlink w:anchor="_Toc444681791" w:history="1">
+          <w:hyperlink w:anchor="_Toc504634110" w:history="1">
             <w:r>
               <w:rPr>
                 <w:rStyle w:val="Hyperlink"/>
@@ -1567,8 +1552,9 @@
             </w:r>
             <w:r>
               <w:rPr>
-                <w:rFonts w:ascii="Arial" w:eastAsiaTheme="minorEastAsia" w:hAnsi="Arial" w:cs="Arial"/>
-                <w:noProof/>
+                <w:rFonts w:eastAsiaTheme="minorEastAsia"/>
+                <w:noProof/>
+                <w:lang w:eastAsia="pt-BR"/>
               </w:rPr>
               <w:tab/>
             </w:r>
@@ -1582,7 +1568,6 @@
             </w:r>
             <w:r>
               <w:rPr>
-                <w:rFonts w:ascii="Arial" w:hAnsi="Arial" w:cs="Arial"/>
                 <w:noProof/>
                 <w:webHidden/>
               </w:rPr>
@@ -1590,7 +1575,6 @@
             </w:r>
             <w:r>
               <w:rPr>
-                <w:rFonts w:ascii="Arial" w:hAnsi="Arial" w:cs="Arial"/>
                 <w:noProof/>
                 <w:webHidden/>
               </w:rPr>
@@ -1598,22 +1582,19 @@
             </w:r>
             <w:r>
               <w:rPr>
-                <w:rFonts w:ascii="Arial" w:hAnsi="Arial" w:cs="Arial"/>
                 <w:noProof/>
                 <w:webHidden/>
               </w:rPr>
-              <w:instrText xml:space="preserve"> PAGEREF _Toc444681791 \h </w:instrText>
-            </w:r>
-            <w:r>
-              <w:rPr>
-                <w:rFonts w:ascii="Arial" w:hAnsi="Arial" w:cs="Arial"/>
+              <w:instrText xml:space="preserve"> PAGEREF _Toc504634110 \h </w:instrText>
+            </w:r>
+            <w:r>
+              <w:rPr>
                 <w:noProof/>
                 <w:webHidden/>
               </w:rPr>
             </w:r>
             <w:r>
               <w:rPr>
-                <w:rFonts w:ascii="Arial" w:hAnsi="Arial" w:cs="Arial"/>
                 <w:noProof/>
                 <w:webHidden/>
               </w:rPr>
@@ -1621,7 +1602,6 @@
             </w:r>
             <w:r>
               <w:rPr>
-                <w:rFonts w:ascii="Arial" w:hAnsi="Arial" w:cs="Arial"/>
                 <w:noProof/>
                 <w:webHidden/>
               </w:rPr>
@@ -1629,7 +1609,358 @@
             </w:r>
             <w:r>
               <w:rPr>
-                <w:rFonts w:ascii="Arial" w:hAnsi="Arial" w:cs="Arial"/>
+                <w:noProof/>
+                <w:webHidden/>
+              </w:rPr>
+              <w:fldChar w:fldCharType="end"/>
+            </w:r>
+          </w:hyperlink>
+        </w:p>
+        <w:p>
+          <w:pPr>
+            <w:pStyle w:val="Sumrio3"/>
+            <w:tabs>
+              <w:tab w:val="left" w:pos="1320"/>
+              <w:tab w:val="right" w:leader="dot" w:pos="9395"/>
+            </w:tabs>
+            <w:rPr>
+              <w:rFonts w:eastAsiaTheme="minorEastAsia"/>
+              <w:noProof/>
+              <w:lang w:eastAsia="pt-BR"/>
+            </w:rPr>
+          </w:pPr>
+          <w:hyperlink w:anchor="_Toc504634111" w:history="1">
+            <w:r>
+              <w:rPr>
+                <w:rStyle w:val="Hyperlink"/>
+                <w:rFonts w:ascii="Arial" w:hAnsi="Arial" w:cs="Arial"/>
+                <w:noProof/>
+              </w:rPr>
+              <w:t>1.2.1</w:t>
+            </w:r>
+            <w:r>
+              <w:rPr>
+                <w:rFonts w:eastAsiaTheme="minorEastAsia"/>
+                <w:noProof/>
+                <w:lang w:eastAsia="pt-BR"/>
+              </w:rPr>
+              <w:tab/>
+            </w:r>
+            <w:r>
+              <w:rPr>
+                <w:rStyle w:val="Hyperlink"/>
+                <w:rFonts w:ascii="Arial" w:hAnsi="Arial" w:cs="Arial"/>
+                <w:noProof/>
+              </w:rPr>
+              <w:t>Instruções do tipo R:</w:t>
+            </w:r>
+            <w:r>
+              <w:rPr>
+                <w:noProof/>
+                <w:webHidden/>
+              </w:rPr>
+              <w:tab/>
+            </w:r>
+            <w:r>
+              <w:rPr>
+                <w:noProof/>
+                <w:webHidden/>
+              </w:rPr>
+              <w:fldChar w:fldCharType="begin"/>
+            </w:r>
+            <w:r>
+              <w:rPr>
+                <w:noProof/>
+                <w:webHidden/>
+              </w:rPr>
+              <w:instrText xml:space="preserve"> PAGEREF _Toc504634111 \h </w:instrText>
+            </w:r>
+            <w:r>
+              <w:rPr>
+                <w:noProof/>
+                <w:webHidden/>
+              </w:rPr>
+            </w:r>
+            <w:r>
+              <w:rPr>
+                <w:noProof/>
+                <w:webHidden/>
+              </w:rPr>
+              <w:fldChar w:fldCharType="separate"/>
+            </w:r>
+            <w:r>
+              <w:rPr>
+                <w:noProof/>
+                <w:webHidden/>
+              </w:rPr>
+              <w:t>8</w:t>
+            </w:r>
+            <w:r>
+              <w:rPr>
+                <w:noProof/>
+                <w:webHidden/>
+              </w:rPr>
+              <w:fldChar w:fldCharType="end"/>
+            </w:r>
+          </w:hyperlink>
+        </w:p>
+        <w:p>
+          <w:pPr>
+            <w:pStyle w:val="Sumrio3"/>
+            <w:tabs>
+              <w:tab w:val="left" w:pos="1320"/>
+              <w:tab w:val="right" w:leader="dot" w:pos="9395"/>
+            </w:tabs>
+            <w:rPr>
+              <w:rFonts w:eastAsiaTheme="minorEastAsia"/>
+              <w:noProof/>
+              <w:lang w:eastAsia="pt-BR"/>
+            </w:rPr>
+          </w:pPr>
+          <w:hyperlink w:anchor="_Toc504634112" w:history="1">
+            <w:r>
+              <w:rPr>
+                <w:rStyle w:val="Hyperlink"/>
+                <w:rFonts w:ascii="Arial" w:hAnsi="Arial" w:cs="Arial"/>
+                <w:noProof/>
+              </w:rPr>
+              <w:t>1.2.2</w:t>
+            </w:r>
+            <w:r>
+              <w:rPr>
+                <w:rFonts w:eastAsiaTheme="minorEastAsia"/>
+                <w:noProof/>
+                <w:lang w:eastAsia="pt-BR"/>
+              </w:rPr>
+              <w:tab/>
+            </w:r>
+            <w:r>
+              <w:rPr>
+                <w:rStyle w:val="Hyperlink"/>
+                <w:rFonts w:ascii="Arial" w:hAnsi="Arial" w:cs="Arial"/>
+                <w:noProof/>
+              </w:rPr>
+              <w:t>Instruções do tipo J:</w:t>
+            </w:r>
+            <w:r>
+              <w:rPr>
+                <w:noProof/>
+                <w:webHidden/>
+              </w:rPr>
+              <w:tab/>
+            </w:r>
+            <w:r>
+              <w:rPr>
+                <w:noProof/>
+                <w:webHidden/>
+              </w:rPr>
+              <w:fldChar w:fldCharType="begin"/>
+            </w:r>
+            <w:r>
+              <w:rPr>
+                <w:noProof/>
+                <w:webHidden/>
+              </w:rPr>
+              <w:instrText xml:space="preserve"> PAGEREF _Toc504634112 \h </w:instrText>
+            </w:r>
+            <w:r>
+              <w:rPr>
+                <w:noProof/>
+                <w:webHidden/>
+              </w:rPr>
+            </w:r>
+            <w:r>
+              <w:rPr>
+                <w:noProof/>
+                <w:webHidden/>
+              </w:rPr>
+              <w:fldChar w:fldCharType="separate"/>
+            </w:r>
+            <w:r>
+              <w:rPr>
+                <w:noProof/>
+                <w:webHidden/>
+              </w:rPr>
+              <w:t>8</w:t>
+            </w:r>
+            <w:r>
+              <w:rPr>
+                <w:noProof/>
+                <w:webHidden/>
+              </w:rPr>
+              <w:fldChar w:fldCharType="end"/>
+            </w:r>
+          </w:hyperlink>
+        </w:p>
+        <w:p>
+          <w:pPr>
+            <w:pStyle w:val="Sumrio3"/>
+            <w:tabs>
+              <w:tab w:val="left" w:pos="1320"/>
+              <w:tab w:val="right" w:leader="dot" w:pos="9395"/>
+            </w:tabs>
+            <w:rPr>
+              <w:rFonts w:eastAsiaTheme="minorEastAsia"/>
+              <w:noProof/>
+              <w:lang w:eastAsia="pt-BR"/>
+            </w:rPr>
+          </w:pPr>
+          <w:hyperlink w:anchor="_Toc504634113" w:history="1">
+            <w:r>
+              <w:rPr>
+                <w:rStyle w:val="Hyperlink"/>
+                <w:rFonts w:ascii="Arial" w:hAnsi="Arial" w:cs="Arial"/>
+                <w:noProof/>
+              </w:rPr>
+              <w:t>1.2.3</w:t>
+            </w:r>
+            <w:r>
+              <w:rPr>
+                <w:rFonts w:eastAsiaTheme="minorEastAsia"/>
+                <w:noProof/>
+                <w:lang w:eastAsia="pt-BR"/>
+              </w:rPr>
+              <w:tab/>
+            </w:r>
+            <w:r>
+              <w:rPr>
+                <w:rStyle w:val="Hyperlink"/>
+                <w:rFonts w:ascii="Arial" w:hAnsi="Arial" w:cs="Arial"/>
+                <w:noProof/>
+              </w:rPr>
+              <w:t>Instruções do tipo I:</w:t>
+            </w:r>
+            <w:r>
+              <w:rPr>
+                <w:noProof/>
+                <w:webHidden/>
+              </w:rPr>
+              <w:tab/>
+            </w:r>
+            <w:r>
+              <w:rPr>
+                <w:noProof/>
+                <w:webHidden/>
+              </w:rPr>
+              <w:fldChar w:fldCharType="begin"/>
+            </w:r>
+            <w:r>
+              <w:rPr>
+                <w:noProof/>
+                <w:webHidden/>
+              </w:rPr>
+              <w:instrText xml:space="preserve"> PAGEREF _Toc504634113 \h </w:instrText>
+            </w:r>
+            <w:r>
+              <w:rPr>
+                <w:noProof/>
+                <w:webHidden/>
+              </w:rPr>
+            </w:r>
+            <w:r>
+              <w:rPr>
+                <w:noProof/>
+                <w:webHidden/>
+              </w:rPr>
+              <w:fldChar w:fldCharType="separate"/>
+            </w:r>
+            <w:r>
+              <w:rPr>
+                <w:noProof/>
+                <w:webHidden/>
+              </w:rPr>
+              <w:t>9</w:t>
+            </w:r>
+            <w:r>
+              <w:rPr>
+                <w:noProof/>
+                <w:webHidden/>
+              </w:rPr>
+              <w:fldChar w:fldCharType="end"/>
+            </w:r>
+          </w:hyperlink>
+        </w:p>
+        <w:p>
+          <w:pPr>
+            <w:pStyle w:val="Sumrio3"/>
+            <w:tabs>
+              <w:tab w:val="left" w:pos="1320"/>
+              <w:tab w:val="right" w:leader="dot" w:pos="9395"/>
+            </w:tabs>
+            <w:rPr>
+              <w:rFonts w:eastAsiaTheme="minorEastAsia"/>
+              <w:noProof/>
+              <w:lang w:eastAsia="pt-BR"/>
+            </w:rPr>
+          </w:pPr>
+          <w:hyperlink w:anchor="_Toc504634114" w:history="1">
+            <w:r>
+              <w:rPr>
+                <w:rStyle w:val="Hyperlink"/>
+                <w:rFonts w:ascii="Arial" w:hAnsi="Arial" w:cs="Arial"/>
+                <w:noProof/>
+              </w:rPr>
+              <w:t>1.2.4</w:t>
+            </w:r>
+            <w:r>
+              <w:rPr>
+                <w:rFonts w:eastAsiaTheme="minorEastAsia"/>
+                <w:noProof/>
+                <w:lang w:eastAsia="pt-BR"/>
+              </w:rPr>
+              <w:tab/>
+            </w:r>
+            <w:r>
+              <w:rPr>
+                <w:rStyle w:val="Hyperlink"/>
+                <w:rFonts w:ascii="Arial" w:hAnsi="Arial" w:cs="Arial"/>
+                <w:noProof/>
+              </w:rPr>
+              <w:t>Visão geral das instruções do Processador Falc-On MM:</w:t>
+            </w:r>
+            <w:r>
+              <w:rPr>
+                <w:noProof/>
+                <w:webHidden/>
+              </w:rPr>
+              <w:tab/>
+            </w:r>
+            <w:r>
+              <w:rPr>
+                <w:noProof/>
+                <w:webHidden/>
+              </w:rPr>
+              <w:fldChar w:fldCharType="begin"/>
+            </w:r>
+            <w:r>
+              <w:rPr>
+                <w:noProof/>
+                <w:webHidden/>
+              </w:rPr>
+              <w:instrText xml:space="preserve"> PAGEREF _Toc504634114 \h </w:instrText>
+            </w:r>
+            <w:r>
+              <w:rPr>
+                <w:noProof/>
+                <w:webHidden/>
+              </w:rPr>
+            </w:r>
+            <w:r>
+              <w:rPr>
+                <w:noProof/>
+                <w:webHidden/>
+              </w:rPr>
+              <w:fldChar w:fldCharType="separate"/>
+            </w:r>
+            <w:r>
+              <w:rPr>
+                <w:noProof/>
+                <w:webHidden/>
+              </w:rPr>
+              <w:t>9</w:t>
+            </w:r>
+            <w:r>
+              <w:rPr>
                 <w:noProof/>
                 <w:webHidden/>
               </w:rPr>
@@ -1642,16 +1973,15 @@
             <w:pStyle w:val="Sumrio2"/>
             <w:tabs>
               <w:tab w:val="left" w:pos="880"/>
-              <w:tab w:val="right" w:leader="dot" w:pos="8828"/>
+              <w:tab w:val="right" w:leader="dot" w:pos="9395"/>
             </w:tabs>
-            <w:spacing w:line="360" w:lineRule="auto"/>
-            <w:jc w:val="both"/>
             <w:rPr>
-              <w:rFonts w:ascii="Arial" w:eastAsiaTheme="minorEastAsia" w:hAnsi="Arial" w:cs="Arial"/>
+              <w:rFonts w:eastAsiaTheme="minorEastAsia"/>
               <w:noProof/>
+              <w:lang w:eastAsia="pt-BR"/>
             </w:rPr>
           </w:pPr>
-          <w:hyperlink w:anchor="_Toc444681792" w:history="1">
+          <w:hyperlink w:anchor="_Toc504634115" w:history="1">
             <w:r>
               <w:rPr>
                 <w:rStyle w:val="Hyperlink"/>
@@ -1662,8 +1992,9 @@
             </w:r>
             <w:r>
               <w:rPr>
-                <w:rFonts w:ascii="Arial" w:eastAsiaTheme="minorEastAsia" w:hAnsi="Arial" w:cs="Arial"/>
-                <w:noProof/>
+                <w:rFonts w:eastAsiaTheme="minorEastAsia"/>
+                <w:noProof/>
+                <w:lang w:eastAsia="pt-BR"/>
               </w:rPr>
               <w:tab/>
             </w:r>
@@ -1677,7 +2008,6 @@
             </w:r>
             <w:r>
               <w:rPr>
-                <w:rFonts w:ascii="Arial" w:hAnsi="Arial" w:cs="Arial"/>
                 <w:noProof/>
                 <w:webHidden/>
               </w:rPr>
@@ -1685,7 +2015,6 @@
             </w:r>
             <w:r>
               <w:rPr>
-                <w:rFonts w:ascii="Arial" w:hAnsi="Arial" w:cs="Arial"/>
                 <w:noProof/>
                 <w:webHidden/>
               </w:rPr>
@@ -1693,22 +2022,19 @@
             </w:r>
             <w:r>
               <w:rPr>
-                <w:rFonts w:ascii="Arial" w:hAnsi="Arial" w:cs="Arial"/>
                 <w:noProof/>
                 <w:webHidden/>
               </w:rPr>
-              <w:instrText xml:space="preserve"> PAGEREF _Toc444681792 \h </w:instrText>
-            </w:r>
-            <w:r>
-              <w:rPr>
-                <w:rFonts w:ascii="Arial" w:hAnsi="Arial" w:cs="Arial"/>
+              <w:instrText xml:space="preserve"> PAGEREF _Toc504634115 \h </w:instrText>
+            </w:r>
+            <w:r>
+              <w:rPr>
                 <w:noProof/>
                 <w:webHidden/>
               </w:rPr>
             </w:r>
             <w:r>
               <w:rPr>
-                <w:rFonts w:ascii="Arial" w:hAnsi="Arial" w:cs="Arial"/>
                 <w:noProof/>
                 <w:webHidden/>
               </w:rPr>
@@ -1716,15 +2042,13 @@
             </w:r>
             <w:r>
               <w:rPr>
-                <w:rFonts w:ascii="Arial" w:hAnsi="Arial" w:cs="Arial"/>
                 <w:noProof/>
                 <w:webHidden/>
               </w:rPr>
-              <w:t>9</w:t>
-            </w:r>
-            <w:r>
-              <w:rPr>
-                <w:rFonts w:ascii="Arial" w:hAnsi="Arial" w:cs="Arial"/>
+              <w:t>10</w:t>
+            </w:r>
+            <w:r>
+              <w:rPr>
                 <w:noProof/>
                 <w:webHidden/>
               </w:rPr>
@@ -1737,28 +2061,29 @@
             <w:pStyle w:val="Sumrio3"/>
             <w:tabs>
               <w:tab w:val="left" w:pos="1320"/>
-              <w:tab w:val="right" w:leader="dot" w:pos="8828"/>
+              <w:tab w:val="right" w:leader="dot" w:pos="9395"/>
             </w:tabs>
-            <w:spacing w:line="360" w:lineRule="auto"/>
-            <w:jc w:val="both"/>
             <w:rPr>
-              <w:rFonts w:ascii="Arial" w:eastAsiaTheme="minorEastAsia" w:hAnsi="Arial" w:cs="Arial"/>
+              <w:rFonts w:eastAsiaTheme="minorEastAsia"/>
               <w:noProof/>
+              <w:lang w:eastAsia="pt-BR"/>
             </w:rPr>
           </w:pPr>
-          <w:hyperlink w:anchor="_Toc444681793" w:history="1">
+          <w:hyperlink w:anchor="_Toc504634116" w:history="1">
             <w:r>
               <w:rPr>
                 <w:rStyle w:val="Hyperlink"/>
                 <w:rFonts w:ascii="Arial" w:hAnsi="Arial" w:cs="Arial"/>
                 <w:noProof/>
+                <w:lang w:val="en-US"/>
               </w:rPr>
               <w:t>1.3.1</w:t>
             </w:r>
             <w:r>
               <w:rPr>
-                <w:rFonts w:ascii="Arial" w:eastAsiaTheme="minorEastAsia" w:hAnsi="Arial" w:cs="Arial"/>
-                <w:noProof/>
+                <w:rFonts w:eastAsiaTheme="minorEastAsia"/>
+                <w:noProof/>
+                <w:lang w:eastAsia="pt-BR"/>
               </w:rPr>
               <w:tab/>
             </w:r>
@@ -1767,12 +2092,12 @@
                 <w:rStyle w:val="Hyperlink"/>
                 <w:rFonts w:ascii="Arial" w:hAnsi="Arial" w:cs="Arial"/>
                 <w:noProof/>
-              </w:rPr>
-              <w:t>ALU ou ULA</w:t>
-            </w:r>
-            <w:r>
-              <w:rPr>
-                <w:rFonts w:ascii="Arial" w:hAnsi="Arial" w:cs="Arial"/>
+                <w:lang w:val="en-US"/>
+              </w:rPr>
+              <w:t>PC</w:t>
+            </w:r>
+            <w:r>
+              <w:rPr>
                 <w:noProof/>
                 <w:webHidden/>
               </w:rPr>
@@ -1780,7 +2105,6 @@
             </w:r>
             <w:r>
               <w:rPr>
-                <w:rFonts w:ascii="Arial" w:hAnsi="Arial" w:cs="Arial"/>
                 <w:noProof/>
                 <w:webHidden/>
               </w:rPr>
@@ -1788,22 +2112,19 @@
             </w:r>
             <w:r>
               <w:rPr>
-                <w:rFonts w:ascii="Arial" w:hAnsi="Arial" w:cs="Arial"/>
                 <w:noProof/>
                 <w:webHidden/>
               </w:rPr>
-              <w:instrText xml:space="preserve"> PAGEREF _Toc444681793 \h </w:instrText>
-            </w:r>
-            <w:r>
-              <w:rPr>
-                <w:rFonts w:ascii="Arial" w:hAnsi="Arial" w:cs="Arial"/>
+              <w:instrText xml:space="preserve"> PAGEREF _Toc504634116 \h </w:instrText>
+            </w:r>
+            <w:r>
+              <w:rPr>
                 <w:noProof/>
                 <w:webHidden/>
               </w:rPr>
             </w:r>
             <w:r>
               <w:rPr>
-                <w:rFonts w:ascii="Arial" w:hAnsi="Arial" w:cs="Arial"/>
                 <w:noProof/>
                 <w:webHidden/>
               </w:rPr>
@@ -1811,15 +2132,13 @@
             </w:r>
             <w:r>
               <w:rPr>
-                <w:rFonts w:ascii="Arial" w:hAnsi="Arial" w:cs="Arial"/>
                 <w:noProof/>
                 <w:webHidden/>
               </w:rPr>
-              <w:t>9</w:t>
-            </w:r>
-            <w:r>
-              <w:rPr>
-                <w:rFonts w:ascii="Arial" w:hAnsi="Arial" w:cs="Arial"/>
+              <w:t>10</w:t>
+            </w:r>
+            <w:r>
+              <w:rPr>
                 <w:noProof/>
                 <w:webHidden/>
               </w:rPr>
@@ -1832,28 +2151,29 @@
             <w:pStyle w:val="Sumrio3"/>
             <w:tabs>
               <w:tab w:val="left" w:pos="1320"/>
-              <w:tab w:val="right" w:leader="dot" w:pos="8828"/>
+              <w:tab w:val="right" w:leader="dot" w:pos="9395"/>
             </w:tabs>
-            <w:spacing w:line="360" w:lineRule="auto"/>
-            <w:jc w:val="both"/>
             <w:rPr>
-              <w:rFonts w:ascii="Arial" w:eastAsiaTheme="minorEastAsia" w:hAnsi="Arial" w:cs="Arial"/>
+              <w:rFonts w:eastAsiaTheme="minorEastAsia"/>
               <w:noProof/>
+              <w:lang w:eastAsia="pt-BR"/>
             </w:rPr>
           </w:pPr>
-          <w:hyperlink w:anchor="_Toc444681794" w:history="1">
+          <w:hyperlink w:anchor="_Toc504634117" w:history="1">
             <w:r>
               <w:rPr>
                 <w:rStyle w:val="Hyperlink"/>
                 <w:rFonts w:ascii="Arial" w:hAnsi="Arial" w:cs="Arial"/>
                 <w:noProof/>
+                <w:lang w:val="en-US"/>
               </w:rPr>
               <w:t>1.3.2</w:t>
             </w:r>
             <w:r>
               <w:rPr>
-                <w:rFonts w:ascii="Arial" w:eastAsiaTheme="minorEastAsia" w:hAnsi="Arial" w:cs="Arial"/>
-                <w:noProof/>
+                <w:rFonts w:eastAsiaTheme="minorEastAsia"/>
+                <w:noProof/>
+                <w:lang w:eastAsia="pt-BR"/>
               </w:rPr>
               <w:tab/>
             </w:r>
@@ -1862,12 +2182,12 @@
                 <w:rStyle w:val="Hyperlink"/>
                 <w:rFonts w:ascii="Arial" w:hAnsi="Arial" w:cs="Arial"/>
                 <w:noProof/>
-              </w:rPr>
-              <w:t>BDRegister</w:t>
-            </w:r>
-            <w:r>
-              <w:rPr>
-                <w:rFonts w:ascii="Arial" w:hAnsi="Arial" w:cs="Arial"/>
+                <w:lang w:val="en-US"/>
+              </w:rPr>
+              <w:t>Memória de instruções (ROM)</w:t>
+            </w:r>
+            <w:r>
+              <w:rPr>
                 <w:noProof/>
                 <w:webHidden/>
               </w:rPr>
@@ -1875,7 +2195,6 @@
             </w:r>
             <w:r>
               <w:rPr>
-                <w:rFonts w:ascii="Arial" w:hAnsi="Arial" w:cs="Arial"/>
                 <w:noProof/>
                 <w:webHidden/>
               </w:rPr>
@@ -1883,22 +2202,19 @@
             </w:r>
             <w:r>
               <w:rPr>
-                <w:rFonts w:ascii="Arial" w:hAnsi="Arial" w:cs="Arial"/>
                 <w:noProof/>
                 <w:webHidden/>
               </w:rPr>
-              <w:instrText xml:space="preserve"> PAGEREF _Toc444681794 \h </w:instrText>
-            </w:r>
-            <w:r>
-              <w:rPr>
-                <w:rFonts w:ascii="Arial" w:hAnsi="Arial" w:cs="Arial"/>
+              <w:instrText xml:space="preserve"> PAGEREF _Toc504634117 \h </w:instrText>
+            </w:r>
+            <w:r>
+              <w:rPr>
                 <w:noProof/>
                 <w:webHidden/>
               </w:rPr>
             </w:r>
             <w:r>
               <w:rPr>
-                <w:rFonts w:ascii="Arial" w:hAnsi="Arial" w:cs="Arial"/>
                 <w:noProof/>
                 <w:webHidden/>
               </w:rPr>
@@ -1906,15 +2222,13 @@
             </w:r>
             <w:r>
               <w:rPr>
-                <w:rFonts w:ascii="Arial" w:hAnsi="Arial" w:cs="Arial"/>
                 <w:noProof/>
                 <w:webHidden/>
               </w:rPr>
-              <w:t>9</w:t>
-            </w:r>
-            <w:r>
-              <w:rPr>
-                <w:rFonts w:ascii="Arial" w:hAnsi="Arial" w:cs="Arial"/>
+              <w:t>10</w:t>
+            </w:r>
+            <w:r>
+              <w:rPr>
                 <w:noProof/>
                 <w:webHidden/>
               </w:rPr>
@@ -1927,28 +2241,29 @@
             <w:pStyle w:val="Sumrio3"/>
             <w:tabs>
               <w:tab w:val="left" w:pos="1320"/>
-              <w:tab w:val="right" w:leader="dot" w:pos="8828"/>
+              <w:tab w:val="right" w:leader="dot" w:pos="9395"/>
             </w:tabs>
-            <w:spacing w:line="360" w:lineRule="auto"/>
-            <w:jc w:val="both"/>
             <w:rPr>
-              <w:rFonts w:ascii="Arial" w:eastAsiaTheme="minorEastAsia" w:hAnsi="Arial" w:cs="Arial"/>
+              <w:rFonts w:eastAsiaTheme="minorEastAsia"/>
               <w:noProof/>
+              <w:lang w:eastAsia="pt-BR"/>
             </w:rPr>
           </w:pPr>
-          <w:hyperlink w:anchor="_Toc444681795" w:history="1">
+          <w:hyperlink w:anchor="_Toc504634118" w:history="1">
             <w:r>
               <w:rPr>
                 <w:rStyle w:val="Hyperlink"/>
                 <w:rFonts w:ascii="Arial" w:hAnsi="Arial" w:cs="Arial"/>
                 <w:noProof/>
+                <w:lang w:val="en-US"/>
               </w:rPr>
               <w:t>1.3.3</w:t>
             </w:r>
             <w:r>
               <w:rPr>
-                <w:rFonts w:ascii="Arial" w:eastAsiaTheme="minorEastAsia" w:hAnsi="Arial" w:cs="Arial"/>
-                <w:noProof/>
+                <w:rFonts w:eastAsiaTheme="minorEastAsia"/>
+                <w:noProof/>
+                <w:lang w:eastAsia="pt-BR"/>
               </w:rPr>
               <w:tab/>
             </w:r>
@@ -1957,12 +2272,12 @@
                 <w:rStyle w:val="Hyperlink"/>
                 <w:rFonts w:ascii="Arial" w:hAnsi="Arial" w:cs="Arial"/>
                 <w:noProof/>
-              </w:rPr>
-              <w:t>Clock</w:t>
-            </w:r>
-            <w:r>
-              <w:rPr>
-                <w:rFonts w:ascii="Arial" w:hAnsi="Arial" w:cs="Arial"/>
+                <w:lang w:val="en-US"/>
+              </w:rPr>
+              <w:t>Unidade de controle</w:t>
+            </w:r>
+            <w:r>
+              <w:rPr>
                 <w:noProof/>
                 <w:webHidden/>
               </w:rPr>
@@ -1970,7 +2285,6 @@
             </w:r>
             <w:r>
               <w:rPr>
-                <w:rFonts w:ascii="Arial" w:hAnsi="Arial" w:cs="Arial"/>
                 <w:noProof/>
                 <w:webHidden/>
               </w:rPr>
@@ -1978,22 +2292,19 @@
             </w:r>
             <w:r>
               <w:rPr>
-                <w:rFonts w:ascii="Arial" w:hAnsi="Arial" w:cs="Arial"/>
                 <w:noProof/>
                 <w:webHidden/>
               </w:rPr>
-              <w:instrText xml:space="preserve"> PAGEREF _Toc444681795 \h </w:instrText>
-            </w:r>
-            <w:r>
-              <w:rPr>
-                <w:rFonts w:ascii="Arial" w:hAnsi="Arial" w:cs="Arial"/>
+              <w:instrText xml:space="preserve"> PAGEREF _Toc504634118 \h </w:instrText>
+            </w:r>
+            <w:r>
+              <w:rPr>
                 <w:noProof/>
                 <w:webHidden/>
               </w:rPr>
             </w:r>
             <w:r>
               <w:rPr>
-                <w:rFonts w:ascii="Arial" w:hAnsi="Arial" w:cs="Arial"/>
                 <w:noProof/>
                 <w:webHidden/>
               </w:rPr>
@@ -2001,15 +2312,13 @@
             </w:r>
             <w:r>
               <w:rPr>
-                <w:rFonts w:ascii="Arial" w:hAnsi="Arial" w:cs="Arial"/>
                 <w:noProof/>
                 <w:webHidden/>
               </w:rPr>
-              <w:t>9</w:t>
-            </w:r>
-            <w:r>
-              <w:rPr>
-                <w:rFonts w:ascii="Arial" w:hAnsi="Arial" w:cs="Arial"/>
+              <w:t>11</w:t>
+            </w:r>
+            <w:r>
+              <w:rPr>
                 <w:noProof/>
                 <w:webHidden/>
               </w:rPr>
@@ -2022,16 +2331,15 @@
             <w:pStyle w:val="Sumrio3"/>
             <w:tabs>
               <w:tab w:val="left" w:pos="1320"/>
-              <w:tab w:val="right" w:leader="dot" w:pos="8828"/>
+              <w:tab w:val="right" w:leader="dot" w:pos="9395"/>
             </w:tabs>
-            <w:spacing w:line="360" w:lineRule="auto"/>
-            <w:jc w:val="both"/>
             <w:rPr>
-              <w:rFonts w:ascii="Arial" w:eastAsiaTheme="minorEastAsia" w:hAnsi="Arial" w:cs="Arial"/>
+              <w:rFonts w:eastAsiaTheme="minorEastAsia"/>
               <w:noProof/>
+              <w:lang w:eastAsia="pt-BR"/>
             </w:rPr>
           </w:pPr>
-          <w:hyperlink w:anchor="_Toc444681796" w:history="1">
+          <w:hyperlink w:anchor="_Toc504634119" w:history="1">
             <w:r>
               <w:rPr>
                 <w:rStyle w:val="Hyperlink"/>
@@ -2042,8 +2350,9 @@
             </w:r>
             <w:r>
               <w:rPr>
-                <w:rFonts w:ascii="Arial" w:eastAsiaTheme="minorEastAsia" w:hAnsi="Arial" w:cs="Arial"/>
-                <w:noProof/>
+                <w:rFonts w:eastAsiaTheme="minorEastAsia"/>
+                <w:noProof/>
+                <w:lang w:eastAsia="pt-BR"/>
               </w:rPr>
               <w:tab/>
             </w:r>
@@ -2053,11 +2362,10 @@
                 <w:rFonts w:ascii="Arial" w:hAnsi="Arial" w:cs="Arial"/>
                 <w:noProof/>
               </w:rPr>
-              <w:t>Controle</w:t>
-            </w:r>
-            <w:r>
-              <w:rPr>
-                <w:rFonts w:ascii="Arial" w:hAnsi="Arial" w:cs="Arial"/>
+              <w:t>Banco de registradores</w:t>
+            </w:r>
+            <w:r>
+              <w:rPr>
                 <w:noProof/>
                 <w:webHidden/>
               </w:rPr>
@@ -2065,7 +2373,6 @@
             </w:r>
             <w:r>
               <w:rPr>
-                <w:rFonts w:ascii="Arial" w:hAnsi="Arial" w:cs="Arial"/>
                 <w:noProof/>
                 <w:webHidden/>
               </w:rPr>
@@ -2073,22 +2380,19 @@
             </w:r>
             <w:r>
               <w:rPr>
-                <w:rFonts w:ascii="Arial" w:hAnsi="Arial" w:cs="Arial"/>
                 <w:noProof/>
                 <w:webHidden/>
               </w:rPr>
-              <w:instrText xml:space="preserve"> PAGEREF _Toc444681796 \h </w:instrText>
-            </w:r>
-            <w:r>
-              <w:rPr>
-                <w:rFonts w:ascii="Arial" w:hAnsi="Arial" w:cs="Arial"/>
+              <w:instrText xml:space="preserve"> PAGEREF _Toc504634119 \h </w:instrText>
+            </w:r>
+            <w:r>
+              <w:rPr>
                 <w:noProof/>
                 <w:webHidden/>
               </w:rPr>
             </w:r>
             <w:r>
               <w:rPr>
-                <w:rFonts w:ascii="Arial" w:hAnsi="Arial" w:cs="Arial"/>
                 <w:noProof/>
                 <w:webHidden/>
               </w:rPr>
@@ -2096,15 +2400,13 @@
             </w:r>
             <w:r>
               <w:rPr>
-                <w:rFonts w:ascii="Arial" w:hAnsi="Arial" w:cs="Arial"/>
                 <w:noProof/>
                 <w:webHidden/>
               </w:rPr>
-              <w:t>9</w:t>
-            </w:r>
-            <w:r>
-              <w:rPr>
-                <w:rFonts w:ascii="Arial" w:hAnsi="Arial" w:cs="Arial"/>
+              <w:t>12</w:t>
+            </w:r>
+            <w:r>
+              <w:rPr>
                 <w:noProof/>
                 <w:webHidden/>
               </w:rPr>
@@ -2117,28 +2419,29 @@
             <w:pStyle w:val="Sumrio3"/>
             <w:tabs>
               <w:tab w:val="left" w:pos="1320"/>
-              <w:tab w:val="right" w:leader="dot" w:pos="8828"/>
+              <w:tab w:val="right" w:leader="dot" w:pos="9395"/>
             </w:tabs>
-            <w:spacing w:line="360" w:lineRule="auto"/>
-            <w:jc w:val="both"/>
             <w:rPr>
-              <w:rFonts w:ascii="Arial" w:eastAsiaTheme="minorEastAsia" w:hAnsi="Arial" w:cs="Arial"/>
+              <w:rFonts w:eastAsiaTheme="minorEastAsia"/>
               <w:noProof/>
+              <w:lang w:eastAsia="pt-BR"/>
             </w:rPr>
           </w:pPr>
-          <w:hyperlink w:anchor="_Toc444681797" w:history="1">
+          <w:hyperlink w:anchor="_Toc504634120" w:history="1">
             <w:r>
               <w:rPr>
                 <w:rStyle w:val="Hyperlink"/>
                 <w:rFonts w:ascii="Arial" w:hAnsi="Arial" w:cs="Arial"/>
                 <w:noProof/>
+                <w:lang w:val="en-US"/>
               </w:rPr>
               <w:t>1.3.5</w:t>
             </w:r>
             <w:r>
               <w:rPr>
-                <w:rFonts w:ascii="Arial" w:eastAsiaTheme="minorEastAsia" w:hAnsi="Arial" w:cs="Arial"/>
-                <w:noProof/>
+                <w:rFonts w:eastAsiaTheme="minorEastAsia"/>
+                <w:noProof/>
+                <w:lang w:eastAsia="pt-BR"/>
               </w:rPr>
               <w:tab/>
             </w:r>
@@ -2147,12 +2450,12 @@
                 <w:rStyle w:val="Hyperlink"/>
                 <w:rFonts w:ascii="Arial" w:hAnsi="Arial" w:cs="Arial"/>
                 <w:noProof/>
-              </w:rPr>
-              <w:t>Memória de dados</w:t>
-            </w:r>
-            <w:r>
-              <w:rPr>
-                <w:rFonts w:ascii="Arial" w:hAnsi="Arial" w:cs="Arial"/>
+                <w:lang w:val="en-US"/>
+              </w:rPr>
+              <w:t>ULA</w:t>
+            </w:r>
+            <w:r>
+              <w:rPr>
                 <w:noProof/>
                 <w:webHidden/>
               </w:rPr>
@@ -2160,7 +2463,6 @@
             </w:r>
             <w:r>
               <w:rPr>
-                <w:rFonts w:ascii="Arial" w:hAnsi="Arial" w:cs="Arial"/>
                 <w:noProof/>
                 <w:webHidden/>
               </w:rPr>
@@ -2168,22 +2470,19 @@
             </w:r>
             <w:r>
               <w:rPr>
-                <w:rFonts w:ascii="Arial" w:hAnsi="Arial" w:cs="Arial"/>
                 <w:noProof/>
                 <w:webHidden/>
               </w:rPr>
-              <w:instrText xml:space="preserve"> PAGEREF _Toc444681797 \h </w:instrText>
-            </w:r>
-            <w:r>
-              <w:rPr>
-                <w:rFonts w:ascii="Arial" w:hAnsi="Arial" w:cs="Arial"/>
+              <w:instrText xml:space="preserve"> PAGEREF _Toc504634120 \h </w:instrText>
+            </w:r>
+            <w:r>
+              <w:rPr>
                 <w:noProof/>
                 <w:webHidden/>
               </w:rPr>
             </w:r>
             <w:r>
               <w:rPr>
-                <w:rFonts w:ascii="Arial" w:hAnsi="Arial" w:cs="Arial"/>
                 <w:noProof/>
                 <w:webHidden/>
               </w:rPr>
@@ -2191,15 +2490,13 @@
             </w:r>
             <w:r>
               <w:rPr>
-                <w:rFonts w:ascii="Arial" w:hAnsi="Arial" w:cs="Arial"/>
                 <w:noProof/>
                 <w:webHidden/>
               </w:rPr>
-              <w:t>10</w:t>
-            </w:r>
-            <w:r>
-              <w:rPr>
-                <w:rFonts w:ascii="Arial" w:hAnsi="Arial" w:cs="Arial"/>
+              <w:t>12</w:t>
+            </w:r>
+            <w:r>
+              <w:rPr>
                 <w:noProof/>
                 <w:webHidden/>
               </w:rPr>
@@ -2212,28 +2509,29 @@
             <w:pStyle w:val="Sumrio3"/>
             <w:tabs>
               <w:tab w:val="left" w:pos="1320"/>
-              <w:tab w:val="right" w:leader="dot" w:pos="8828"/>
+              <w:tab w:val="right" w:leader="dot" w:pos="9395"/>
             </w:tabs>
-            <w:spacing w:line="360" w:lineRule="auto"/>
-            <w:jc w:val="both"/>
             <w:rPr>
-              <w:rFonts w:ascii="Arial" w:eastAsiaTheme="minorEastAsia" w:hAnsi="Arial" w:cs="Arial"/>
+              <w:rFonts w:eastAsiaTheme="minorEastAsia"/>
               <w:noProof/>
+              <w:lang w:eastAsia="pt-BR"/>
             </w:rPr>
           </w:pPr>
-          <w:hyperlink w:anchor="_Toc444681798" w:history="1">
+          <w:hyperlink w:anchor="_Toc504634121" w:history="1">
             <w:r>
               <w:rPr>
                 <w:rStyle w:val="Hyperlink"/>
                 <w:rFonts w:ascii="Arial" w:hAnsi="Arial" w:cs="Arial"/>
                 <w:noProof/>
+                <w:lang w:val="en-US"/>
               </w:rPr>
               <w:t>1.3.6</w:t>
             </w:r>
             <w:r>
               <w:rPr>
-                <w:rFonts w:ascii="Arial" w:eastAsiaTheme="minorEastAsia" w:hAnsi="Arial" w:cs="Arial"/>
-                <w:noProof/>
+                <w:rFonts w:eastAsiaTheme="minorEastAsia"/>
+                <w:noProof/>
+                <w:lang w:eastAsia="pt-BR"/>
               </w:rPr>
               <w:tab/>
             </w:r>
@@ -2242,12 +2540,12 @@
                 <w:rStyle w:val="Hyperlink"/>
                 <w:rFonts w:ascii="Arial" w:hAnsi="Arial" w:cs="Arial"/>
                 <w:noProof/>
-              </w:rPr>
-              <w:t>Memória de Instruções</w:t>
-            </w:r>
-            <w:r>
-              <w:rPr>
-                <w:rFonts w:ascii="Arial" w:hAnsi="Arial" w:cs="Arial"/>
+                <w:lang w:val="en-US"/>
+              </w:rPr>
+              <w:t>Memória de dados (RAM)</w:t>
+            </w:r>
+            <w:r>
+              <w:rPr>
                 <w:noProof/>
                 <w:webHidden/>
               </w:rPr>
@@ -2255,7 +2553,6 @@
             </w:r>
             <w:r>
               <w:rPr>
-                <w:rFonts w:ascii="Arial" w:hAnsi="Arial" w:cs="Arial"/>
                 <w:noProof/>
                 <w:webHidden/>
               </w:rPr>
@@ -2263,22 +2560,19 @@
             </w:r>
             <w:r>
               <w:rPr>
-                <w:rFonts w:ascii="Arial" w:hAnsi="Arial" w:cs="Arial"/>
                 <w:noProof/>
                 <w:webHidden/>
               </w:rPr>
-              <w:instrText xml:space="preserve"> PAGEREF _Toc444681798 \h </w:instrText>
-            </w:r>
-            <w:r>
-              <w:rPr>
-                <w:rFonts w:ascii="Arial" w:hAnsi="Arial" w:cs="Arial"/>
+              <w:instrText xml:space="preserve"> PAGEREF _Toc504634121 \h </w:instrText>
+            </w:r>
+            <w:r>
+              <w:rPr>
                 <w:noProof/>
                 <w:webHidden/>
               </w:rPr>
             </w:r>
             <w:r>
               <w:rPr>
-                <w:rFonts w:ascii="Arial" w:hAnsi="Arial" w:cs="Arial"/>
                 <w:noProof/>
                 <w:webHidden/>
               </w:rPr>
@@ -2286,15 +2580,13 @@
             </w:r>
             <w:r>
               <w:rPr>
-                <w:rFonts w:ascii="Arial" w:hAnsi="Arial" w:cs="Arial"/>
                 <w:noProof/>
                 <w:webHidden/>
               </w:rPr>
-              <w:t>10</w:t>
-            </w:r>
-            <w:r>
-              <w:rPr>
-                <w:rFonts w:ascii="Arial" w:hAnsi="Arial" w:cs="Arial"/>
+              <w:t>13</w:t>
+            </w:r>
+            <w:r>
+              <w:rPr>
                 <w:noProof/>
                 <w:webHidden/>
               </w:rPr>
@@ -2307,16 +2599,15 @@
             <w:pStyle w:val="Sumrio3"/>
             <w:tabs>
               <w:tab w:val="left" w:pos="1320"/>
-              <w:tab w:val="right" w:leader="dot" w:pos="8828"/>
+              <w:tab w:val="right" w:leader="dot" w:pos="9395"/>
             </w:tabs>
-            <w:spacing w:line="360" w:lineRule="auto"/>
-            <w:jc w:val="both"/>
             <w:rPr>
-              <w:rFonts w:ascii="Arial" w:eastAsiaTheme="minorEastAsia" w:hAnsi="Arial" w:cs="Arial"/>
+              <w:rFonts w:eastAsiaTheme="minorEastAsia"/>
               <w:noProof/>
+              <w:lang w:eastAsia="pt-BR"/>
             </w:rPr>
           </w:pPr>
-          <w:hyperlink w:anchor="_Toc444681799" w:history="1">
+          <w:hyperlink w:anchor="_Toc504634122" w:history="1">
             <w:r>
               <w:rPr>
                 <w:rStyle w:val="Hyperlink"/>
@@ -2327,8 +2618,9 @@
             </w:r>
             <w:r>
               <w:rPr>
-                <w:rFonts w:ascii="Arial" w:eastAsiaTheme="minorEastAsia" w:hAnsi="Arial" w:cs="Arial"/>
-                <w:noProof/>
+                <w:rFonts w:eastAsiaTheme="minorEastAsia"/>
+                <w:noProof/>
+                <w:lang w:eastAsia="pt-BR"/>
               </w:rPr>
               <w:tab/>
             </w:r>
@@ -2338,11 +2630,10 @@
                 <w:rFonts w:ascii="Arial" w:hAnsi="Arial" w:cs="Arial"/>
                 <w:noProof/>
               </w:rPr>
-              <w:t>Somador</w:t>
-            </w:r>
-            <w:r>
-              <w:rPr>
-                <w:rFonts w:ascii="Arial" w:hAnsi="Arial" w:cs="Arial"/>
+              <w:t>Extensores de sinais</w:t>
+            </w:r>
+            <w:r>
+              <w:rPr>
                 <w:noProof/>
                 <w:webHidden/>
               </w:rPr>
@@ -2350,7 +2641,6 @@
             </w:r>
             <w:r>
               <w:rPr>
-                <w:rFonts w:ascii="Arial" w:hAnsi="Arial" w:cs="Arial"/>
                 <w:noProof/>
                 <w:webHidden/>
               </w:rPr>
@@ -2358,22 +2648,19 @@
             </w:r>
             <w:r>
               <w:rPr>
-                <w:rFonts w:ascii="Arial" w:hAnsi="Arial" w:cs="Arial"/>
                 <w:noProof/>
                 <w:webHidden/>
               </w:rPr>
-              <w:instrText xml:space="preserve"> PAGEREF _Toc444681799 \h </w:instrText>
-            </w:r>
-            <w:r>
-              <w:rPr>
-                <w:rFonts w:ascii="Arial" w:hAnsi="Arial" w:cs="Arial"/>
+              <w:instrText xml:space="preserve"> PAGEREF _Toc504634122 \h </w:instrText>
+            </w:r>
+            <w:r>
+              <w:rPr>
                 <w:noProof/>
                 <w:webHidden/>
               </w:rPr>
             </w:r>
             <w:r>
               <w:rPr>
-                <w:rFonts w:ascii="Arial" w:hAnsi="Arial" w:cs="Arial"/>
                 <w:noProof/>
                 <w:webHidden/>
               </w:rPr>
@@ -2381,15 +2668,13 @@
             </w:r>
             <w:r>
               <w:rPr>
-                <w:rFonts w:ascii="Arial" w:hAnsi="Arial" w:cs="Arial"/>
                 <w:noProof/>
                 <w:webHidden/>
               </w:rPr>
-              <w:t>10</w:t>
-            </w:r>
-            <w:r>
-              <w:rPr>
-                <w:rFonts w:ascii="Arial" w:hAnsi="Arial" w:cs="Arial"/>
+              <w:t>13</w:t>
+            </w:r>
+            <w:r>
+              <w:rPr>
                 <w:noProof/>
                 <w:webHidden/>
               </w:rPr>
@@ -2402,28 +2687,29 @@
             <w:pStyle w:val="Sumrio3"/>
             <w:tabs>
               <w:tab w:val="left" w:pos="1320"/>
-              <w:tab w:val="right" w:leader="dot" w:pos="8828"/>
+              <w:tab w:val="right" w:leader="dot" w:pos="9395"/>
             </w:tabs>
-            <w:spacing w:line="360" w:lineRule="auto"/>
-            <w:jc w:val="both"/>
             <w:rPr>
-              <w:rFonts w:ascii="Arial" w:eastAsiaTheme="minorEastAsia" w:hAnsi="Arial" w:cs="Arial"/>
+              <w:rFonts w:eastAsiaTheme="minorEastAsia"/>
               <w:noProof/>
+              <w:lang w:eastAsia="pt-BR"/>
             </w:rPr>
           </w:pPr>
-          <w:hyperlink w:anchor="_Toc444681800" w:history="1">
+          <w:hyperlink w:anchor="_Toc504634123" w:history="1">
             <w:r>
               <w:rPr>
                 <w:rStyle w:val="Hyperlink"/>
                 <w:rFonts w:ascii="Arial" w:hAnsi="Arial" w:cs="Arial"/>
                 <w:noProof/>
+                <w:lang w:val="en-US"/>
               </w:rPr>
               <w:t>1.3.8</w:t>
             </w:r>
             <w:r>
               <w:rPr>
-                <w:rFonts w:ascii="Arial" w:eastAsiaTheme="minorEastAsia" w:hAnsi="Arial" w:cs="Arial"/>
-                <w:noProof/>
+                <w:rFonts w:eastAsiaTheme="minorEastAsia"/>
+                <w:noProof/>
+                <w:lang w:eastAsia="pt-BR"/>
               </w:rPr>
               <w:tab/>
             </w:r>
@@ -2432,12 +2718,12 @@
                 <w:rStyle w:val="Hyperlink"/>
                 <w:rFonts w:ascii="Arial" w:hAnsi="Arial" w:cs="Arial"/>
                 <w:noProof/>
-              </w:rPr>
-              <w:t>And</w:t>
-            </w:r>
-            <w:r>
-              <w:rPr>
-                <w:rFonts w:ascii="Arial" w:hAnsi="Arial" w:cs="Arial"/>
+                <w:lang w:val="en-US"/>
+              </w:rPr>
+              <w:t>Multiplexadores</w:t>
+            </w:r>
+            <w:r>
+              <w:rPr>
                 <w:noProof/>
                 <w:webHidden/>
               </w:rPr>
@@ -2445,7 +2731,6 @@
             </w:r>
             <w:r>
               <w:rPr>
-                <w:rFonts w:ascii="Arial" w:hAnsi="Arial" w:cs="Arial"/>
                 <w:noProof/>
                 <w:webHidden/>
               </w:rPr>
@@ -2453,22 +2738,19 @@
             </w:r>
             <w:r>
               <w:rPr>
-                <w:rFonts w:ascii="Arial" w:hAnsi="Arial" w:cs="Arial"/>
                 <w:noProof/>
                 <w:webHidden/>
               </w:rPr>
-              <w:instrText xml:space="preserve"> PAGEREF _Toc444681800 \h </w:instrText>
-            </w:r>
-            <w:r>
-              <w:rPr>
-                <w:rFonts w:ascii="Arial" w:hAnsi="Arial" w:cs="Arial"/>
+              <w:instrText xml:space="preserve"> PAGEREF _Toc504634123 \h </w:instrText>
+            </w:r>
+            <w:r>
+              <w:rPr>
                 <w:noProof/>
                 <w:webHidden/>
               </w:rPr>
             </w:r>
             <w:r>
               <w:rPr>
-                <w:rFonts w:ascii="Arial" w:hAnsi="Arial" w:cs="Arial"/>
                 <w:noProof/>
                 <w:webHidden/>
               </w:rPr>
@@ -2476,15 +2758,13 @@
             </w:r>
             <w:r>
               <w:rPr>
-                <w:rFonts w:ascii="Arial" w:hAnsi="Arial" w:cs="Arial"/>
                 <w:noProof/>
                 <w:webHidden/>
               </w:rPr>
-              <w:t>10</w:t>
-            </w:r>
-            <w:r>
-              <w:rPr>
-                <w:rFonts w:ascii="Arial" w:hAnsi="Arial" w:cs="Arial"/>
+              <w:t>14</w:t>
+            </w:r>
+            <w:r>
+              <w:rPr>
                 <w:noProof/>
                 <w:webHidden/>
               </w:rPr>
@@ -2497,28 +2777,29 @@
             <w:pStyle w:val="Sumrio3"/>
             <w:tabs>
               <w:tab w:val="left" w:pos="1320"/>
-              <w:tab w:val="right" w:leader="dot" w:pos="8828"/>
+              <w:tab w:val="right" w:leader="dot" w:pos="9395"/>
             </w:tabs>
-            <w:spacing w:line="360" w:lineRule="auto"/>
-            <w:jc w:val="both"/>
             <w:rPr>
-              <w:rFonts w:ascii="Arial" w:eastAsiaTheme="minorEastAsia" w:hAnsi="Arial" w:cs="Arial"/>
+              <w:rFonts w:eastAsiaTheme="minorEastAsia"/>
               <w:noProof/>
+              <w:lang w:eastAsia="pt-BR"/>
             </w:rPr>
           </w:pPr>
-          <w:hyperlink w:anchor="_Toc444681801" w:history="1">
+          <w:hyperlink w:anchor="_Toc504634124" w:history="1">
             <w:r>
               <w:rPr>
                 <w:rStyle w:val="Hyperlink"/>
                 <w:rFonts w:ascii="Arial" w:hAnsi="Arial" w:cs="Arial"/>
                 <w:noProof/>
+                <w:lang w:val="en-US"/>
               </w:rPr>
               <w:t>1.3.9</w:t>
             </w:r>
             <w:r>
               <w:rPr>
-                <w:rFonts w:ascii="Arial" w:eastAsiaTheme="minorEastAsia" w:hAnsi="Arial" w:cs="Arial"/>
-                <w:noProof/>
+                <w:rFonts w:eastAsiaTheme="minorEastAsia"/>
+                <w:noProof/>
+                <w:lang w:eastAsia="pt-BR"/>
               </w:rPr>
               <w:tab/>
             </w:r>
@@ -2527,12 +2808,12 @@
                 <w:rStyle w:val="Hyperlink"/>
                 <w:rFonts w:ascii="Arial" w:hAnsi="Arial" w:cs="Arial"/>
                 <w:noProof/>
-              </w:rPr>
-              <w:t>Mux_2x1</w:t>
-            </w:r>
-            <w:r>
-              <w:rPr>
-                <w:rFonts w:ascii="Arial" w:hAnsi="Arial" w:cs="Arial"/>
+                <w:lang w:val="en-US"/>
+              </w:rPr>
+              <w:t>Somador</w:t>
+            </w:r>
+            <w:r>
+              <w:rPr>
                 <w:noProof/>
                 <w:webHidden/>
               </w:rPr>
@@ -2540,7 +2821,6 @@
             </w:r>
             <w:r>
               <w:rPr>
-                <w:rFonts w:ascii="Arial" w:hAnsi="Arial" w:cs="Arial"/>
                 <w:noProof/>
                 <w:webHidden/>
               </w:rPr>
@@ -2548,22 +2828,19 @@
             </w:r>
             <w:r>
               <w:rPr>
-                <w:rFonts w:ascii="Arial" w:hAnsi="Arial" w:cs="Arial"/>
                 <w:noProof/>
                 <w:webHidden/>
               </w:rPr>
-              <w:instrText xml:space="preserve"> PAGEREF _Toc444681801 \h </w:instrText>
-            </w:r>
-            <w:r>
-              <w:rPr>
-                <w:rFonts w:ascii="Arial" w:hAnsi="Arial" w:cs="Arial"/>
+              <w:instrText xml:space="preserve"> PAGEREF _Toc504634124 \h </w:instrText>
+            </w:r>
+            <w:r>
+              <w:rPr>
                 <w:noProof/>
                 <w:webHidden/>
               </w:rPr>
             </w:r>
             <w:r>
               <w:rPr>
-                <w:rFonts w:ascii="Arial" w:hAnsi="Arial" w:cs="Arial"/>
                 <w:noProof/>
                 <w:webHidden/>
               </w:rPr>
@@ -2571,205 +2848,13 @@
             </w:r>
             <w:r>
               <w:rPr>
-                <w:rFonts w:ascii="Arial" w:hAnsi="Arial" w:cs="Arial"/>
                 <w:noProof/>
                 <w:webHidden/>
               </w:rPr>
-              <w:t>10</w:t>
-            </w:r>
-            <w:r>
-              <w:rPr>
-                <w:rFonts w:ascii="Arial" w:hAnsi="Arial" w:cs="Arial"/>
-                <w:noProof/>
-                <w:webHidden/>
-              </w:rPr>
-              <w:fldChar w:fldCharType="end"/>
-            </w:r>
-          </w:hyperlink>
-        </w:p>
-        <w:p>
-          <w:pPr>
-            <w:pStyle w:val="Sumrio3"/>
-            <w:tabs>
-              <w:tab w:val="left" w:pos="1320"/>
-              <w:tab w:val="right" w:leader="dot" w:pos="8828"/>
-            </w:tabs>
-            <w:spacing w:line="360" w:lineRule="auto"/>
-            <w:jc w:val="both"/>
-            <w:rPr>
-              <w:rFonts w:ascii="Arial" w:eastAsiaTheme="minorEastAsia" w:hAnsi="Arial" w:cs="Arial"/>
-              <w:noProof/>
-            </w:rPr>
-          </w:pPr>
-          <w:hyperlink w:anchor="_Toc444681802" w:history="1">
-            <w:r>
-              <w:rPr>
-                <w:rStyle w:val="Hyperlink"/>
-                <w:rFonts w:ascii="Arial" w:hAnsi="Arial" w:cs="Arial"/>
-                <w:noProof/>
-              </w:rPr>
-              <w:t>1.3.10</w:t>
-            </w:r>
-            <w:r>
-              <w:rPr>
-                <w:rFonts w:ascii="Arial" w:eastAsiaTheme="minorEastAsia" w:hAnsi="Arial" w:cs="Arial"/>
-                <w:noProof/>
-              </w:rPr>
-              <w:tab/>
-            </w:r>
-            <w:r>
-              <w:rPr>
-                <w:rStyle w:val="Hyperlink"/>
-                <w:rFonts w:ascii="Arial" w:hAnsi="Arial" w:cs="Arial"/>
-                <w:noProof/>
-              </w:rPr>
-              <w:t>PC</w:t>
-            </w:r>
-            <w:r>
-              <w:rPr>
-                <w:rFonts w:ascii="Arial" w:hAnsi="Arial" w:cs="Arial"/>
-                <w:noProof/>
-                <w:webHidden/>
-              </w:rPr>
-              <w:tab/>
-            </w:r>
-            <w:r>
-              <w:rPr>
-                <w:rFonts w:ascii="Arial" w:hAnsi="Arial" w:cs="Arial"/>
-                <w:noProof/>
-                <w:webHidden/>
-              </w:rPr>
-              <w:fldChar w:fldCharType="begin"/>
-            </w:r>
-            <w:r>
-              <w:rPr>
-                <w:rFonts w:ascii="Arial" w:hAnsi="Arial" w:cs="Arial"/>
-                <w:noProof/>
-                <w:webHidden/>
-              </w:rPr>
-              <w:instrText xml:space="preserve"> PAGEREF _Toc444681802 \h </w:instrText>
-            </w:r>
-            <w:r>
-              <w:rPr>
-                <w:rFonts w:ascii="Arial" w:hAnsi="Arial" w:cs="Arial"/>
-                <w:noProof/>
-                <w:webHidden/>
-              </w:rPr>
-            </w:r>
-            <w:r>
-              <w:rPr>
-                <w:rFonts w:ascii="Arial" w:hAnsi="Arial" w:cs="Arial"/>
-                <w:noProof/>
-                <w:webHidden/>
-              </w:rPr>
-              <w:fldChar w:fldCharType="separate"/>
-            </w:r>
-            <w:r>
-              <w:rPr>
-                <w:rFonts w:ascii="Arial" w:hAnsi="Arial" w:cs="Arial"/>
-                <w:noProof/>
-                <w:webHidden/>
-              </w:rPr>
-              <w:t>10</w:t>
-            </w:r>
-            <w:r>
-              <w:rPr>
-                <w:rFonts w:ascii="Arial" w:hAnsi="Arial" w:cs="Arial"/>
-                <w:noProof/>
-                <w:webHidden/>
-              </w:rPr>
-              <w:fldChar w:fldCharType="end"/>
-            </w:r>
-          </w:hyperlink>
-        </w:p>
-        <w:p>
-          <w:pPr>
-            <w:pStyle w:val="Sumrio3"/>
-            <w:tabs>
-              <w:tab w:val="left" w:pos="1320"/>
-              <w:tab w:val="right" w:leader="dot" w:pos="8828"/>
-            </w:tabs>
-            <w:spacing w:line="360" w:lineRule="auto"/>
-            <w:jc w:val="both"/>
-            <w:rPr>
-              <w:rFonts w:ascii="Arial" w:eastAsiaTheme="minorEastAsia" w:hAnsi="Arial" w:cs="Arial"/>
-              <w:noProof/>
-            </w:rPr>
-          </w:pPr>
-          <w:hyperlink w:anchor="_Toc444681803" w:history="1">
-            <w:r>
-              <w:rPr>
-                <w:rStyle w:val="Hyperlink"/>
-                <w:rFonts w:ascii="Arial" w:hAnsi="Arial" w:cs="Arial"/>
-                <w:noProof/>
-              </w:rPr>
-              <w:t>1.3.11</w:t>
-            </w:r>
-            <w:r>
-              <w:rPr>
-                <w:rFonts w:ascii="Arial" w:eastAsiaTheme="minorEastAsia" w:hAnsi="Arial" w:cs="Arial"/>
-                <w:noProof/>
-              </w:rPr>
-              <w:tab/>
-            </w:r>
-            <w:r>
-              <w:rPr>
-                <w:rStyle w:val="Hyperlink"/>
-                <w:rFonts w:ascii="Arial" w:hAnsi="Arial" w:cs="Arial"/>
-                <w:noProof/>
-              </w:rPr>
-              <w:t>ZERO</w:t>
-            </w:r>
-            <w:r>
-              <w:rPr>
-                <w:rFonts w:ascii="Arial" w:hAnsi="Arial" w:cs="Arial"/>
-                <w:noProof/>
-                <w:webHidden/>
-              </w:rPr>
-              <w:tab/>
-            </w:r>
-            <w:r>
-              <w:rPr>
-                <w:rFonts w:ascii="Arial" w:hAnsi="Arial" w:cs="Arial"/>
-                <w:noProof/>
-                <w:webHidden/>
-              </w:rPr>
-              <w:fldChar w:fldCharType="begin"/>
-            </w:r>
-            <w:r>
-              <w:rPr>
-                <w:rFonts w:ascii="Arial" w:hAnsi="Arial" w:cs="Arial"/>
-                <w:noProof/>
-                <w:webHidden/>
-              </w:rPr>
-              <w:instrText xml:space="preserve"> PAGEREF _Toc444681803 \h </w:instrText>
-            </w:r>
-            <w:r>
-              <w:rPr>
-                <w:rFonts w:ascii="Arial" w:hAnsi="Arial" w:cs="Arial"/>
-                <w:noProof/>
-                <w:webHidden/>
-              </w:rPr>
-            </w:r>
-            <w:r>
-              <w:rPr>
-                <w:rFonts w:ascii="Arial" w:hAnsi="Arial" w:cs="Arial"/>
-                <w:noProof/>
-                <w:webHidden/>
-              </w:rPr>
-              <w:fldChar w:fldCharType="separate"/>
-            </w:r>
-            <w:r>
-              <w:rPr>
-                <w:rFonts w:ascii="Arial" w:hAnsi="Arial" w:cs="Arial"/>
-                <w:noProof/>
-                <w:webHidden/>
-              </w:rPr>
-              <w:t>11</w:t>
-            </w:r>
-            <w:r>
-              <w:rPr>
-                <w:rFonts w:ascii="Arial" w:hAnsi="Arial" w:cs="Arial"/>
+              <w:t>15</w:t>
+            </w:r>
+            <w:r>
+              <w:rPr>
                 <w:noProof/>
                 <w:webHidden/>
               </w:rPr>
@@ -2782,16 +2867,15 @@
             <w:pStyle w:val="Sumrio2"/>
             <w:tabs>
               <w:tab w:val="left" w:pos="880"/>
-              <w:tab w:val="right" w:leader="dot" w:pos="8828"/>
+              <w:tab w:val="right" w:leader="dot" w:pos="9395"/>
             </w:tabs>
-            <w:spacing w:line="360" w:lineRule="auto"/>
-            <w:jc w:val="both"/>
             <w:rPr>
-              <w:rFonts w:ascii="Arial" w:eastAsiaTheme="minorEastAsia" w:hAnsi="Arial" w:cs="Arial"/>
+              <w:rFonts w:eastAsiaTheme="minorEastAsia"/>
               <w:noProof/>
+              <w:lang w:eastAsia="pt-BR"/>
             </w:rPr>
           </w:pPr>
-          <w:hyperlink w:anchor="_Toc444681804" w:history="1">
+          <w:hyperlink w:anchor="_Toc504634125" w:history="1">
             <w:r>
               <w:rPr>
                 <w:rStyle w:val="Hyperlink"/>
@@ -2802,8 +2886,9 @@
             </w:r>
             <w:r>
               <w:rPr>
-                <w:rFonts w:ascii="Arial" w:eastAsiaTheme="minorEastAsia" w:hAnsi="Arial" w:cs="Arial"/>
-                <w:noProof/>
+                <w:rFonts w:eastAsiaTheme="minorEastAsia"/>
+                <w:noProof/>
+                <w:lang w:eastAsia="pt-BR"/>
               </w:rPr>
               <w:tab/>
             </w:r>
@@ -2817,7 +2902,6 @@
             </w:r>
             <w:r>
               <w:rPr>
-                <w:rFonts w:ascii="Arial" w:hAnsi="Arial" w:cs="Arial"/>
                 <w:noProof/>
                 <w:webHidden/>
               </w:rPr>
@@ -2825,7 +2909,6 @@
             </w:r>
             <w:r>
               <w:rPr>
-                <w:rFonts w:ascii="Arial" w:hAnsi="Arial" w:cs="Arial"/>
                 <w:noProof/>
                 <w:webHidden/>
               </w:rPr>
@@ -2833,22 +2916,19 @@
             </w:r>
             <w:r>
               <w:rPr>
-                <w:rFonts w:ascii="Arial" w:hAnsi="Arial" w:cs="Arial"/>
                 <w:noProof/>
                 <w:webHidden/>
               </w:rPr>
-              <w:instrText xml:space="preserve"> PAGEREF _Toc444681804 \h </w:instrText>
-            </w:r>
-            <w:r>
-              <w:rPr>
-                <w:rFonts w:ascii="Arial" w:hAnsi="Arial" w:cs="Arial"/>
+              <w:instrText xml:space="preserve"> PAGEREF _Toc504634125 \h </w:instrText>
+            </w:r>
+            <w:r>
+              <w:rPr>
                 <w:noProof/>
                 <w:webHidden/>
               </w:rPr>
             </w:r>
             <w:r>
               <w:rPr>
-                <w:rFonts w:ascii="Arial" w:hAnsi="Arial" w:cs="Arial"/>
                 <w:noProof/>
                 <w:webHidden/>
               </w:rPr>
@@ -2856,15 +2936,13 @@
             </w:r>
             <w:r>
               <w:rPr>
-                <w:rFonts w:ascii="Arial" w:hAnsi="Arial" w:cs="Arial"/>
                 <w:noProof/>
                 <w:webHidden/>
               </w:rPr>
-              <w:t>11</w:t>
-            </w:r>
-            <w:r>
-              <w:rPr>
-                <w:rFonts w:ascii="Arial" w:hAnsi="Arial" w:cs="Arial"/>
+              <w:t>15</w:t>
+            </w:r>
+            <w:r>
+              <w:rPr>
                 <w:noProof/>
                 <w:webHidden/>
               </w:rPr>
@@ -2877,16 +2955,15 @@
             <w:pStyle w:val="Sumrio1"/>
             <w:tabs>
               <w:tab w:val="left" w:pos="440"/>
-              <w:tab w:val="right" w:leader="dot" w:pos="8828"/>
+              <w:tab w:val="right" w:leader="dot" w:pos="9395"/>
             </w:tabs>
-            <w:spacing w:line="360" w:lineRule="auto"/>
-            <w:jc w:val="both"/>
             <w:rPr>
-              <w:rFonts w:ascii="Arial" w:eastAsiaTheme="minorEastAsia" w:hAnsi="Arial" w:cs="Arial"/>
+              <w:rFonts w:eastAsiaTheme="minorEastAsia"/>
               <w:noProof/>
+              <w:lang w:eastAsia="pt-BR"/>
             </w:rPr>
           </w:pPr>
-          <w:hyperlink w:anchor="_Toc444681805" w:history="1">
+          <w:hyperlink w:anchor="_Toc504634126" w:history="1">
             <w:r>
               <w:rPr>
                 <w:rStyle w:val="Hyperlink"/>
@@ -2897,8 +2974,9 @@
             </w:r>
             <w:r>
               <w:rPr>
-                <w:rFonts w:ascii="Arial" w:eastAsiaTheme="minorEastAsia" w:hAnsi="Arial" w:cs="Arial"/>
-                <w:noProof/>
+                <w:rFonts w:eastAsiaTheme="minorEastAsia"/>
+                <w:noProof/>
+                <w:lang w:eastAsia="pt-BR"/>
               </w:rPr>
               <w:tab/>
             </w:r>
@@ -2912,7 +2990,6 @@
             </w:r>
             <w:r>
               <w:rPr>
-                <w:rFonts w:ascii="Arial" w:hAnsi="Arial" w:cs="Arial"/>
                 <w:noProof/>
                 <w:webHidden/>
               </w:rPr>
@@ -2920,7 +2997,6 @@
             </w:r>
             <w:r>
               <w:rPr>
-                <w:rFonts w:ascii="Arial" w:hAnsi="Arial" w:cs="Arial"/>
                 <w:noProof/>
                 <w:webHidden/>
               </w:rPr>
@@ -2928,22 +3004,19 @@
             </w:r>
             <w:r>
               <w:rPr>
-                <w:rFonts w:ascii="Arial" w:hAnsi="Arial" w:cs="Arial"/>
                 <w:noProof/>
                 <w:webHidden/>
               </w:rPr>
-              <w:instrText xml:space="preserve"> PAGEREF _Toc444681805 \h </w:instrText>
-            </w:r>
-            <w:r>
-              <w:rPr>
-                <w:rFonts w:ascii="Arial" w:hAnsi="Arial" w:cs="Arial"/>
+              <w:instrText xml:space="preserve"> PAGEREF _Toc504634126 \h </w:instrText>
+            </w:r>
+            <w:r>
+              <w:rPr>
                 <w:noProof/>
                 <w:webHidden/>
               </w:rPr>
             </w:r>
             <w:r>
               <w:rPr>
-                <w:rFonts w:ascii="Arial" w:hAnsi="Arial" w:cs="Arial"/>
                 <w:noProof/>
                 <w:webHidden/>
               </w:rPr>
@@ -2951,15 +3024,13 @@
             </w:r>
             <w:r>
               <w:rPr>
-                <w:rFonts w:ascii="Arial" w:hAnsi="Arial" w:cs="Arial"/>
                 <w:noProof/>
                 <w:webHidden/>
               </w:rPr>
-              <w:t>13</w:t>
-            </w:r>
-            <w:r>
-              <w:rPr>
-                <w:rFonts w:ascii="Arial" w:hAnsi="Arial" w:cs="Arial"/>
+              <w:t>17</w:t>
+            </w:r>
+            <w:r>
+              <w:rPr>
                 <w:noProof/>
                 <w:webHidden/>
               </w:rPr>
@@ -2972,16 +3043,15 @@
             <w:pStyle w:val="Sumrio1"/>
             <w:tabs>
               <w:tab w:val="left" w:pos="440"/>
-              <w:tab w:val="right" w:leader="dot" w:pos="8828"/>
+              <w:tab w:val="right" w:leader="dot" w:pos="9395"/>
             </w:tabs>
-            <w:spacing w:line="360" w:lineRule="auto"/>
-            <w:jc w:val="both"/>
             <w:rPr>
-              <w:rFonts w:ascii="Arial" w:eastAsiaTheme="minorEastAsia" w:hAnsi="Arial" w:cs="Arial"/>
+              <w:rFonts w:eastAsiaTheme="minorEastAsia"/>
               <w:noProof/>
+              <w:lang w:eastAsia="pt-BR"/>
             </w:rPr>
           </w:pPr>
-          <w:hyperlink w:anchor="_Toc444681806" w:history="1">
+          <w:hyperlink w:anchor="_Toc504634127" w:history="1">
             <w:r>
               <w:rPr>
                 <w:rStyle w:val="Hyperlink"/>
@@ -2992,8 +3062,9 @@
             </w:r>
             <w:r>
               <w:rPr>
-                <w:rFonts w:ascii="Arial" w:eastAsiaTheme="minorEastAsia" w:hAnsi="Arial" w:cs="Arial"/>
-                <w:noProof/>
+                <w:rFonts w:eastAsiaTheme="minorEastAsia"/>
+                <w:noProof/>
+                <w:lang w:eastAsia="pt-BR"/>
               </w:rPr>
               <w:tab/>
             </w:r>
@@ -3007,7 +3078,6 @@
             </w:r>
             <w:r>
               <w:rPr>
-                <w:rFonts w:ascii="Arial" w:hAnsi="Arial" w:cs="Arial"/>
                 <w:noProof/>
                 <w:webHidden/>
               </w:rPr>
@@ -3015,7 +3085,6 @@
             </w:r>
             <w:r>
               <w:rPr>
-                <w:rFonts w:ascii="Arial" w:hAnsi="Arial" w:cs="Arial"/>
                 <w:noProof/>
                 <w:webHidden/>
               </w:rPr>
@@ -3023,22 +3092,19 @@
             </w:r>
             <w:r>
               <w:rPr>
-                <w:rFonts w:ascii="Arial" w:hAnsi="Arial" w:cs="Arial"/>
                 <w:noProof/>
                 <w:webHidden/>
               </w:rPr>
-              <w:instrText xml:space="preserve"> PAGEREF _Toc444681806 \h </w:instrText>
-            </w:r>
-            <w:r>
-              <w:rPr>
-                <w:rFonts w:ascii="Arial" w:hAnsi="Arial" w:cs="Arial"/>
+              <w:instrText xml:space="preserve"> PAGEREF _Toc504634127 \h </w:instrText>
+            </w:r>
+            <w:r>
+              <w:rPr>
                 <w:noProof/>
                 <w:webHidden/>
               </w:rPr>
             </w:r>
             <w:r>
               <w:rPr>
-                <w:rFonts w:ascii="Arial" w:hAnsi="Arial" w:cs="Arial"/>
                 <w:noProof/>
                 <w:webHidden/>
               </w:rPr>
@@ -3046,15 +3112,13 @@
             </w:r>
             <w:r>
               <w:rPr>
-                <w:rFonts w:ascii="Arial" w:hAnsi="Arial" w:cs="Arial"/>
                 <w:noProof/>
                 <w:webHidden/>
               </w:rPr>
-              <w:t>14</w:t>
-            </w:r>
-            <w:r>
-              <w:rPr>
-                <w:rFonts w:ascii="Arial" w:hAnsi="Arial" w:cs="Arial"/>
+              <w:t>18</w:t>
+            </w:r>
+            <w:r>
+              <w:rPr>
                 <w:noProof/>
                 <w:webHidden/>
               </w:rPr>
@@ -3106,632 +3170,6 @@
         <w:jc w:val="both"/>
         <w:rPr>
           <w:rFonts w:ascii="Arial" w:hAnsi="Arial" w:cs="Arial"/>
-          <w:b/>
-          <w:sz w:val="28"/>
-          <w:szCs w:val="28"/>
-        </w:rPr>
-      </w:pPr>
-      <w:r>
-        <w:rPr>
-          <w:rFonts w:ascii="Arial" w:hAnsi="Arial" w:cs="Arial"/>
-          <w:b/>
-          <w:sz w:val="28"/>
-          <w:szCs w:val="28"/>
-        </w:rPr>
-        <w:lastRenderedPageBreak/>
-        <w:t>Lista de Figuras</w:t>
-      </w:r>
-    </w:p>
-    <w:p>
-      <w:pPr>
-        <w:spacing w:line="360" w:lineRule="auto"/>
-        <w:jc w:val="both"/>
-        <w:rPr>
-          <w:rFonts w:ascii="Arial" w:hAnsi="Arial" w:cs="Arial"/>
-        </w:rPr>
-      </w:pPr>
-    </w:p>
-    <w:p>
-      <w:pPr>
-        <w:pStyle w:val="ndicedeilustraes"/>
-        <w:tabs>
-          <w:tab w:val="right" w:leader="dot" w:pos="8828"/>
-        </w:tabs>
-        <w:spacing w:line="360" w:lineRule="auto"/>
-        <w:jc w:val="both"/>
-        <w:rPr>
-          <w:rFonts w:ascii="Arial" w:eastAsiaTheme="minorEastAsia" w:hAnsi="Arial" w:cs="Arial"/>
-          <w:smallCaps w:val="0"/>
-          <w:noProof/>
-          <w:sz w:val="22"/>
-          <w:szCs w:val="22"/>
-        </w:rPr>
-      </w:pPr>
-      <w:r>
-        <w:rPr>
-          <w:rFonts w:ascii="Arial" w:hAnsi="Arial" w:cs="Arial"/>
-        </w:rPr>
-        <w:fldChar w:fldCharType="begin"/>
-      </w:r>
-      <w:r>
-        <w:rPr>
-          <w:rFonts w:ascii="Arial" w:hAnsi="Arial" w:cs="Arial"/>
-        </w:rPr>
-        <w:instrText xml:space="preserve"> TOC \h \z \c "Figura" </w:instrText>
-      </w:r>
-      <w:r>
-        <w:rPr>
-          <w:rFonts w:ascii="Arial" w:hAnsi="Arial" w:cs="Arial"/>
-        </w:rPr>
-        <w:fldChar w:fldCharType="separate"/>
-      </w:r>
-      <w:hyperlink w:anchor="_Toc444681815" w:history="1">
-        <w:r>
-          <w:rPr>
-            <w:rStyle w:val="Hyperlink"/>
-            <w:rFonts w:ascii="Arial" w:hAnsi="Arial" w:cs="Arial"/>
-            <w:noProof/>
-          </w:rPr>
-          <w:t>Figura 1 - Especificações no Quartus</w:t>
-        </w:r>
-        <w:r>
-          <w:rPr>
-            <w:rFonts w:ascii="Arial" w:hAnsi="Arial" w:cs="Arial"/>
-            <w:noProof/>
-            <w:webHidden/>
-          </w:rPr>
-          <w:tab/>
-        </w:r>
-        <w:r>
-          <w:rPr>
-            <w:rFonts w:ascii="Arial" w:hAnsi="Arial" w:cs="Arial"/>
-            <w:noProof/>
-            <w:webHidden/>
-          </w:rPr>
-          <w:fldChar w:fldCharType="begin"/>
-        </w:r>
-        <w:r>
-          <w:rPr>
-            <w:rFonts w:ascii="Arial" w:hAnsi="Arial" w:cs="Arial"/>
-            <w:noProof/>
-            <w:webHidden/>
-          </w:rPr>
-          <w:instrText xml:space="preserve"> PAGEREF _Toc444681815 \h </w:instrText>
-        </w:r>
-        <w:r>
-          <w:rPr>
-            <w:rFonts w:ascii="Arial" w:hAnsi="Arial" w:cs="Arial"/>
-            <w:noProof/>
-            <w:webHidden/>
-          </w:rPr>
-        </w:r>
-        <w:r>
-          <w:rPr>
-            <w:rFonts w:ascii="Arial" w:hAnsi="Arial" w:cs="Arial"/>
-            <w:noProof/>
-            <w:webHidden/>
-          </w:rPr>
-          <w:fldChar w:fldCharType="separate"/>
-        </w:r>
-        <w:r>
-          <w:rPr>
-            <w:rFonts w:ascii="Arial" w:hAnsi="Arial" w:cs="Arial"/>
-            <w:noProof/>
-            <w:webHidden/>
-          </w:rPr>
-          <w:t>6</w:t>
-        </w:r>
-        <w:r>
-          <w:rPr>
-            <w:rFonts w:ascii="Arial" w:hAnsi="Arial" w:cs="Arial"/>
-            <w:noProof/>
-            <w:webHidden/>
-          </w:rPr>
-          <w:fldChar w:fldCharType="end"/>
-        </w:r>
-      </w:hyperlink>
-    </w:p>
-    <w:p>
-      <w:pPr>
-        <w:pStyle w:val="ndicedeilustraes"/>
-        <w:tabs>
-          <w:tab w:val="right" w:leader="dot" w:pos="8828"/>
-        </w:tabs>
-        <w:spacing w:line="360" w:lineRule="auto"/>
-        <w:jc w:val="both"/>
-        <w:rPr>
-          <w:rFonts w:ascii="Arial" w:eastAsiaTheme="minorEastAsia" w:hAnsi="Arial" w:cs="Arial"/>
-          <w:smallCaps w:val="0"/>
-          <w:noProof/>
-          <w:sz w:val="22"/>
-          <w:szCs w:val="22"/>
-        </w:rPr>
-      </w:pPr>
-      <w:hyperlink w:anchor="_Toc444681816" w:history="1">
-        <w:r>
-          <w:rPr>
-            <w:rStyle w:val="Hyperlink"/>
-            <w:rFonts w:ascii="Arial" w:hAnsi="Arial" w:cs="Arial"/>
-            <w:noProof/>
-          </w:rPr>
-          <w:t>Figura 2 - Bloco simbólico do componente QALU gerado pelo Quartus</w:t>
-        </w:r>
-        <w:r>
-          <w:rPr>
-            <w:rFonts w:ascii="Arial" w:hAnsi="Arial" w:cs="Arial"/>
-            <w:noProof/>
-            <w:webHidden/>
-          </w:rPr>
-          <w:tab/>
-        </w:r>
-        <w:r>
-          <w:rPr>
-            <w:rFonts w:ascii="Arial" w:hAnsi="Arial" w:cs="Arial"/>
-            <w:noProof/>
-            <w:webHidden/>
-          </w:rPr>
-          <w:fldChar w:fldCharType="begin"/>
-        </w:r>
-        <w:r>
-          <w:rPr>
-            <w:rFonts w:ascii="Arial" w:hAnsi="Arial" w:cs="Arial"/>
-            <w:noProof/>
-            <w:webHidden/>
-          </w:rPr>
-          <w:instrText xml:space="preserve"> PAGEREF _Toc444681816 \h </w:instrText>
-        </w:r>
-        <w:r>
-          <w:rPr>
-            <w:rFonts w:ascii="Arial" w:hAnsi="Arial" w:cs="Arial"/>
-            <w:noProof/>
-            <w:webHidden/>
-          </w:rPr>
-        </w:r>
-        <w:r>
-          <w:rPr>
-            <w:rFonts w:ascii="Arial" w:hAnsi="Arial" w:cs="Arial"/>
-            <w:noProof/>
-            <w:webHidden/>
-          </w:rPr>
-          <w:fldChar w:fldCharType="separate"/>
-        </w:r>
-        <w:r>
-          <w:rPr>
-            <w:rFonts w:ascii="Arial" w:hAnsi="Arial" w:cs="Arial"/>
-            <w:noProof/>
-            <w:webHidden/>
-          </w:rPr>
-          <w:t>8</w:t>
-        </w:r>
-        <w:r>
-          <w:rPr>
-            <w:rFonts w:ascii="Arial" w:hAnsi="Arial" w:cs="Arial"/>
-            <w:noProof/>
-            <w:webHidden/>
-          </w:rPr>
-          <w:fldChar w:fldCharType="end"/>
-        </w:r>
-      </w:hyperlink>
-    </w:p>
-    <w:p>
-      <w:pPr>
-        <w:pStyle w:val="ndicedeilustraes"/>
-        <w:tabs>
-          <w:tab w:val="right" w:leader="dot" w:pos="8828"/>
-        </w:tabs>
-        <w:spacing w:line="360" w:lineRule="auto"/>
-        <w:jc w:val="both"/>
-        <w:rPr>
-          <w:rFonts w:ascii="Arial" w:eastAsiaTheme="minorEastAsia" w:hAnsi="Arial" w:cs="Arial"/>
-          <w:smallCaps w:val="0"/>
-          <w:noProof/>
-          <w:sz w:val="22"/>
-          <w:szCs w:val="22"/>
-        </w:rPr>
-      </w:pPr>
-      <w:hyperlink w:anchor="_Toc444681817" w:history="1">
-        <w:r>
-          <w:rPr>
-            <w:rStyle w:val="Hyperlink"/>
-            <w:rFonts w:ascii="Arial" w:hAnsi="Arial" w:cs="Arial"/>
-            <w:noProof/>
-          </w:rPr>
-          <w:t>Figura 19 - Resultado na waveform.</w:t>
-        </w:r>
-        <w:r>
-          <w:rPr>
-            <w:rFonts w:ascii="Arial" w:hAnsi="Arial" w:cs="Arial"/>
-            <w:noProof/>
-            <w:webHidden/>
-          </w:rPr>
-          <w:tab/>
-        </w:r>
-        <w:r>
-          <w:rPr>
-            <w:rFonts w:ascii="Arial" w:hAnsi="Arial" w:cs="Arial"/>
-            <w:noProof/>
-            <w:webHidden/>
-          </w:rPr>
-          <w:fldChar w:fldCharType="begin"/>
-        </w:r>
-        <w:r>
-          <w:rPr>
-            <w:rFonts w:ascii="Arial" w:hAnsi="Arial" w:cs="Arial"/>
-            <w:noProof/>
-            <w:webHidden/>
-          </w:rPr>
-          <w:instrText xml:space="preserve"> PAGEREF _Toc444681817 \h </w:instrText>
-        </w:r>
-        <w:r>
-          <w:rPr>
-            <w:rFonts w:ascii="Arial" w:hAnsi="Arial" w:cs="Arial"/>
-            <w:noProof/>
-            <w:webHidden/>
-          </w:rPr>
-        </w:r>
-        <w:r>
-          <w:rPr>
-            <w:rFonts w:ascii="Arial" w:hAnsi="Arial" w:cs="Arial"/>
-            <w:noProof/>
-            <w:webHidden/>
-          </w:rPr>
-          <w:fldChar w:fldCharType="separate"/>
-        </w:r>
-        <w:r>
-          <w:rPr>
-            <w:rFonts w:ascii="Arial" w:hAnsi="Arial" w:cs="Arial"/>
-            <w:noProof/>
-            <w:webHidden/>
-          </w:rPr>
-          <w:t>13</w:t>
-        </w:r>
-        <w:r>
-          <w:rPr>
-            <w:rFonts w:ascii="Arial" w:hAnsi="Arial" w:cs="Arial"/>
-            <w:noProof/>
-            <w:webHidden/>
-          </w:rPr>
-          <w:fldChar w:fldCharType="end"/>
-        </w:r>
-      </w:hyperlink>
-    </w:p>
-    <w:p>
-      <w:pPr>
-        <w:spacing w:line="360" w:lineRule="auto"/>
-        <w:jc w:val="both"/>
-        <w:rPr>
-          <w:rFonts w:ascii="Arial" w:hAnsi="Arial" w:cs="Arial"/>
-        </w:rPr>
-      </w:pPr>
-      <w:r>
-        <w:rPr>
-          <w:rFonts w:ascii="Arial" w:hAnsi="Arial" w:cs="Arial"/>
-        </w:rPr>
-        <w:fldChar w:fldCharType="end"/>
-      </w:r>
-      <w:r>
-        <w:rPr>
-          <w:rFonts w:ascii="Arial" w:hAnsi="Arial" w:cs="Arial"/>
-        </w:rPr>
-        <w:br w:type="page"/>
-      </w:r>
-    </w:p>
-    <w:p>
-      <w:pPr>
-        <w:spacing w:line="360" w:lineRule="auto"/>
-        <w:jc w:val="both"/>
-        <w:rPr>
-          <w:rFonts w:ascii="Arial" w:hAnsi="Arial" w:cs="Arial"/>
-          <w:b/>
-          <w:sz w:val="28"/>
-          <w:szCs w:val="28"/>
-        </w:rPr>
-      </w:pPr>
-      <w:r>
-        <w:rPr>
-          <w:rFonts w:ascii="Arial" w:hAnsi="Arial" w:cs="Arial"/>
-          <w:b/>
-          <w:sz w:val="28"/>
-          <w:szCs w:val="28"/>
-        </w:rPr>
-        <w:lastRenderedPageBreak/>
-        <w:t>Lista de Tabelas</w:t>
-      </w:r>
-    </w:p>
-    <w:p>
-      <w:pPr>
-        <w:spacing w:line="360" w:lineRule="auto"/>
-        <w:jc w:val="both"/>
-        <w:rPr>
-          <w:rFonts w:ascii="Arial" w:hAnsi="Arial" w:cs="Arial"/>
-        </w:rPr>
-      </w:pPr>
-    </w:p>
-    <w:p>
-      <w:pPr>
-        <w:pStyle w:val="ndicedeilustraes"/>
-        <w:tabs>
-          <w:tab w:val="right" w:leader="dot" w:pos="8828"/>
-        </w:tabs>
-        <w:spacing w:line="360" w:lineRule="auto"/>
-        <w:jc w:val="both"/>
-        <w:rPr>
-          <w:rFonts w:ascii="Arial" w:eastAsiaTheme="minorEastAsia" w:hAnsi="Arial" w:cs="Arial"/>
-          <w:smallCaps w:val="0"/>
-          <w:noProof/>
-          <w:sz w:val="22"/>
-          <w:szCs w:val="22"/>
-        </w:rPr>
-      </w:pPr>
-      <w:r>
-        <w:rPr>
-          <w:rFonts w:ascii="Arial" w:hAnsi="Arial" w:cs="Arial"/>
-        </w:rPr>
-        <w:fldChar w:fldCharType="begin"/>
-      </w:r>
-      <w:r>
-        <w:rPr>
-          <w:rFonts w:ascii="Arial" w:hAnsi="Arial" w:cs="Arial"/>
-        </w:rPr>
-        <w:instrText xml:space="preserve"> TOC \h \z \c "Tabela" </w:instrText>
-      </w:r>
-      <w:r>
-        <w:rPr>
-          <w:rFonts w:ascii="Arial" w:hAnsi="Arial" w:cs="Arial"/>
-        </w:rPr>
-        <w:fldChar w:fldCharType="separate"/>
-      </w:r>
-      <w:hyperlink w:anchor="_Toc444681822" w:history="1">
-        <w:r>
-          <w:rPr>
-            <w:rStyle w:val="Hyperlink"/>
-            <w:rFonts w:ascii="Arial" w:hAnsi="Arial" w:cs="Arial"/>
-            <w:noProof/>
-          </w:rPr>
-          <w:t>Tabela 1 – Tabela que mostra a lista de Opcodes utilizadas pelo processador XXXX.</w:t>
-        </w:r>
-        <w:r>
-          <w:rPr>
-            <w:rFonts w:ascii="Arial" w:hAnsi="Arial" w:cs="Arial"/>
-            <w:noProof/>
-            <w:webHidden/>
-          </w:rPr>
-          <w:tab/>
-        </w:r>
-        <w:r>
-          <w:rPr>
-            <w:rFonts w:ascii="Arial" w:hAnsi="Arial" w:cs="Arial"/>
-            <w:noProof/>
-            <w:webHidden/>
-          </w:rPr>
-          <w:fldChar w:fldCharType="begin"/>
-        </w:r>
-        <w:r>
-          <w:rPr>
-            <w:rFonts w:ascii="Arial" w:hAnsi="Arial" w:cs="Arial"/>
-            <w:noProof/>
-            <w:webHidden/>
-          </w:rPr>
-          <w:instrText xml:space="preserve"> PAGEREF _Toc444681822 \h </w:instrText>
-        </w:r>
-        <w:r>
-          <w:rPr>
-            <w:rFonts w:ascii="Arial" w:hAnsi="Arial" w:cs="Arial"/>
-            <w:noProof/>
-            <w:webHidden/>
-          </w:rPr>
-        </w:r>
-        <w:r>
-          <w:rPr>
-            <w:rFonts w:ascii="Arial" w:hAnsi="Arial" w:cs="Arial"/>
-            <w:noProof/>
-            <w:webHidden/>
-          </w:rPr>
-          <w:fldChar w:fldCharType="separate"/>
-        </w:r>
-        <w:r>
-          <w:rPr>
-            <w:rFonts w:ascii="Arial" w:hAnsi="Arial" w:cs="Arial"/>
-            <w:noProof/>
-            <w:webHidden/>
-          </w:rPr>
-          <w:t>7</w:t>
-        </w:r>
-        <w:r>
-          <w:rPr>
-            <w:rFonts w:ascii="Arial" w:hAnsi="Arial" w:cs="Arial"/>
-            <w:noProof/>
-            <w:webHidden/>
-          </w:rPr>
-          <w:fldChar w:fldCharType="end"/>
-        </w:r>
-      </w:hyperlink>
-    </w:p>
-    <w:p>
-      <w:pPr>
-        <w:pStyle w:val="ndicedeilustraes"/>
-        <w:tabs>
-          <w:tab w:val="right" w:leader="dot" w:pos="8828"/>
-        </w:tabs>
-        <w:spacing w:line="360" w:lineRule="auto"/>
-        <w:jc w:val="both"/>
-        <w:rPr>
-          <w:rFonts w:ascii="Arial" w:eastAsiaTheme="minorEastAsia" w:hAnsi="Arial" w:cs="Arial"/>
-          <w:smallCaps w:val="0"/>
-          <w:noProof/>
-          <w:sz w:val="22"/>
-          <w:szCs w:val="22"/>
-        </w:rPr>
-      </w:pPr>
-      <w:hyperlink w:anchor="_Toc444681823" w:history="1">
-        <w:r>
-          <w:rPr>
-            <w:rStyle w:val="Hyperlink"/>
-            <w:rFonts w:ascii="Arial" w:hAnsi="Arial" w:cs="Arial"/>
-            <w:noProof/>
-          </w:rPr>
-          <w:t>Tabela 2 -  Detalhes das flags de controle do processador.</w:t>
-        </w:r>
-        <w:r>
-          <w:rPr>
-            <w:rFonts w:ascii="Arial" w:hAnsi="Arial" w:cs="Arial"/>
-            <w:noProof/>
-            <w:webHidden/>
-          </w:rPr>
-          <w:tab/>
-        </w:r>
-        <w:r>
-          <w:rPr>
-            <w:rFonts w:ascii="Arial" w:hAnsi="Arial" w:cs="Arial"/>
-            <w:noProof/>
-            <w:webHidden/>
-          </w:rPr>
-          <w:fldChar w:fldCharType="begin"/>
-        </w:r>
-        <w:r>
-          <w:rPr>
-            <w:rFonts w:ascii="Arial" w:hAnsi="Arial" w:cs="Arial"/>
-            <w:noProof/>
-            <w:webHidden/>
-          </w:rPr>
-          <w:instrText xml:space="preserve"> PAGEREF _Toc444681823 \h </w:instrText>
-        </w:r>
-        <w:r>
-          <w:rPr>
-            <w:rFonts w:ascii="Arial" w:hAnsi="Arial" w:cs="Arial"/>
-            <w:noProof/>
-            <w:webHidden/>
-          </w:rPr>
-        </w:r>
-        <w:r>
-          <w:rPr>
-            <w:rFonts w:ascii="Arial" w:hAnsi="Arial" w:cs="Arial"/>
-            <w:noProof/>
-            <w:webHidden/>
-          </w:rPr>
-          <w:fldChar w:fldCharType="separate"/>
-        </w:r>
-        <w:r>
-          <w:rPr>
-            <w:rFonts w:ascii="Arial" w:hAnsi="Arial" w:cs="Arial"/>
-            <w:noProof/>
-            <w:webHidden/>
-          </w:rPr>
-          <w:t>9</w:t>
-        </w:r>
-        <w:r>
-          <w:rPr>
-            <w:rFonts w:ascii="Arial" w:hAnsi="Arial" w:cs="Arial"/>
-            <w:noProof/>
-            <w:webHidden/>
-          </w:rPr>
-          <w:fldChar w:fldCharType="end"/>
-        </w:r>
-      </w:hyperlink>
-    </w:p>
-    <w:p>
-      <w:pPr>
-        <w:pStyle w:val="ndicedeilustraes"/>
-        <w:tabs>
-          <w:tab w:val="right" w:leader="dot" w:pos="8828"/>
-        </w:tabs>
-        <w:spacing w:line="360" w:lineRule="auto"/>
-        <w:jc w:val="both"/>
-        <w:rPr>
-          <w:rFonts w:ascii="Arial" w:eastAsiaTheme="minorEastAsia" w:hAnsi="Arial" w:cs="Arial"/>
-          <w:smallCaps w:val="0"/>
-          <w:noProof/>
-          <w:sz w:val="22"/>
-          <w:szCs w:val="22"/>
-        </w:rPr>
-      </w:pPr>
-      <w:hyperlink w:anchor="_Toc444681824" w:history="1">
-        <w:r>
-          <w:rPr>
-            <w:rStyle w:val="Hyperlink"/>
-            <w:rFonts w:ascii="Arial" w:hAnsi="Arial" w:cs="Arial"/>
-            <w:noProof/>
-          </w:rPr>
-          <w:t>Tabela 3 - Código Fibonacci para o processador Quantum/EXEMPLO.</w:t>
-        </w:r>
-        <w:r>
-          <w:rPr>
-            <w:rFonts w:ascii="Arial" w:hAnsi="Arial" w:cs="Arial"/>
-            <w:noProof/>
-            <w:webHidden/>
-          </w:rPr>
-          <w:tab/>
-        </w:r>
-        <w:r>
-          <w:rPr>
-            <w:rFonts w:ascii="Arial" w:hAnsi="Arial" w:cs="Arial"/>
-            <w:noProof/>
-            <w:webHidden/>
-          </w:rPr>
-          <w:fldChar w:fldCharType="begin"/>
-        </w:r>
-        <w:r>
-          <w:rPr>
-            <w:rFonts w:ascii="Arial" w:hAnsi="Arial" w:cs="Arial"/>
-            <w:noProof/>
-            <w:webHidden/>
-          </w:rPr>
-          <w:instrText xml:space="preserve"> PAGEREF _Toc444681824 \h </w:instrText>
-        </w:r>
-        <w:r>
-          <w:rPr>
-            <w:rFonts w:ascii="Arial" w:hAnsi="Arial" w:cs="Arial"/>
-            <w:noProof/>
-            <w:webHidden/>
-          </w:rPr>
-        </w:r>
-        <w:r>
-          <w:rPr>
-            <w:rFonts w:ascii="Arial" w:hAnsi="Arial" w:cs="Arial"/>
-            <w:noProof/>
-            <w:webHidden/>
-          </w:rPr>
-          <w:fldChar w:fldCharType="separate"/>
-        </w:r>
-        <w:r>
-          <w:rPr>
-            <w:rFonts w:ascii="Arial" w:hAnsi="Arial" w:cs="Arial"/>
-            <w:noProof/>
-            <w:webHidden/>
-          </w:rPr>
-          <w:t>12</w:t>
-        </w:r>
-        <w:r>
-          <w:rPr>
-            <w:rFonts w:ascii="Arial" w:hAnsi="Arial" w:cs="Arial"/>
-            <w:noProof/>
-            <w:webHidden/>
-          </w:rPr>
-          <w:fldChar w:fldCharType="end"/>
-        </w:r>
-      </w:hyperlink>
-    </w:p>
-    <w:p>
-      <w:pPr>
-        <w:spacing w:line="360" w:lineRule="auto"/>
-        <w:jc w:val="both"/>
-        <w:rPr>
-          <w:rFonts w:ascii="Arial" w:hAnsi="Arial" w:cs="Arial"/>
-        </w:rPr>
-      </w:pPr>
-      <w:r>
-        <w:rPr>
-          <w:rFonts w:ascii="Arial" w:hAnsi="Arial" w:cs="Arial"/>
-        </w:rPr>
-        <w:fldChar w:fldCharType="end"/>
-      </w:r>
-    </w:p>
-    <w:p>
-      <w:pPr>
-        <w:spacing w:line="360" w:lineRule="auto"/>
-        <w:jc w:val="both"/>
-        <w:rPr>
-          <w:rFonts w:ascii="Arial" w:hAnsi="Arial" w:cs="Arial"/>
         </w:rPr>
         <w:sectPr>
           <w:pgSz w:w="12240" w:h="15840"/>
@@ -3751,7 +3189,7 @@
           <w:color w:val="auto"/>
         </w:rPr>
       </w:pPr>
-      <w:bookmarkStart w:id="0" w:name="_Toc444681789"/>
+      <w:bookmarkStart w:id="0" w:name="_Toc504634108"/>
       <w:r>
         <w:rPr>
           <w:rFonts w:ascii="Arial" w:hAnsi="Arial" w:cs="Arial"/>
@@ -3837,7 +3275,16 @@
           <w:rFonts w:ascii="Arial" w:hAnsi="Arial" w:cs="Arial"/>
           <w:lang w:val="pt-BR"/>
         </w:rPr>
-        <w:t xml:space="preserve">, ou seja, executa cada tipo de instrução com diferentes ciclos de </w:t>
+        <w:t>, ou seja, executa c</w:t>
+      </w:r>
+      <w:bookmarkStart w:id="2" w:name="_GoBack"/>
+      <w:bookmarkEnd w:id="2"/>
+      <w:r>
+        <w:rPr>
+          <w:rFonts w:ascii="Arial" w:hAnsi="Arial" w:cs="Arial"/>
+          <w:lang w:val="pt-BR"/>
+        </w:rPr>
+        <w:t xml:space="preserve">ada tipo de instrução com diferentes ciclos de </w:t>
       </w:r>
       <w:proofErr w:type="spellStart"/>
       <w:r>
@@ -3874,14 +3321,14 @@
           <w:rFonts w:ascii="Arial" w:hAnsi="Arial" w:cs="Arial"/>
         </w:rPr>
       </w:pPr>
-      <w:bookmarkStart w:id="2" w:name="_Toc444681790"/>
+      <w:bookmarkStart w:id="3" w:name="_Toc504634109"/>
       <w:r>
         <w:rPr>
           <w:rFonts w:ascii="Arial" w:hAnsi="Arial" w:cs="Arial"/>
         </w:rPr>
         <w:t>Plataforma de desenvolvimento</w:t>
       </w:r>
-      <w:bookmarkEnd w:id="2"/>
+      <w:bookmarkEnd w:id="3"/>
     </w:p>
     <w:p>
       <w:pPr>
@@ -4125,7 +3572,7 @@
           <w:color w:val="auto"/>
         </w:rPr>
       </w:pPr>
-      <w:bookmarkStart w:id="3" w:name="_Toc444681815"/>
+      <w:bookmarkStart w:id="4" w:name="_Toc444681815"/>
       <w:r>
         <w:rPr>
           <w:rFonts w:ascii="Arial" w:hAnsi="Arial" w:cs="Arial"/>
@@ -4141,7 +3588,7 @@
         </w:rPr>
         <w:t>Quartus</w:t>
       </w:r>
-      <w:bookmarkEnd w:id="3"/>
+      <w:bookmarkEnd w:id="4"/>
       <w:proofErr w:type="spellEnd"/>
     </w:p>
     <w:p>
@@ -4167,7 +3614,7 @@
           <w:rFonts w:ascii="Arial" w:hAnsi="Arial" w:cs="Arial"/>
         </w:rPr>
       </w:pPr>
-      <w:bookmarkStart w:id="4" w:name="_Toc444681791"/>
+      <w:bookmarkStart w:id="5" w:name="_Toc504634110"/>
       <w:r>
         <w:rPr>
           <w:rFonts w:ascii="Arial" w:hAnsi="Arial" w:cs="Arial"/>
@@ -4175,7 +3622,7 @@
         <w:lastRenderedPageBreak/>
         <w:t>Conjunto de instruções</w:t>
       </w:r>
-      <w:bookmarkEnd w:id="4"/>
+      <w:bookmarkEnd w:id="5"/>
     </w:p>
     <w:p>
       <w:pPr>
@@ -4494,12 +3941,14 @@
           <w:rFonts w:ascii="Arial" w:hAnsi="Arial" w:cs="Arial"/>
         </w:rPr>
       </w:pPr>
+      <w:bookmarkStart w:id="6" w:name="_Toc504634111"/>
       <w:r>
         <w:rPr>
           <w:rFonts w:ascii="Arial" w:hAnsi="Arial" w:cs="Arial"/>
         </w:rPr>
         <w:t>Instruções do tipo R:</w:t>
       </w:r>
+      <w:bookmarkEnd w:id="6"/>
     </w:p>
     <w:p>
       <w:pPr>
@@ -4933,12 +4382,14 @@
           <w:rFonts w:ascii="Arial" w:hAnsi="Arial" w:cs="Arial"/>
         </w:rPr>
       </w:pPr>
+      <w:bookmarkStart w:id="7" w:name="_Toc504634112"/>
       <w:r>
         <w:rPr>
           <w:rFonts w:ascii="Arial" w:hAnsi="Arial" w:cs="Arial"/>
         </w:rPr>
         <w:t>Instruções do tipo J:</w:t>
       </w:r>
+      <w:bookmarkEnd w:id="7"/>
     </w:p>
     <w:p>
       <w:pPr>
@@ -5262,6 +4713,7 @@
           <w:rFonts w:ascii="Arial" w:hAnsi="Arial" w:cs="Arial"/>
         </w:rPr>
       </w:pPr>
+      <w:bookmarkStart w:id="8" w:name="_Toc504634113"/>
       <w:r>
         <w:rPr>
           <w:rFonts w:ascii="Arial" w:hAnsi="Arial" w:cs="Arial"/>
@@ -5269,6 +4721,7 @@
         <w:lastRenderedPageBreak/>
         <w:t>Instruções do tipo I:</w:t>
       </w:r>
+      <w:bookmarkEnd w:id="8"/>
     </w:p>
     <w:p>
       <w:pPr>
@@ -5631,6 +5084,7 @@
           <w:rFonts w:ascii="Arial" w:hAnsi="Arial" w:cs="Arial"/>
         </w:rPr>
       </w:pPr>
+      <w:bookmarkStart w:id="9" w:name="_Toc504634114"/>
       <w:r>
         <w:rPr>
           <w:rFonts w:ascii="Arial" w:hAnsi="Arial" w:cs="Arial"/>
@@ -5681,6 +5135,7 @@
         </w:rPr>
         <w:t>:</w:t>
       </w:r>
+      <w:bookmarkEnd w:id="9"/>
     </w:p>
     <w:p>
       <w:pPr>
@@ -5882,8 +5337,8 @@
           <w:szCs w:val="18"/>
         </w:rPr>
       </w:pPr>
-      <w:bookmarkStart w:id="5" w:name="_Hlk504464009"/>
-      <w:bookmarkStart w:id="6" w:name="_Toc444681822"/>
+      <w:bookmarkStart w:id="10" w:name="_Hlk504464009"/>
+      <w:bookmarkStart w:id="11" w:name="_Toc444681822"/>
       <w:r>
         <w:rPr>
           <w:rFonts w:ascii="Arial" w:hAnsi="Arial" w:cs="Arial"/>
@@ -5941,7 +5396,7 @@
         </w:rPr>
         <w:t xml:space="preserve"> – </w:t>
       </w:r>
-      <w:bookmarkEnd w:id="5"/>
+      <w:bookmarkEnd w:id="10"/>
       <w:r>
         <w:rPr>
           <w:rFonts w:ascii="Arial" w:hAnsi="Arial" w:cs="Arial"/>
@@ -6010,7 +5465,7 @@
         </w:rPr>
         <w:t>.</w:t>
       </w:r>
-      <w:bookmarkEnd w:id="6"/>
+      <w:bookmarkEnd w:id="11"/>
     </w:p>
     <w:tbl>
       <w:tblPr>
@@ -7786,7 +7241,7 @@
           <w:rFonts w:ascii="Arial" w:hAnsi="Arial" w:cs="Arial"/>
         </w:rPr>
       </w:pPr>
-      <w:bookmarkStart w:id="7" w:name="_Toc444681792"/>
+      <w:bookmarkStart w:id="12" w:name="_Toc504634115"/>
       <w:r>
         <w:rPr>
           <w:rFonts w:ascii="Arial" w:hAnsi="Arial" w:cs="Arial"/>
@@ -7794,7 +7249,7 @@
         <w:lastRenderedPageBreak/>
         <w:t>Descrição do Hardware</w:t>
       </w:r>
-      <w:bookmarkEnd w:id="7"/>
+      <w:bookmarkEnd w:id="12"/>
     </w:p>
     <w:p>
       <w:pPr>
@@ -7877,6 +7332,7 @@
           <w:lang w:val="en-US"/>
         </w:rPr>
       </w:pPr>
+      <w:bookmarkStart w:id="13" w:name="_Toc504634116"/>
       <w:r>
         <w:rPr>
           <w:rFonts w:ascii="Arial" w:hAnsi="Arial" w:cs="Arial"/>
@@ -7884,6 +7340,7 @@
         </w:rPr>
         <w:t>PC</w:t>
       </w:r>
+      <w:bookmarkEnd w:id="13"/>
     </w:p>
     <w:p>
       <w:pPr>
@@ -8477,6 +7934,7 @@
           <w:lang w:val="en-US"/>
         </w:rPr>
       </w:pPr>
+      <w:bookmarkStart w:id="14" w:name="_Toc504634117"/>
       <w:proofErr w:type="spellStart"/>
       <w:r>
         <w:rPr>
@@ -8509,6 +7967,7 @@
         </w:rPr>
         <w:t xml:space="preserve"> (ROM)</w:t>
       </w:r>
+      <w:bookmarkEnd w:id="14"/>
     </w:p>
     <w:p>
       <w:pPr>
@@ -9338,6 +8797,7 @@
           <w:lang w:val="en-US"/>
         </w:rPr>
       </w:pPr>
+      <w:bookmarkStart w:id="15" w:name="_Toc504634118"/>
       <w:proofErr w:type="spellStart"/>
       <w:r>
         <w:rPr>
@@ -9362,6 +8822,7 @@
         </w:rPr>
         <w:t>controle</w:t>
       </w:r>
+      <w:bookmarkEnd w:id="15"/>
       <w:proofErr w:type="spellEnd"/>
     </w:p>
     <w:p>
@@ -10651,6 +10112,7 @@
           <w:rFonts w:ascii="Arial" w:hAnsi="Arial" w:cs="Arial"/>
         </w:rPr>
       </w:pPr>
+      <w:bookmarkStart w:id="16" w:name="_Toc504634119"/>
       <w:r>
         <w:rPr>
           <w:rFonts w:ascii="Arial" w:hAnsi="Arial" w:cs="Arial"/>
@@ -10670,6 +10132,7 @@
         </w:rPr>
         <w:t>egistradores</w:t>
       </w:r>
+      <w:bookmarkEnd w:id="16"/>
     </w:p>
     <w:p>
       <w:pPr>
@@ -10743,7 +10206,6 @@
         </w:rPr>
         <w:t xml:space="preserve"> pinos de entrada e 6 pinos de saída.</w:t>
       </w:r>
-      <w:bookmarkStart w:id="8" w:name="_Toc444681804"/>
     </w:p>
     <w:p>
       <w:pPr>
@@ -11123,6 +10585,7 @@
           <w:lang w:val="en-US"/>
         </w:rPr>
       </w:pPr>
+      <w:bookmarkStart w:id="17" w:name="_Toc504634120"/>
       <w:r>
         <w:rPr>
           <w:rFonts w:ascii="Arial" w:hAnsi="Arial" w:cs="Arial"/>
@@ -11130,6 +10593,7 @@
         </w:rPr>
         <w:t>ULA</w:t>
       </w:r>
+      <w:bookmarkEnd w:id="17"/>
     </w:p>
     <w:p>
       <w:pPr>
@@ -11690,6 +11154,7 @@
           <w:lang w:val="en-US"/>
         </w:rPr>
       </w:pPr>
+      <w:bookmarkStart w:id="18" w:name="_Toc504634121"/>
       <w:proofErr w:type="spellStart"/>
       <w:r>
         <w:rPr>
@@ -11713,6 +11178,7 @@
         </w:rPr>
         <w:t xml:space="preserve"> (RAM)</w:t>
       </w:r>
+      <w:bookmarkEnd w:id="18"/>
     </w:p>
     <w:p>
       <w:pPr>
@@ -12527,6 +11993,7 @@
           <w:rFonts w:ascii="Arial" w:hAnsi="Arial" w:cs="Arial"/>
         </w:rPr>
       </w:pPr>
+      <w:bookmarkStart w:id="19" w:name="_Toc504634122"/>
       <w:r>
         <w:rPr>
           <w:rFonts w:ascii="Arial" w:hAnsi="Arial" w:cs="Arial"/>
@@ -12563,6 +12030,7 @@
         </w:rPr>
         <w:t>is</w:t>
       </w:r>
+      <w:bookmarkEnd w:id="19"/>
     </w:p>
     <w:p>
       <w:pPr>
@@ -12984,6 +12452,7 @@
           <w:lang w:val="en-US"/>
         </w:rPr>
       </w:pPr>
+      <w:bookmarkStart w:id="20" w:name="_Toc504634123"/>
       <w:proofErr w:type="spellStart"/>
       <w:r>
         <w:rPr>
@@ -12999,6 +12468,7 @@
         </w:rPr>
         <w:t>es</w:t>
       </w:r>
+      <w:bookmarkEnd w:id="20"/>
       <w:proofErr w:type="spellEnd"/>
     </w:p>
     <w:p>
@@ -14800,6 +14270,7 @@
           <w:lang w:val="en-US"/>
         </w:rPr>
       </w:pPr>
+      <w:bookmarkStart w:id="21" w:name="_Toc504634124"/>
       <w:proofErr w:type="spellStart"/>
       <w:r>
         <w:rPr>
@@ -14808,6 +14279,7 @@
         </w:rPr>
         <w:t>Somador</w:t>
       </w:r>
+      <w:bookmarkEnd w:id="21"/>
       <w:proofErr w:type="spellEnd"/>
     </w:p>
     <w:p>
@@ -15093,6 +14565,7 @@
           <w:rFonts w:ascii="Arial" w:hAnsi="Arial" w:cs="Arial"/>
         </w:rPr>
       </w:pPr>
+      <w:bookmarkStart w:id="22" w:name="_Toc504634125"/>
       <w:proofErr w:type="spellStart"/>
       <w:r>
         <w:rPr>
@@ -15100,13 +14573,13 @@
         </w:rPr>
         <w:t>Datapat</w:t>
       </w:r>
-      <w:bookmarkEnd w:id="8"/>
       <w:r>
         <w:rPr>
           <w:rFonts w:ascii="Arial" w:hAnsi="Arial" w:cs="Arial"/>
         </w:rPr>
         <w:t>h</w:t>
       </w:r>
+      <w:bookmarkEnd w:id="22"/>
       <w:proofErr w:type="spellEnd"/>
     </w:p>
     <w:p>
@@ -15546,7 +15019,7 @@
           <w:color w:val="auto"/>
         </w:rPr>
       </w:pPr>
-      <w:bookmarkStart w:id="9" w:name="_Toc444681805"/>
+      <w:bookmarkStart w:id="23" w:name="_Toc504634126"/>
       <w:r>
         <w:rPr>
           <w:rFonts w:ascii="Arial" w:hAnsi="Arial" w:cs="Arial"/>
@@ -15555,7 +15028,7 @@
         <w:lastRenderedPageBreak/>
         <w:t>Simulações e Testes</w:t>
       </w:r>
-      <w:bookmarkEnd w:id="9"/>
+      <w:bookmarkEnd w:id="23"/>
     </w:p>
     <w:p>
       <w:pPr>
@@ -16146,9 +15619,6 @@
           <w:color w:val="auto"/>
         </w:rPr>
       </w:pPr>
-      <w:bookmarkStart w:id="10" w:name="_Toc444681806"/>
-      <w:bookmarkStart w:id="11" w:name="_GoBack"/>
-      <w:bookmarkEnd w:id="11"/>
     </w:p>
     <w:p>
       <w:pPr>
@@ -16160,6 +15630,7 @@
           <w:color w:val="auto"/>
         </w:rPr>
       </w:pPr>
+      <w:bookmarkStart w:id="24" w:name="_Toc504634127"/>
       <w:r>
         <w:rPr>
           <w:rFonts w:ascii="Arial" w:hAnsi="Arial" w:cs="Arial"/>
@@ -16167,7 +15638,7 @@
         </w:rPr>
         <w:t>Considerações finais</w:t>
       </w:r>
-      <w:bookmarkEnd w:id="10"/>
+      <w:bookmarkEnd w:id="24"/>
     </w:p>
     <w:p>
       <w:pPr>
@@ -16556,7 +16027,7 @@
           <w:rPr>
             <w:noProof/>
           </w:rPr>
-          <w:t>18</w:t>
+          <w:t>5</w:t>
         </w:r>
         <w:r>
           <w:fldChar w:fldCharType="end"/>
@@ -18927,6 +18398,7 @@
     <w:lsdException w:name="HTML Sample" w:semiHidden="1" w:unhideWhenUsed="1"/>
     <w:lsdException w:name="HTML Typewriter" w:semiHidden="1" w:unhideWhenUsed="1"/>
     <w:lsdException w:name="HTML Variable" w:semiHidden="1" w:unhideWhenUsed="1"/>
+    <w:lsdException w:name="Normal Table" w:semiHidden="1" w:unhideWhenUsed="1"/>
     <w:lsdException w:name="annotation subject" w:semiHidden="1" w:unhideWhenUsed="1"/>
     <w:lsdException w:name="No List" w:semiHidden="1" w:unhideWhenUsed="1"/>
     <w:lsdException w:name="Outline List 1" w:semiHidden="1" w:unhideWhenUsed="1"/>
@@ -18970,8 +18442,10 @@
     <w:lsdException w:name="Table Elegant" w:semiHidden="1" w:unhideWhenUsed="1"/>
     <w:lsdException w:name="Table Professional" w:semiHidden="1" w:unhideWhenUsed="1"/>
     <w:lsdException w:name="Table Subtle 1" w:semiHidden="1" w:unhideWhenUsed="1"/>
+    <w:lsdException w:name="Table Subtle 2" w:semiHidden="1" w:unhideWhenUsed="1"/>
     <w:lsdException w:name="Table Web 1" w:semiHidden="1" w:unhideWhenUsed="1"/>
     <w:lsdException w:name="Table Web 2" w:semiHidden="1" w:unhideWhenUsed="1"/>
+    <w:lsdException w:name="Table Web 3" w:semiHidden="1" w:unhideWhenUsed="1"/>
     <w:lsdException w:name="Balloon Text" w:semiHidden="1" w:unhideWhenUsed="1"/>
     <w:lsdException w:name="Table Grid" w:uiPriority="59"/>
     <w:lsdException w:name="Table Theme" w:semiHidden="1" w:unhideWhenUsed="1"/>
@@ -20397,7 +19871,7 @@
 </file>
 
 <file path=customXml/itemProps1.xml><?xml version="1.0" encoding="utf-8"?>
-<ds:datastoreItem xmlns:ds="http://schemas.openxmlformats.org/officeDocument/2006/customXml" ds:itemID="{B0D2EF63-D0F4-49FB-B753-660FE7BA147D}">
+<ds:datastoreItem xmlns:ds="http://schemas.openxmlformats.org/officeDocument/2006/customXml" ds:itemID="{F60DC297-CC24-479A-8A7A-705240F5FBBC}">
   <ds:schemaRefs>
     <ds:schemaRef ds:uri="http://schemas.openxmlformats.org/officeDocument/2006/bibliography"/>
   </ds:schemaRefs>
